--- a/practico.docx
+++ b/practico.docx
@@ -99,18 +99,42 @@
           <w:szCs w:val="18"/>
           <w:lang w:eastAsia="es-EC"/>
         </w:rPr>
-        <w:t>'yyyy-MM'</w:t>
-      </w:r>
-      <w:r>
-        <w:rPr>
-          <w:rFonts w:ascii="Courier New" w:eastAsia="Times New Roman" w:hAnsi="Courier New" w:cs="Courier New"/>
-          <w:color w:val="000000"/>
+        <w:t>'</w:t>
+      </w:r>
+      <w:proofErr w:type="spellStart"/>
+      <w:r>
+        <w:rPr>
+          <w:rFonts w:ascii="Courier New" w:eastAsia="Times New Roman" w:hAnsi="Courier New" w:cs="Courier New"/>
+          <w:color w:val="FF0000"/>
           <w:sz w:val="18"/>
           <w:szCs w:val="18"/>
           <w:lang w:eastAsia="es-EC"/>
         </w:rPr>
+        <w:t>yyyy</w:t>
+      </w:r>
+      <w:proofErr w:type="spellEnd"/>
+      <w:r>
+        <w:rPr>
+          <w:rFonts w:ascii="Courier New" w:eastAsia="Times New Roman" w:hAnsi="Courier New" w:cs="Courier New"/>
+          <w:color w:val="FF0000"/>
+          <w:sz w:val="18"/>
+          <w:szCs w:val="18"/>
+          <w:lang w:eastAsia="es-EC"/>
+        </w:rPr>
+        <w:t>-MM'</w:t>
+      </w:r>
+      <w:r>
+        <w:rPr>
+          <w:rFonts w:ascii="Courier New" w:eastAsia="Times New Roman" w:hAnsi="Courier New" w:cs="Courier New"/>
+          <w:color w:val="000000"/>
+          <w:sz w:val="18"/>
+          <w:szCs w:val="18"/>
+          <w:lang w:eastAsia="es-EC"/>
+        </w:rPr>
         <w:t xml:space="preserve">) MES_ANIO, </w:t>
       </w:r>
+      <w:proofErr w:type="spellStart"/>
+      <w:proofErr w:type="gramStart"/>
       <w:r>
         <w:rPr>
           <w:rFonts w:ascii="Courier New" w:eastAsia="Times New Roman" w:hAnsi="Courier New" w:cs="Courier New"/>
@@ -121,6 +145,7 @@
         </w:rPr>
         <w:t>count</w:t>
       </w:r>
+      <w:proofErr w:type="spellEnd"/>
       <w:r>
         <w:rPr>
           <w:rFonts w:ascii="Courier New" w:eastAsia="Times New Roman" w:hAnsi="Courier New" w:cs="Courier New"/>
@@ -131,6 +156,7 @@
         </w:rPr>
         <w:t>(</w:t>
       </w:r>
+      <w:proofErr w:type="gramEnd"/>
       <w:r>
         <w:rPr>
           <w:rFonts w:ascii="Courier New" w:eastAsia="Times New Roman" w:hAnsi="Courier New" w:cs="Courier New"/>
@@ -161,7 +187,7 @@
           <w:color w:val="000000"/>
           <w:sz w:val="18"/>
           <w:szCs w:val="18"/>
-          <w:lang w:eastAsia="es-EC"/>
+          <w:lang w:val="en-US" w:eastAsia="es-EC"/>
         </w:rPr>
       </w:pPr>
       <w:r>
@@ -170,7 +196,7 @@
           <w:color w:val="0000FF"/>
           <w:sz w:val="18"/>
           <w:szCs w:val="18"/>
-          <w:lang w:eastAsia="es-EC"/>
+          <w:lang w:val="en-US" w:eastAsia="es-EC"/>
         </w:rPr>
         <w:t>FROM</w:t>
       </w:r>
@@ -180,7 +206,7 @@
           <w:color w:val="000000"/>
           <w:sz w:val="18"/>
           <w:szCs w:val="18"/>
-          <w:lang w:eastAsia="es-EC"/>
+          <w:lang w:val="en-US" w:eastAsia="es-EC"/>
         </w:rPr>
         <w:t xml:space="preserve"> CLIENTES</w:t>
       </w:r>
@@ -194,7 +220,7 @@
           <w:color w:val="000000"/>
           <w:sz w:val="18"/>
           <w:szCs w:val="18"/>
-          <w:lang w:eastAsia="es-EC"/>
+          <w:lang w:val="en-US" w:eastAsia="es-EC"/>
         </w:rPr>
       </w:pPr>
       <w:r>
@@ -203,7 +229,7 @@
           <w:color w:val="0000FF"/>
           <w:sz w:val="18"/>
           <w:szCs w:val="18"/>
-          <w:lang w:eastAsia="es-EC"/>
+          <w:lang w:val="en-US" w:eastAsia="es-EC"/>
         </w:rPr>
         <w:t>GROUP</w:t>
       </w:r>
@@ -213,7 +239,7 @@
           <w:color w:val="000000"/>
           <w:sz w:val="18"/>
           <w:szCs w:val="18"/>
-          <w:lang w:eastAsia="es-EC"/>
+          <w:lang w:val="en-US" w:eastAsia="es-EC"/>
         </w:rPr>
         <w:t xml:space="preserve"> </w:t>
       </w:r>
@@ -223,7 +249,7 @@
           <w:color w:val="0000FF"/>
           <w:sz w:val="18"/>
           <w:szCs w:val="18"/>
-          <w:lang w:eastAsia="es-EC"/>
+          <w:lang w:val="en-US" w:eastAsia="es-EC"/>
         </w:rPr>
         <w:t>BY</w:t>
       </w:r>
@@ -233,7 +259,7 @@
           <w:color w:val="000000"/>
           <w:sz w:val="18"/>
           <w:szCs w:val="18"/>
-          <w:lang w:eastAsia="es-EC"/>
+          <w:lang w:val="en-US" w:eastAsia="es-EC"/>
         </w:rPr>
         <w:t xml:space="preserve"> </w:t>
       </w:r>
@@ -243,7 +269,7 @@
           <w:color w:val="0000FF"/>
           <w:sz w:val="18"/>
           <w:szCs w:val="18"/>
-          <w:lang w:eastAsia="es-EC"/>
+          <w:lang w:val="en-US" w:eastAsia="es-EC"/>
         </w:rPr>
         <w:t>TO_CHAR</w:t>
       </w:r>
@@ -253,7 +279,7 @@
           <w:color w:val="000000"/>
           <w:sz w:val="18"/>
           <w:szCs w:val="18"/>
-          <w:lang w:eastAsia="es-EC"/>
+          <w:lang w:val="en-US" w:eastAsia="es-EC"/>
         </w:rPr>
         <w:t>(FECHA_REGISTRO,</w:t>
       </w:r>
@@ -263,17 +289,39 @@
           <w:color w:val="FF0000"/>
           <w:sz w:val="18"/>
           <w:szCs w:val="18"/>
-          <w:lang w:eastAsia="es-EC"/>
-        </w:rPr>
-        <w:t>'yyyy-MM'</w:t>
-      </w:r>
-      <w:r>
-        <w:rPr>
-          <w:rFonts w:ascii="Courier New" w:eastAsia="Times New Roman" w:hAnsi="Courier New" w:cs="Courier New"/>
-          <w:color w:val="000000"/>
-          <w:sz w:val="18"/>
-          <w:szCs w:val="18"/>
-          <w:lang w:eastAsia="es-EC"/>
+          <w:lang w:val="en-US" w:eastAsia="es-EC"/>
+        </w:rPr>
+        <w:t>'</w:t>
+      </w:r>
+      <w:proofErr w:type="spellStart"/>
+      <w:r>
+        <w:rPr>
+          <w:rFonts w:ascii="Courier New" w:eastAsia="Times New Roman" w:hAnsi="Courier New" w:cs="Courier New"/>
+          <w:color w:val="FF0000"/>
+          <w:sz w:val="18"/>
+          <w:szCs w:val="18"/>
+          <w:lang w:val="en-US" w:eastAsia="es-EC"/>
+        </w:rPr>
+        <w:t>yyyy</w:t>
+      </w:r>
+      <w:proofErr w:type="spellEnd"/>
+      <w:r>
+        <w:rPr>
+          <w:rFonts w:ascii="Courier New" w:eastAsia="Times New Roman" w:hAnsi="Courier New" w:cs="Courier New"/>
+          <w:color w:val="FF0000"/>
+          <w:sz w:val="18"/>
+          <w:szCs w:val="18"/>
+          <w:lang w:val="en-US" w:eastAsia="es-EC"/>
+        </w:rPr>
+        <w:t>-MM'</w:t>
+      </w:r>
+      <w:r>
+        <w:rPr>
+          <w:rFonts w:ascii="Courier New" w:eastAsia="Times New Roman" w:hAnsi="Courier New" w:cs="Courier New"/>
+          <w:color w:val="000000"/>
+          <w:sz w:val="18"/>
+          <w:szCs w:val="18"/>
+          <w:lang w:val="en-US" w:eastAsia="es-EC"/>
         </w:rPr>
         <w:t>)</w:t>
       </w:r>
@@ -358,7 +406,29 @@
           <w:szCs w:val="18"/>
           <w:lang w:val="en-US" w:eastAsia="es-EC"/>
         </w:rPr>
-        <w:t>'yyyy-MM'</w:t>
+        <w:t>'</w:t>
+      </w:r>
+      <w:proofErr w:type="spellStart"/>
+      <w:r>
+        <w:rPr>
+          <w:rFonts w:ascii="Courier New" w:eastAsia="Times New Roman" w:hAnsi="Courier New" w:cs="Courier New"/>
+          <w:color w:val="FF0000"/>
+          <w:sz w:val="18"/>
+          <w:szCs w:val="18"/>
+          <w:lang w:val="en-US" w:eastAsia="es-EC"/>
+        </w:rPr>
+        <w:t>yyyy</w:t>
+      </w:r>
+      <w:proofErr w:type="spellEnd"/>
+      <w:r>
+        <w:rPr>
+          <w:rFonts w:ascii="Courier New" w:eastAsia="Times New Roman" w:hAnsi="Courier New" w:cs="Courier New"/>
+          <w:color w:val="FF0000"/>
+          <w:sz w:val="18"/>
+          <w:szCs w:val="18"/>
+          <w:lang w:val="en-US" w:eastAsia="es-EC"/>
+        </w:rPr>
+        <w:t>-MM'</w:t>
       </w:r>
       <w:r>
         <w:rPr>
@@ -386,6 +456,7 @@
       </w:pPr>
       <w:r>
         <w:rPr>
+          <w:noProof/>
           <w:lang w:val="en-US"/>
         </w:rPr>
         <w:drawing>
@@ -490,7 +561,29 @@
           <w:szCs w:val="18"/>
           <w:lang w:eastAsia="es-EC"/>
         </w:rPr>
-        <w:t xml:space="preserve"> c1.ID, c1.NOMBRE, c2.NOMBRE </w:t>
+        <w:t xml:space="preserve"> c1.ID, c</w:t>
+      </w:r>
+      <w:proofErr w:type="gramStart"/>
+      <w:r>
+        <w:rPr>
+          <w:rFonts w:ascii="Courier New" w:eastAsia="Times New Roman" w:hAnsi="Courier New" w:cs="Courier New"/>
+          <w:color w:val="000000"/>
+          <w:sz w:val="18"/>
+          <w:szCs w:val="18"/>
+          <w:lang w:eastAsia="es-EC"/>
+        </w:rPr>
+        <w:t>1.NOMBRE</w:t>
+      </w:r>
+      <w:proofErr w:type="gramEnd"/>
+      <w:r>
+        <w:rPr>
+          <w:rFonts w:ascii="Courier New" w:eastAsia="Times New Roman" w:hAnsi="Courier New" w:cs="Courier New"/>
+          <w:color w:val="000000"/>
+          <w:sz w:val="18"/>
+          <w:szCs w:val="18"/>
+          <w:lang w:eastAsia="es-EC"/>
+        </w:rPr>
+        <w:t xml:space="preserve">, c2.NOMBRE </w:t>
       </w:r>
       <w:r>
         <w:rPr>
@@ -865,8 +958,20 @@
           <w:szCs w:val="18"/>
           <w:lang w:val="en-US" w:eastAsia="es-EC"/>
         </w:rPr>
-        <w:t xml:space="preserve"> c1.ID_PADRE;</w:t>
-      </w:r>
+        <w:t xml:space="preserve"> c1.ID_</w:t>
+      </w:r>
+      <w:proofErr w:type="gramStart"/>
+      <w:r>
+        <w:rPr>
+          <w:rFonts w:ascii="Courier New" w:eastAsia="Times New Roman" w:hAnsi="Courier New" w:cs="Courier New"/>
+          <w:color w:val="000000"/>
+          <w:sz w:val="18"/>
+          <w:szCs w:val="18"/>
+          <w:lang w:val="en-US" w:eastAsia="es-EC"/>
+        </w:rPr>
+        <w:t>PADRE;</w:t>
+      </w:r>
+      <w:proofErr w:type="gramEnd"/>
     </w:p>
     <w:p>
       <w:pPr>
@@ -876,6 +981,9 @@
         </w:rPr>
       </w:pPr>
       <w:r>
+        <w:rPr>
+          <w:noProof/>
+        </w:rPr>
         <w:lastRenderedPageBreak/>
         <w:drawing>
           <wp:inline distT="0" distB="0" distL="0" distR="0" wp14:anchorId="501CB9A4" wp14:editId="215BC955">
@@ -986,7 +1094,15 @@
     </w:p>
     <w:p>
       <w:r>
-        <w:t>CREATE INDEX idx_fecha_registro ON CLIENTES (FECHA_REGISTRO);</w:t>
+        <w:t xml:space="preserve">CREATE INDEX </w:t>
+      </w:r>
+      <w:proofErr w:type="spellStart"/>
+      <w:r>
+        <w:t>idx_fecha_registro</w:t>
+      </w:r>
+      <w:proofErr w:type="spellEnd"/>
+      <w:r>
+        <w:t xml:space="preserve"> ON CLIENTES (FECHA_REGISTRO);</w:t>
       </w:r>
     </w:p>
     <w:p/>
@@ -1009,7 +1125,15 @@
     </w:p>
     <w:p>
       <w:r>
-        <w:t xml:space="preserve">Una de las formas de poder obtener el nombre del cliente (referido) se podía generar mediante un subquery en el SELECT y </w:t>
+        <w:t xml:space="preserve">Una de las formas de poder obtener el nombre del cliente (referido) se podía generar mediante un </w:t>
+      </w:r>
+      <w:proofErr w:type="spellStart"/>
+      <w:r>
+        <w:t>subquery</w:t>
+      </w:r>
+      <w:proofErr w:type="spellEnd"/>
+      <w:r>
+        <w:t xml:space="preserve"> en el SELECT y </w:t>
       </w:r>
       <w:r>
         <w:t xml:space="preserve">haciendo MATCH con la tabla principal, pero esto es ineficiente en caso de que la tabla de CLIENTES sea demasiado grande, así que la segunda </w:t>
@@ -1021,7 +1145,15 @@
     </w:p>
     <w:p>
       <w:r>
-        <w:t>Adicional a esto, se crea dos índices de los campos de ID y ID_PADRE conforme al uso de los campos mas usados dentro de las consultas para mejorar las mismas.</w:t>
+        <w:t xml:space="preserve">Adicional a esto, se crea dos índices de los campos de ID y ID_PADRE conforme al uso de los campos </w:t>
+      </w:r>
+      <w:proofErr w:type="spellStart"/>
+      <w:r>
+        <w:t>mas</w:t>
+      </w:r>
+      <w:proofErr w:type="spellEnd"/>
+      <w:r>
+        <w:t xml:space="preserve"> usados dentro de las consultas para mejorar las mismas.</w:t>
       </w:r>
     </w:p>
     <w:p>
@@ -1034,12 +1166,42 @@
         <w:rPr>
           <w:lang w:val="en-US"/>
         </w:rPr>
-        <w:t>CREATE INDEX idx_cliente_id ON CLIENTE (ID);</w:t>
-      </w:r>
-    </w:p>
-    <w:p>
-      <w:r>
-        <w:t>CREATE INDEX idx_cliente_id_padre ON CLIENTE (ID_PADRE);</w:t>
+        <w:t xml:space="preserve">CREATE INDEX </w:t>
+      </w:r>
+      <w:proofErr w:type="spellStart"/>
+      <w:r>
+        <w:rPr>
+          <w:lang w:val="en-US"/>
+        </w:rPr>
+        <w:t>idx_cliente_id</w:t>
+      </w:r>
+      <w:proofErr w:type="spellEnd"/>
+      <w:r>
+        <w:rPr>
+          <w:lang w:val="en-US"/>
+        </w:rPr>
+        <w:t xml:space="preserve"> ON CLIENTE (ID</w:t>
+      </w:r>
+      <w:proofErr w:type="gramStart"/>
+      <w:r>
+        <w:rPr>
+          <w:lang w:val="en-US"/>
+        </w:rPr>
+        <w:t>);</w:t>
+      </w:r>
+      <w:proofErr w:type="gramEnd"/>
+    </w:p>
+    <w:p>
+      <w:r>
+        <w:t xml:space="preserve">CREATE INDEX </w:t>
+      </w:r>
+      <w:proofErr w:type="spellStart"/>
+      <w:r>
+        <w:t>idx_cliente_id_padre</w:t>
+      </w:r>
+      <w:proofErr w:type="spellEnd"/>
+      <w:r>
+        <w:t xml:space="preserve"> ON CLIENTE (ID_PADRE);</w:t>
       </w:r>
     </w:p>
     <w:p/>
@@ -1101,20 +1263,30 @@
           <w:b/>
           <w:bCs/>
         </w:rPr>
-        <w:t>Creación de collection</w:t>
-      </w:r>
-    </w:p>
-    <w:p>
-      <w:pPr>
+        <w:t xml:space="preserve">Creación de </w:t>
+      </w:r>
+      <w:proofErr w:type="spellStart"/>
+      <w:r>
         <w:rPr>
           <w:b/>
           <w:bCs/>
         </w:rPr>
-      </w:pPr>
-      <w:r>
+        <w:t>collection</w:t>
+      </w:r>
+      <w:proofErr w:type="spellEnd"/>
+    </w:p>
+    <w:p>
+      <w:pPr>
         <w:rPr>
           <w:b/>
           <w:bCs/>
+        </w:rPr>
+      </w:pPr>
+      <w:r>
+        <w:rPr>
+          <w:b/>
+          <w:bCs/>
+          <w:noProof/>
         </w:rPr>
         <w:drawing>
           <wp:inline distT="0" distB="0" distL="0" distR="0" wp14:anchorId="656C6530" wp14:editId="0430A532">
@@ -1177,8 +1349,13 @@
       <w:pPr>
         <w:pStyle w:val="Prrafodelista"/>
       </w:pPr>
-      <w:r>
-        <w:t xml:space="preserve">Json </w:t>
+      <w:proofErr w:type="spellStart"/>
+      <w:r>
+        <w:t>Json</w:t>
+      </w:r>
+      <w:proofErr w:type="spellEnd"/>
+      <w:r>
+        <w:t xml:space="preserve"> </w:t>
       </w:r>
       <w:r>
         <w:t>creado con los documentos a importar</w:t>
@@ -1189,6 +1366,9 @@
         <w:pStyle w:val="Prrafodelista"/>
       </w:pPr>
       <w:r>
+        <w:rPr>
+          <w:noProof/>
+        </w:rPr>
         <w:drawing>
           <wp:inline distT="0" distB="0" distL="0" distR="0" wp14:anchorId="0D81815B" wp14:editId="77D0ADC5">
             <wp:extent cx="5400040" cy="1006475"/>
@@ -1231,8 +1411,13 @@
         <w:pStyle w:val="Prrafodelista"/>
       </w:pPr>
       <w:r>
-        <w:t>Con el apoyo del GUI de MongoDB importamos los datos del json</w:t>
-      </w:r>
+        <w:t xml:space="preserve">Con el apoyo del GUI de MongoDB importamos los datos del </w:t>
+      </w:r>
+      <w:proofErr w:type="spellStart"/>
+      <w:r>
+        <w:t>json</w:t>
+      </w:r>
+      <w:proofErr w:type="spellEnd"/>
     </w:p>
     <w:p>
       <w:pPr>
@@ -1244,6 +1429,9 @@
         <w:pStyle w:val="Prrafodelista"/>
       </w:pPr>
       <w:r>
+        <w:rPr>
+          <w:noProof/>
+        </w:rPr>
         <w:lastRenderedPageBreak/>
         <w:drawing>
           <wp:inline distT="0" distB="0" distL="0" distR="0" wp14:anchorId="5097BB34" wp14:editId="5EA80752">
@@ -1302,8 +1490,13 @@
       <w:pPr>
         <w:pStyle w:val="Prrafodelista"/>
       </w:pPr>
-      <w:r>
-        <w:t xml:space="preserve">Json </w:t>
+      <w:proofErr w:type="spellStart"/>
+      <w:r>
+        <w:t>Json</w:t>
+      </w:r>
+      <w:proofErr w:type="spellEnd"/>
+      <w:r>
+        <w:t xml:space="preserve"> </w:t>
       </w:r>
       <w:r>
         <w:t>creado con los documentos a importar</w:t>
@@ -1314,6 +1507,9 @@
         <w:pStyle w:val="Prrafodelista"/>
       </w:pPr>
       <w:r>
+        <w:rPr>
+          <w:noProof/>
+        </w:rPr>
         <w:drawing>
           <wp:inline distT="0" distB="0" distL="0" distR="0" wp14:anchorId="20527ABA" wp14:editId="458D55B8">
             <wp:extent cx="5400040" cy="1430655"/>
@@ -1364,6 +1560,9 @@
         <w:pStyle w:val="Prrafodelista"/>
       </w:pPr>
       <w:r>
+        <w:rPr>
+          <w:noProof/>
+        </w:rPr>
         <w:drawing>
           <wp:inline distT="0" distB="0" distL="0" distR="0" wp14:anchorId="09BB9D90" wp14:editId="0FD6D2DE">
             <wp:extent cx="5400040" cy="2734310"/>
@@ -1437,6 +1636,8 @@
           <w:lang w:eastAsia="es-EC"/>
         </w:rPr>
       </w:pPr>
+      <w:proofErr w:type="spellStart"/>
+      <w:proofErr w:type="gramStart"/>
       <w:r>
         <w:rPr>
           <w:rFonts w:ascii="Courier New" w:eastAsia="Times New Roman" w:hAnsi="Courier New" w:cs="Courier New"/>
@@ -1445,8 +1646,9 @@
           <w:szCs w:val="18"/>
           <w:lang w:eastAsia="es-EC"/>
         </w:rPr>
-        <w:t>db.productos.</w:t>
-      </w:r>
+        <w:t>db.productos</w:t>
+      </w:r>
+      <w:proofErr w:type="gramEnd"/>
       <w:r>
         <w:rPr>
           <w:rFonts w:ascii="Courier New" w:eastAsia="Times New Roman" w:hAnsi="Courier New" w:cs="Courier New"/>
@@ -1455,8 +1657,19 @@
           <w:szCs w:val="18"/>
           <w:lang w:eastAsia="es-EC"/>
         </w:rPr>
+        <w:t>.</w:t>
+      </w:r>
+      <w:r>
+        <w:rPr>
+          <w:rFonts w:ascii="Courier New" w:eastAsia="Times New Roman" w:hAnsi="Courier New" w:cs="Courier New"/>
+          <w:color w:val="000000"/>
+          <w:sz w:val="18"/>
+          <w:szCs w:val="18"/>
+          <w:lang w:eastAsia="es-EC"/>
+        </w:rPr>
         <w:t>createIndex</w:t>
       </w:r>
+      <w:proofErr w:type="spellEnd"/>
       <w:r>
         <w:rPr>
           <w:rFonts w:ascii="Courier New" w:eastAsia="Times New Roman" w:hAnsi="Courier New" w:cs="Courier New"/>
@@ -1510,6 +1723,9 @@
     </w:p>
     <w:p>
       <w:r>
+        <w:rPr>
+          <w:noProof/>
+        </w:rPr>
         <w:lastRenderedPageBreak/>
         <w:drawing>
           <wp:inline distT="0" distB="0" distL="0" distR="0" wp14:anchorId="12DB68AC" wp14:editId="6CFDBA3B">
@@ -1560,6 +1776,8 @@
           <w:lang w:eastAsia="es-EC"/>
         </w:rPr>
       </w:pPr>
+      <w:proofErr w:type="spellStart"/>
+      <w:proofErr w:type="gramStart"/>
       <w:r>
         <w:rPr>
           <w:rFonts w:ascii="Courier New" w:eastAsia="Times New Roman" w:hAnsi="Courier New" w:cs="Courier New"/>
@@ -1580,6 +1798,7 @@
         </w:rPr>
         <w:t>categorias</w:t>
       </w:r>
+      <w:proofErr w:type="gramEnd"/>
       <w:r>
         <w:rPr>
           <w:rFonts w:ascii="Courier New" w:eastAsia="Times New Roman" w:hAnsi="Courier New" w:cs="Courier New"/>
@@ -1600,6 +1819,7 @@
         </w:rPr>
         <w:t>createIndex</w:t>
       </w:r>
+      <w:proofErr w:type="spellEnd"/>
       <w:r>
         <w:rPr>
           <w:rFonts w:ascii="Courier New" w:eastAsia="Times New Roman" w:hAnsi="Courier New" w:cs="Courier New"/>
@@ -1666,6 +1886,7 @@
       <w:r>
         <w:rPr>
           <w:rFonts w:ascii="Courier New" w:eastAsia="Times New Roman" w:hAnsi="Courier New" w:cs="Courier New"/>
+          <w:noProof/>
           <w:color w:val="000000"/>
           <w:sz w:val="18"/>
           <w:szCs w:val="18"/>
@@ -1731,7 +1952,21 @@
         <w:rPr>
           <w:u w:val="single"/>
         </w:rPr>
-        <w:t xml:space="preserve">Uso de Explain Plan </w:t>
+        <w:t xml:space="preserve">Uso de </w:t>
+      </w:r>
+      <w:proofErr w:type="spellStart"/>
+      <w:r>
+        <w:rPr>
+          <w:u w:val="single"/>
+        </w:rPr>
+        <w:t>Explain</w:t>
+      </w:r>
+      <w:proofErr w:type="spellEnd"/>
+      <w:r>
+        <w:rPr>
+          <w:u w:val="single"/>
+        </w:rPr>
+        <w:t xml:space="preserve"> Plan </w:t>
       </w:r>
     </w:p>
     <w:p>
@@ -1762,9 +1997,11 @@
           <w:color w:val="000000"/>
           <w:sz w:val="18"/>
           <w:szCs w:val="18"/>
-          <w:lang w:val="en-US" w:eastAsia="es-EC"/>
-        </w:rPr>
-      </w:pPr>
+          <w:lang w:eastAsia="es-EC"/>
+        </w:rPr>
+      </w:pPr>
+      <w:proofErr w:type="spellStart"/>
+      <w:proofErr w:type="gramStart"/>
       <w:r>
         <w:rPr>
           <w:rFonts w:ascii="Courier New" w:eastAsia="Times New Roman" w:hAnsi="Courier New" w:cs="Courier New"/>
@@ -1773,10 +2010,11 @@
           <w:color w:val="000000"/>
           <w:sz w:val="18"/>
           <w:szCs w:val="18"/>
-          <w:lang w:val="en-US" w:eastAsia="es-EC"/>
-        </w:rPr>
-        <w:t>db.</w:t>
-      </w:r>
+          <w:lang w:eastAsia="es-EC"/>
+        </w:rPr>
+        <w:t>db.productos</w:t>
+      </w:r>
+      <w:proofErr w:type="gramEnd"/>
       <w:r>
         <w:rPr>
           <w:rFonts w:ascii="Courier New" w:eastAsia="Times New Roman" w:hAnsi="Courier New" w:cs="Courier New"/>
@@ -1785,10 +2023,11 @@
           <w:color w:val="000000"/>
           <w:sz w:val="18"/>
           <w:szCs w:val="18"/>
-          <w:lang w:val="en-US" w:eastAsia="es-EC"/>
-        </w:rPr>
-        <w:t>productos</w:t>
-      </w:r>
+          <w:lang w:eastAsia="es-EC"/>
+        </w:rPr>
+        <w:t>.find</w:t>
+      </w:r>
+      <w:proofErr w:type="spellEnd"/>
       <w:r>
         <w:rPr>
           <w:rFonts w:ascii="Courier New" w:eastAsia="Times New Roman" w:hAnsi="Courier New" w:cs="Courier New"/>
@@ -1797,9 +2036,9 @@
           <w:color w:val="000000"/>
           <w:sz w:val="18"/>
           <w:szCs w:val="18"/>
-          <w:lang w:val="en-US" w:eastAsia="es-EC"/>
-        </w:rPr>
-        <w:t xml:space="preserve">.find({ nombre: </w:t>
+          <w:lang w:eastAsia="es-EC"/>
+        </w:rPr>
+        <w:t xml:space="preserve">({ nombre: </w:t>
       </w:r>
       <w:r>
         <w:rPr>
@@ -1809,7 +2048,7 @@
           <w:color w:val="FF0000"/>
           <w:sz w:val="18"/>
           <w:szCs w:val="18"/>
-          <w:lang w:val="en-US" w:eastAsia="es-EC"/>
+          <w:lang w:eastAsia="es-EC"/>
         </w:rPr>
         <w:t>"Smartphone"</w:t>
       </w:r>
@@ -1821,10 +2060,11 @@
           <w:color w:val="000000"/>
           <w:sz w:val="18"/>
           <w:szCs w:val="18"/>
-          <w:lang w:val="en-US" w:eastAsia="es-EC"/>
+          <w:lang w:eastAsia="es-EC"/>
         </w:rPr>
         <w:t xml:space="preserve"> }).</w:t>
       </w:r>
+      <w:proofErr w:type="spellStart"/>
       <w:r>
         <w:rPr>
           <w:rFonts w:ascii="Courier New" w:eastAsia="Times New Roman" w:hAnsi="Courier New" w:cs="Courier New"/>
@@ -1833,10 +2073,11 @@
           <w:color w:val="0000FF"/>
           <w:sz w:val="18"/>
           <w:szCs w:val="18"/>
-          <w:lang w:val="en-US" w:eastAsia="es-EC"/>
+          <w:lang w:eastAsia="es-EC"/>
         </w:rPr>
         <w:t>explain</w:t>
       </w:r>
+      <w:proofErr w:type="spellEnd"/>
       <w:r>
         <w:rPr>
           <w:rFonts w:ascii="Courier New" w:eastAsia="Times New Roman" w:hAnsi="Courier New" w:cs="Courier New"/>
@@ -1845,7 +2086,7 @@
           <w:color w:val="000000"/>
           <w:sz w:val="18"/>
           <w:szCs w:val="18"/>
-          <w:lang w:val="en-US" w:eastAsia="es-EC"/>
+          <w:lang w:eastAsia="es-EC"/>
         </w:rPr>
         <w:t>(</w:t>
       </w:r>
@@ -1857,19 +2098,45 @@
           <w:color w:val="FF0000"/>
           <w:sz w:val="18"/>
           <w:szCs w:val="18"/>
-          <w:lang w:val="en-US" w:eastAsia="es-EC"/>
-        </w:rPr>
-        <w:t>"executionStats"</w:t>
-      </w:r>
+          <w:lang w:eastAsia="es-EC"/>
+        </w:rPr>
+        <w:t>"</w:t>
+      </w:r>
+      <w:proofErr w:type="spellStart"/>
       <w:r>
         <w:rPr>
           <w:rFonts w:ascii="Courier New" w:eastAsia="Times New Roman" w:hAnsi="Courier New" w:cs="Courier New"/>
           <w:b/>
           <w:bCs/>
-          <w:color w:val="000000"/>
-          <w:sz w:val="18"/>
-          <w:szCs w:val="18"/>
-          <w:lang w:val="en-US" w:eastAsia="es-EC"/>
+          <w:color w:val="FF0000"/>
+          <w:sz w:val="18"/>
+          <w:szCs w:val="18"/>
+          <w:lang w:eastAsia="es-EC"/>
+        </w:rPr>
+        <w:t>executionStats</w:t>
+      </w:r>
+      <w:proofErr w:type="spellEnd"/>
+      <w:r>
+        <w:rPr>
+          <w:rFonts w:ascii="Courier New" w:eastAsia="Times New Roman" w:hAnsi="Courier New" w:cs="Courier New"/>
+          <w:b/>
+          <w:bCs/>
+          <w:color w:val="FF0000"/>
+          <w:sz w:val="18"/>
+          <w:szCs w:val="18"/>
+          <w:lang w:eastAsia="es-EC"/>
+        </w:rPr>
+        <w:t>"</w:t>
+      </w:r>
+      <w:r>
+        <w:rPr>
+          <w:rFonts w:ascii="Courier New" w:eastAsia="Times New Roman" w:hAnsi="Courier New" w:cs="Courier New"/>
+          <w:b/>
+          <w:bCs/>
+          <w:color w:val="000000"/>
+          <w:sz w:val="18"/>
+          <w:szCs w:val="18"/>
+          <w:lang w:eastAsia="es-EC"/>
         </w:rPr>
         <w:t>);</w:t>
       </w:r>
@@ -1898,16 +2165,16 @@
           <w:color w:val="000000"/>
           <w:sz w:val="18"/>
           <w:szCs w:val="18"/>
-          <w:lang w:eastAsia="es-EC"/>
-        </w:rPr>
-      </w:pPr>
-      <w:r>
-        <w:rPr>
-          <w:rFonts w:ascii="Courier New" w:eastAsia="Times New Roman" w:hAnsi="Courier New" w:cs="Courier New"/>
-          <w:color w:val="000000"/>
-          <w:sz w:val="18"/>
-          <w:szCs w:val="18"/>
-          <w:lang w:eastAsia="es-EC"/>
+          <w:lang w:val="en-US" w:eastAsia="es-EC"/>
+        </w:rPr>
+      </w:pPr>
+      <w:r>
+        <w:rPr>
+          <w:rFonts w:ascii="Courier New" w:eastAsia="Times New Roman" w:hAnsi="Courier New" w:cs="Courier New"/>
+          <w:color w:val="000000"/>
+          <w:sz w:val="18"/>
+          <w:szCs w:val="18"/>
+          <w:lang w:val="en-US" w:eastAsia="es-EC"/>
         </w:rPr>
         <w:t>{</w:t>
       </w:r>
@@ -1930,19 +2197,31 @@
           <w:color w:val="000000"/>
           <w:sz w:val="18"/>
           <w:szCs w:val="18"/>
-          <w:lang w:eastAsia="es-EC"/>
+          <w:lang w:val="en-US" w:eastAsia="es-EC"/>
         </w:rPr>
         <w:t xml:space="preserve">  </w:t>
       </w:r>
-      <w:r>
-        <w:rPr>
-          <w:rFonts w:ascii="Courier New" w:eastAsia="Times New Roman" w:hAnsi="Courier New" w:cs="Courier New"/>
-          <w:color w:val="000000"/>
-          <w:sz w:val="18"/>
-          <w:szCs w:val="18"/>
-          <w:lang w:val="en-US" w:eastAsia="es-EC"/>
-        </w:rPr>
-        <w:t xml:space="preserve">explainVersion: </w:t>
+      <w:proofErr w:type="spellStart"/>
+      <w:r>
+        <w:rPr>
+          <w:rFonts w:ascii="Courier New" w:eastAsia="Times New Roman" w:hAnsi="Courier New" w:cs="Courier New"/>
+          <w:color w:val="000000"/>
+          <w:sz w:val="18"/>
+          <w:szCs w:val="18"/>
+          <w:lang w:val="en-US" w:eastAsia="es-EC"/>
+        </w:rPr>
+        <w:t>explainVersion</w:t>
+      </w:r>
+      <w:proofErr w:type="spellEnd"/>
+      <w:r>
+        <w:rPr>
+          <w:rFonts w:ascii="Courier New" w:eastAsia="Times New Roman" w:hAnsi="Courier New" w:cs="Courier New"/>
+          <w:color w:val="000000"/>
+          <w:sz w:val="18"/>
+          <w:szCs w:val="18"/>
+          <w:lang w:val="en-US" w:eastAsia="es-EC"/>
+        </w:rPr>
+        <w:t xml:space="preserve">: </w:t>
       </w:r>
       <w:r>
         <w:rPr>
@@ -1985,7 +2264,29 @@
           <w:szCs w:val="18"/>
           <w:lang w:val="en-US" w:eastAsia="es-EC"/>
         </w:rPr>
-        <w:t>  queryPlanner: {</w:t>
+        <w:t xml:space="preserve">  </w:t>
+      </w:r>
+      <w:proofErr w:type="spellStart"/>
+      <w:r>
+        <w:rPr>
+          <w:rFonts w:ascii="Courier New" w:eastAsia="Times New Roman" w:hAnsi="Courier New" w:cs="Courier New"/>
+          <w:color w:val="000000"/>
+          <w:sz w:val="18"/>
+          <w:szCs w:val="18"/>
+          <w:lang w:val="en-US" w:eastAsia="es-EC"/>
+        </w:rPr>
+        <w:t>queryPlanner</w:t>
+      </w:r>
+      <w:proofErr w:type="spellEnd"/>
+      <w:r>
+        <w:rPr>
+          <w:rFonts w:ascii="Courier New" w:eastAsia="Times New Roman" w:hAnsi="Courier New" w:cs="Courier New"/>
+          <w:color w:val="000000"/>
+          <w:sz w:val="18"/>
+          <w:szCs w:val="18"/>
+          <w:lang w:val="en-US" w:eastAsia="es-EC"/>
+        </w:rPr>
+        <w:t>: {</w:t>
       </w:r>
     </w:p>
     <w:p>
@@ -2038,7 +2339,29 @@
           <w:szCs w:val="18"/>
           <w:lang w:val="en-US" w:eastAsia="es-EC"/>
         </w:rPr>
-        <w:t>'ShopBlautech.productos'</w:t>
+        <w:t>'</w:t>
+      </w:r>
+      <w:proofErr w:type="spellStart"/>
+      <w:r>
+        <w:rPr>
+          <w:rFonts w:ascii="Courier New" w:eastAsia="Times New Roman" w:hAnsi="Courier New" w:cs="Courier New"/>
+          <w:color w:val="FF0000"/>
+          <w:sz w:val="18"/>
+          <w:szCs w:val="18"/>
+          <w:lang w:val="en-US" w:eastAsia="es-EC"/>
+        </w:rPr>
+        <w:t>ShopBlautech.productos</w:t>
+      </w:r>
+      <w:proofErr w:type="spellEnd"/>
+      <w:r>
+        <w:rPr>
+          <w:rFonts w:ascii="Courier New" w:eastAsia="Times New Roman" w:hAnsi="Courier New" w:cs="Courier New"/>
+          <w:color w:val="FF0000"/>
+          <w:sz w:val="18"/>
+          <w:szCs w:val="18"/>
+          <w:lang w:val="en-US" w:eastAsia="es-EC"/>
+        </w:rPr>
+        <w:t>'</w:t>
       </w:r>
       <w:r>
         <w:rPr>
@@ -2071,7 +2394,29 @@
           <w:szCs w:val="18"/>
           <w:lang w:val="en-US" w:eastAsia="es-EC"/>
         </w:rPr>
-        <w:t xml:space="preserve">    indexFilterSet: </w:t>
+        <w:t xml:space="preserve">    </w:t>
+      </w:r>
+      <w:proofErr w:type="spellStart"/>
+      <w:r>
+        <w:rPr>
+          <w:rFonts w:ascii="Courier New" w:eastAsia="Times New Roman" w:hAnsi="Courier New" w:cs="Courier New"/>
+          <w:color w:val="000000"/>
+          <w:sz w:val="18"/>
+          <w:szCs w:val="18"/>
+          <w:lang w:val="en-US" w:eastAsia="es-EC"/>
+        </w:rPr>
+        <w:t>indexFilterSet</w:t>
+      </w:r>
+      <w:proofErr w:type="spellEnd"/>
+      <w:r>
+        <w:rPr>
+          <w:rFonts w:ascii="Courier New" w:eastAsia="Times New Roman" w:hAnsi="Courier New" w:cs="Courier New"/>
+          <w:color w:val="000000"/>
+          <w:sz w:val="18"/>
+          <w:szCs w:val="18"/>
+          <w:lang w:val="en-US" w:eastAsia="es-EC"/>
+        </w:rPr>
+        <w:t xml:space="preserve">: </w:t>
       </w:r>
       <w:r>
         <w:rPr>
@@ -2114,30 +2459,74 @@
           <w:szCs w:val="18"/>
           <w:lang w:val="en-US" w:eastAsia="es-EC"/>
         </w:rPr>
-        <w:t>    parsedQuery: {</w:t>
-      </w:r>
-    </w:p>
-    <w:p>
-      <w:pPr>
-        <w:shd w:val="clear" w:color="auto" w:fill="FFFFFE"/>
-        <w:spacing w:after="0" w:line="240" w:lineRule="atLeast"/>
-        <w:rPr>
-          <w:rFonts w:ascii="Courier New" w:eastAsia="Times New Roman" w:hAnsi="Courier New" w:cs="Courier New"/>
-          <w:color w:val="000000"/>
-          <w:sz w:val="18"/>
-          <w:szCs w:val="18"/>
-          <w:lang w:val="en-US" w:eastAsia="es-EC"/>
-        </w:rPr>
-      </w:pPr>
-      <w:r>
-        <w:rPr>
-          <w:rFonts w:ascii="Courier New" w:eastAsia="Times New Roman" w:hAnsi="Courier New" w:cs="Courier New"/>
-          <w:color w:val="000000"/>
-          <w:sz w:val="18"/>
-          <w:szCs w:val="18"/>
-          <w:lang w:val="en-US" w:eastAsia="es-EC"/>
-        </w:rPr>
-        <w:t>      nombre: {</w:t>
+        <w:t xml:space="preserve">    </w:t>
+      </w:r>
+      <w:proofErr w:type="spellStart"/>
+      <w:r>
+        <w:rPr>
+          <w:rFonts w:ascii="Courier New" w:eastAsia="Times New Roman" w:hAnsi="Courier New" w:cs="Courier New"/>
+          <w:color w:val="000000"/>
+          <w:sz w:val="18"/>
+          <w:szCs w:val="18"/>
+          <w:lang w:val="en-US" w:eastAsia="es-EC"/>
+        </w:rPr>
+        <w:t>parsedQuery</w:t>
+      </w:r>
+      <w:proofErr w:type="spellEnd"/>
+      <w:r>
+        <w:rPr>
+          <w:rFonts w:ascii="Courier New" w:eastAsia="Times New Roman" w:hAnsi="Courier New" w:cs="Courier New"/>
+          <w:color w:val="000000"/>
+          <w:sz w:val="18"/>
+          <w:szCs w:val="18"/>
+          <w:lang w:val="en-US" w:eastAsia="es-EC"/>
+        </w:rPr>
+        <w:t>: {</w:t>
+      </w:r>
+    </w:p>
+    <w:p>
+      <w:pPr>
+        <w:shd w:val="clear" w:color="auto" w:fill="FFFFFE"/>
+        <w:spacing w:after="0" w:line="240" w:lineRule="atLeast"/>
+        <w:rPr>
+          <w:rFonts w:ascii="Courier New" w:eastAsia="Times New Roman" w:hAnsi="Courier New" w:cs="Courier New"/>
+          <w:color w:val="000000"/>
+          <w:sz w:val="18"/>
+          <w:szCs w:val="18"/>
+          <w:lang w:val="en-US" w:eastAsia="es-EC"/>
+        </w:rPr>
+      </w:pPr>
+      <w:r>
+        <w:rPr>
+          <w:rFonts w:ascii="Courier New" w:eastAsia="Times New Roman" w:hAnsi="Courier New" w:cs="Courier New"/>
+          <w:color w:val="000000"/>
+          <w:sz w:val="18"/>
+          <w:szCs w:val="18"/>
+          <w:lang w:val="en-US" w:eastAsia="es-EC"/>
+        </w:rPr>
+        <w:t xml:space="preserve">      </w:t>
+      </w:r>
+      <w:proofErr w:type="spellStart"/>
+      <w:r>
+        <w:rPr>
+          <w:rFonts w:ascii="Courier New" w:eastAsia="Times New Roman" w:hAnsi="Courier New" w:cs="Courier New"/>
+          <w:color w:val="000000"/>
+          <w:sz w:val="18"/>
+          <w:szCs w:val="18"/>
+          <w:lang w:val="en-US" w:eastAsia="es-EC"/>
+        </w:rPr>
+        <w:t>nombre</w:t>
+      </w:r>
+      <w:proofErr w:type="spellEnd"/>
+      <w:r>
+        <w:rPr>
+          <w:rFonts w:ascii="Courier New" w:eastAsia="Times New Roman" w:hAnsi="Courier New" w:cs="Courier New"/>
+          <w:color w:val="000000"/>
+          <w:sz w:val="18"/>
+          <w:szCs w:val="18"/>
+          <w:lang w:val="en-US" w:eastAsia="es-EC"/>
+        </w:rPr>
+        <w:t>: {</w:t>
       </w:r>
     </w:p>
     <w:p>
@@ -2259,7 +2648,29 @@
           <w:szCs w:val="18"/>
           <w:lang w:val="en-US" w:eastAsia="es-EC"/>
         </w:rPr>
-        <w:t xml:space="preserve">    queryHash: </w:t>
+        <w:t xml:space="preserve">    </w:t>
+      </w:r>
+      <w:proofErr w:type="spellStart"/>
+      <w:r>
+        <w:rPr>
+          <w:rFonts w:ascii="Courier New" w:eastAsia="Times New Roman" w:hAnsi="Courier New" w:cs="Courier New"/>
+          <w:color w:val="000000"/>
+          <w:sz w:val="18"/>
+          <w:szCs w:val="18"/>
+          <w:lang w:val="en-US" w:eastAsia="es-EC"/>
+        </w:rPr>
+        <w:t>queryHash</w:t>
+      </w:r>
+      <w:proofErr w:type="spellEnd"/>
+      <w:r>
+        <w:rPr>
+          <w:rFonts w:ascii="Courier New" w:eastAsia="Times New Roman" w:hAnsi="Courier New" w:cs="Courier New"/>
+          <w:color w:val="000000"/>
+          <w:sz w:val="18"/>
+          <w:szCs w:val="18"/>
+          <w:lang w:val="en-US" w:eastAsia="es-EC"/>
+        </w:rPr>
+        <w:t xml:space="preserve">: </w:t>
       </w:r>
       <w:r>
         <w:rPr>
@@ -2302,7 +2713,29 @@
           <w:szCs w:val="18"/>
           <w:lang w:val="en-US" w:eastAsia="es-EC"/>
         </w:rPr>
-        <w:t xml:space="preserve">    planCacheKey: </w:t>
+        <w:t xml:space="preserve">    </w:t>
+      </w:r>
+      <w:proofErr w:type="spellStart"/>
+      <w:r>
+        <w:rPr>
+          <w:rFonts w:ascii="Courier New" w:eastAsia="Times New Roman" w:hAnsi="Courier New" w:cs="Courier New"/>
+          <w:color w:val="000000"/>
+          <w:sz w:val="18"/>
+          <w:szCs w:val="18"/>
+          <w:lang w:val="en-US" w:eastAsia="es-EC"/>
+        </w:rPr>
+        <w:t>planCacheKey</w:t>
+      </w:r>
+      <w:proofErr w:type="spellEnd"/>
+      <w:r>
+        <w:rPr>
+          <w:rFonts w:ascii="Courier New" w:eastAsia="Times New Roman" w:hAnsi="Courier New" w:cs="Courier New"/>
+          <w:color w:val="000000"/>
+          <w:sz w:val="18"/>
+          <w:szCs w:val="18"/>
+          <w:lang w:val="en-US" w:eastAsia="es-EC"/>
+        </w:rPr>
+        <w:t xml:space="preserve">: </w:t>
       </w:r>
       <w:r>
         <w:rPr>
@@ -2345,7 +2778,29 @@
           <w:szCs w:val="18"/>
           <w:lang w:val="en-US" w:eastAsia="es-EC"/>
         </w:rPr>
-        <w:t xml:space="preserve">    maxIndexedOrSolutionsReached: </w:t>
+        <w:t xml:space="preserve">    </w:t>
+      </w:r>
+      <w:proofErr w:type="spellStart"/>
+      <w:r>
+        <w:rPr>
+          <w:rFonts w:ascii="Courier New" w:eastAsia="Times New Roman" w:hAnsi="Courier New" w:cs="Courier New"/>
+          <w:color w:val="000000"/>
+          <w:sz w:val="18"/>
+          <w:szCs w:val="18"/>
+          <w:lang w:val="en-US" w:eastAsia="es-EC"/>
+        </w:rPr>
+        <w:t>maxIndexedOrSolutionsReached</w:t>
+      </w:r>
+      <w:proofErr w:type="spellEnd"/>
+      <w:r>
+        <w:rPr>
+          <w:rFonts w:ascii="Courier New" w:eastAsia="Times New Roman" w:hAnsi="Courier New" w:cs="Courier New"/>
+          <w:color w:val="000000"/>
+          <w:sz w:val="18"/>
+          <w:szCs w:val="18"/>
+          <w:lang w:val="en-US" w:eastAsia="es-EC"/>
+        </w:rPr>
+        <w:t xml:space="preserve">: </w:t>
       </w:r>
       <w:r>
         <w:rPr>
@@ -2388,7 +2843,29 @@
           <w:szCs w:val="18"/>
           <w:lang w:val="en-US" w:eastAsia="es-EC"/>
         </w:rPr>
-        <w:t xml:space="preserve">    maxIndexedAndSolutionsReached: </w:t>
+        <w:t xml:space="preserve">    </w:t>
+      </w:r>
+      <w:proofErr w:type="spellStart"/>
+      <w:r>
+        <w:rPr>
+          <w:rFonts w:ascii="Courier New" w:eastAsia="Times New Roman" w:hAnsi="Courier New" w:cs="Courier New"/>
+          <w:color w:val="000000"/>
+          <w:sz w:val="18"/>
+          <w:szCs w:val="18"/>
+          <w:lang w:val="en-US" w:eastAsia="es-EC"/>
+        </w:rPr>
+        <w:t>maxIndexedAndSolutionsReached</w:t>
+      </w:r>
+      <w:proofErr w:type="spellEnd"/>
+      <w:r>
+        <w:rPr>
+          <w:rFonts w:ascii="Courier New" w:eastAsia="Times New Roman" w:hAnsi="Courier New" w:cs="Courier New"/>
+          <w:color w:val="000000"/>
+          <w:sz w:val="18"/>
+          <w:szCs w:val="18"/>
+          <w:lang w:val="en-US" w:eastAsia="es-EC"/>
+        </w:rPr>
+        <w:t xml:space="preserve">: </w:t>
       </w:r>
       <w:r>
         <w:rPr>
@@ -2431,7 +2908,29 @@
           <w:szCs w:val="18"/>
           <w:lang w:val="en-US" w:eastAsia="es-EC"/>
         </w:rPr>
-        <w:t xml:space="preserve">    maxScansToExplodeReached: </w:t>
+        <w:t xml:space="preserve">    </w:t>
+      </w:r>
+      <w:proofErr w:type="spellStart"/>
+      <w:r>
+        <w:rPr>
+          <w:rFonts w:ascii="Courier New" w:eastAsia="Times New Roman" w:hAnsi="Courier New" w:cs="Courier New"/>
+          <w:color w:val="000000"/>
+          <w:sz w:val="18"/>
+          <w:szCs w:val="18"/>
+          <w:lang w:val="en-US" w:eastAsia="es-EC"/>
+        </w:rPr>
+        <w:t>maxScansToExplodeReached</w:t>
+      </w:r>
+      <w:proofErr w:type="spellEnd"/>
+      <w:r>
+        <w:rPr>
+          <w:rFonts w:ascii="Courier New" w:eastAsia="Times New Roman" w:hAnsi="Courier New" w:cs="Courier New"/>
+          <w:color w:val="000000"/>
+          <w:sz w:val="18"/>
+          <w:szCs w:val="18"/>
+          <w:lang w:val="en-US" w:eastAsia="es-EC"/>
+        </w:rPr>
+        <w:t xml:space="preserve">: </w:t>
       </w:r>
       <w:r>
         <w:rPr>
@@ -2474,7 +2973,29 @@
           <w:szCs w:val="18"/>
           <w:lang w:val="en-US" w:eastAsia="es-EC"/>
         </w:rPr>
-        <w:t>    winningPlan: {</w:t>
+        <w:t xml:space="preserve">    </w:t>
+      </w:r>
+      <w:proofErr w:type="spellStart"/>
+      <w:r>
+        <w:rPr>
+          <w:rFonts w:ascii="Courier New" w:eastAsia="Times New Roman" w:hAnsi="Courier New" w:cs="Courier New"/>
+          <w:color w:val="000000"/>
+          <w:sz w:val="18"/>
+          <w:szCs w:val="18"/>
+          <w:lang w:val="en-US" w:eastAsia="es-EC"/>
+        </w:rPr>
+        <w:t>winningPlan</w:t>
+      </w:r>
+      <w:proofErr w:type="spellEnd"/>
+      <w:r>
+        <w:rPr>
+          <w:rFonts w:ascii="Courier New" w:eastAsia="Times New Roman" w:hAnsi="Courier New" w:cs="Courier New"/>
+          <w:color w:val="000000"/>
+          <w:sz w:val="18"/>
+          <w:szCs w:val="18"/>
+          <w:lang w:val="en-US" w:eastAsia="es-EC"/>
+        </w:rPr>
+        <w:t>: {</w:t>
       </w:r>
     </w:p>
     <w:p>
@@ -2540,7 +3061,29 @@
           <w:szCs w:val="18"/>
           <w:lang w:val="en-US" w:eastAsia="es-EC"/>
         </w:rPr>
-        <w:t>      inputStage: {</w:t>
+        <w:t xml:space="preserve">      </w:t>
+      </w:r>
+      <w:proofErr w:type="spellStart"/>
+      <w:r>
+        <w:rPr>
+          <w:rFonts w:ascii="Courier New" w:eastAsia="Times New Roman" w:hAnsi="Courier New" w:cs="Courier New"/>
+          <w:color w:val="000000"/>
+          <w:sz w:val="18"/>
+          <w:szCs w:val="18"/>
+          <w:lang w:val="en-US" w:eastAsia="es-EC"/>
+        </w:rPr>
+        <w:t>inputStage</w:t>
+      </w:r>
+      <w:proofErr w:type="spellEnd"/>
+      <w:r>
+        <w:rPr>
+          <w:rFonts w:ascii="Courier New" w:eastAsia="Times New Roman" w:hAnsi="Courier New" w:cs="Courier New"/>
+          <w:color w:val="000000"/>
+          <w:sz w:val="18"/>
+          <w:szCs w:val="18"/>
+          <w:lang w:val="en-US" w:eastAsia="es-EC"/>
+        </w:rPr>
+        <w:t>: {</w:t>
       </w:r>
     </w:p>
     <w:p>
@@ -2619,30 +3162,74 @@
           <w:szCs w:val="18"/>
           <w:lang w:val="en-US" w:eastAsia="es-EC"/>
         </w:rPr>
-        <w:t>        keyPattern: {</w:t>
-      </w:r>
-    </w:p>
-    <w:p>
-      <w:pPr>
-        <w:shd w:val="clear" w:color="auto" w:fill="FFFFFE"/>
-        <w:spacing w:after="0" w:line="240" w:lineRule="atLeast"/>
-        <w:rPr>
-          <w:rFonts w:ascii="Courier New" w:eastAsia="Times New Roman" w:hAnsi="Courier New" w:cs="Courier New"/>
-          <w:color w:val="000000"/>
-          <w:sz w:val="18"/>
-          <w:szCs w:val="18"/>
-          <w:lang w:val="en-US" w:eastAsia="es-EC"/>
-        </w:rPr>
-      </w:pPr>
-      <w:r>
-        <w:rPr>
-          <w:rFonts w:ascii="Courier New" w:eastAsia="Times New Roman" w:hAnsi="Courier New" w:cs="Courier New"/>
-          <w:color w:val="000000"/>
-          <w:sz w:val="18"/>
-          <w:szCs w:val="18"/>
-          <w:lang w:val="en-US" w:eastAsia="es-EC"/>
-        </w:rPr>
-        <w:t xml:space="preserve">          nombre: </w:t>
+        <w:t xml:space="preserve">        </w:t>
+      </w:r>
+      <w:proofErr w:type="spellStart"/>
+      <w:r>
+        <w:rPr>
+          <w:rFonts w:ascii="Courier New" w:eastAsia="Times New Roman" w:hAnsi="Courier New" w:cs="Courier New"/>
+          <w:color w:val="000000"/>
+          <w:sz w:val="18"/>
+          <w:szCs w:val="18"/>
+          <w:lang w:val="en-US" w:eastAsia="es-EC"/>
+        </w:rPr>
+        <w:t>keyPattern</w:t>
+      </w:r>
+      <w:proofErr w:type="spellEnd"/>
+      <w:r>
+        <w:rPr>
+          <w:rFonts w:ascii="Courier New" w:eastAsia="Times New Roman" w:hAnsi="Courier New" w:cs="Courier New"/>
+          <w:color w:val="000000"/>
+          <w:sz w:val="18"/>
+          <w:szCs w:val="18"/>
+          <w:lang w:val="en-US" w:eastAsia="es-EC"/>
+        </w:rPr>
+        <w:t>: {</w:t>
+      </w:r>
+    </w:p>
+    <w:p>
+      <w:pPr>
+        <w:shd w:val="clear" w:color="auto" w:fill="FFFFFE"/>
+        <w:spacing w:after="0" w:line="240" w:lineRule="atLeast"/>
+        <w:rPr>
+          <w:rFonts w:ascii="Courier New" w:eastAsia="Times New Roman" w:hAnsi="Courier New" w:cs="Courier New"/>
+          <w:color w:val="000000"/>
+          <w:sz w:val="18"/>
+          <w:szCs w:val="18"/>
+          <w:lang w:val="en-US" w:eastAsia="es-EC"/>
+        </w:rPr>
+      </w:pPr>
+      <w:r>
+        <w:rPr>
+          <w:rFonts w:ascii="Courier New" w:eastAsia="Times New Roman" w:hAnsi="Courier New" w:cs="Courier New"/>
+          <w:color w:val="000000"/>
+          <w:sz w:val="18"/>
+          <w:szCs w:val="18"/>
+          <w:lang w:val="en-US" w:eastAsia="es-EC"/>
+        </w:rPr>
+        <w:t xml:space="preserve">          </w:t>
+      </w:r>
+      <w:proofErr w:type="spellStart"/>
+      <w:r>
+        <w:rPr>
+          <w:rFonts w:ascii="Courier New" w:eastAsia="Times New Roman" w:hAnsi="Courier New" w:cs="Courier New"/>
+          <w:color w:val="000000"/>
+          <w:sz w:val="18"/>
+          <w:szCs w:val="18"/>
+          <w:lang w:val="en-US" w:eastAsia="es-EC"/>
+        </w:rPr>
+        <w:t>nombre</w:t>
+      </w:r>
+      <w:proofErr w:type="spellEnd"/>
+      <w:r>
+        <w:rPr>
+          <w:rFonts w:ascii="Courier New" w:eastAsia="Times New Roman" w:hAnsi="Courier New" w:cs="Courier New"/>
+          <w:color w:val="000000"/>
+          <w:sz w:val="18"/>
+          <w:szCs w:val="18"/>
+          <w:lang w:val="en-US" w:eastAsia="es-EC"/>
+        </w:rPr>
+        <w:t xml:space="preserve">: </w:t>
       </w:r>
       <w:r>
         <w:rPr>
@@ -2701,6 +3288,7 @@
         </w:rPr>
         <w:t xml:space="preserve">        </w:t>
       </w:r>
+      <w:proofErr w:type="spellStart"/>
       <w:r>
         <w:rPr>
           <w:rFonts w:ascii="Courier New" w:eastAsia="Times New Roman" w:hAnsi="Courier New" w:cs="Courier New"/>
@@ -2710,7 +3298,19 @@
           <w:highlight w:val="yellow"/>
           <w:lang w:val="en-US" w:eastAsia="es-EC"/>
         </w:rPr>
-        <w:t xml:space="preserve">indexName: </w:t>
+        <w:t>indexName</w:t>
+      </w:r>
+      <w:proofErr w:type="spellEnd"/>
+      <w:r>
+        <w:rPr>
+          <w:rFonts w:ascii="Courier New" w:eastAsia="Times New Roman" w:hAnsi="Courier New" w:cs="Courier New"/>
+          <w:color w:val="000000"/>
+          <w:sz w:val="18"/>
+          <w:szCs w:val="18"/>
+          <w:highlight w:val="yellow"/>
+          <w:lang w:val="en-US" w:eastAsia="es-EC"/>
+        </w:rPr>
+        <w:t xml:space="preserve">: </w:t>
       </w:r>
       <w:r>
         <w:rPr>
@@ -2755,7 +3355,29 @@
           <w:szCs w:val="18"/>
           <w:lang w:val="en-US" w:eastAsia="es-EC"/>
         </w:rPr>
-        <w:t xml:space="preserve">        isMultiKey: </w:t>
+        <w:t xml:space="preserve">        </w:t>
+      </w:r>
+      <w:proofErr w:type="spellStart"/>
+      <w:r>
+        <w:rPr>
+          <w:rFonts w:ascii="Courier New" w:eastAsia="Times New Roman" w:hAnsi="Courier New" w:cs="Courier New"/>
+          <w:color w:val="000000"/>
+          <w:sz w:val="18"/>
+          <w:szCs w:val="18"/>
+          <w:lang w:val="en-US" w:eastAsia="es-EC"/>
+        </w:rPr>
+        <w:t>isMultiKey</w:t>
+      </w:r>
+      <w:proofErr w:type="spellEnd"/>
+      <w:r>
+        <w:rPr>
+          <w:rFonts w:ascii="Courier New" w:eastAsia="Times New Roman" w:hAnsi="Courier New" w:cs="Courier New"/>
+          <w:color w:val="000000"/>
+          <w:sz w:val="18"/>
+          <w:szCs w:val="18"/>
+          <w:lang w:val="en-US" w:eastAsia="es-EC"/>
+        </w:rPr>
+        <w:t xml:space="preserve">: </w:t>
       </w:r>
       <w:r>
         <w:rPr>
@@ -2798,30 +3420,74 @@
           <w:szCs w:val="18"/>
           <w:lang w:val="en-US" w:eastAsia="es-EC"/>
         </w:rPr>
-        <w:t>        multiKeyPaths: {</w:t>
-      </w:r>
-    </w:p>
-    <w:p>
-      <w:pPr>
-        <w:shd w:val="clear" w:color="auto" w:fill="FFFFFE"/>
-        <w:spacing w:after="0" w:line="240" w:lineRule="atLeast"/>
-        <w:rPr>
-          <w:rFonts w:ascii="Courier New" w:eastAsia="Times New Roman" w:hAnsi="Courier New" w:cs="Courier New"/>
-          <w:color w:val="000000"/>
-          <w:sz w:val="18"/>
-          <w:szCs w:val="18"/>
-          <w:lang w:val="en-US" w:eastAsia="es-EC"/>
-        </w:rPr>
-      </w:pPr>
-      <w:r>
-        <w:rPr>
-          <w:rFonts w:ascii="Courier New" w:eastAsia="Times New Roman" w:hAnsi="Courier New" w:cs="Courier New"/>
-          <w:color w:val="000000"/>
-          <w:sz w:val="18"/>
-          <w:szCs w:val="18"/>
-          <w:lang w:val="en-US" w:eastAsia="es-EC"/>
-        </w:rPr>
-        <w:t>          nombre: []</w:t>
+        <w:t xml:space="preserve">        </w:t>
+      </w:r>
+      <w:proofErr w:type="spellStart"/>
+      <w:r>
+        <w:rPr>
+          <w:rFonts w:ascii="Courier New" w:eastAsia="Times New Roman" w:hAnsi="Courier New" w:cs="Courier New"/>
+          <w:color w:val="000000"/>
+          <w:sz w:val="18"/>
+          <w:szCs w:val="18"/>
+          <w:lang w:val="en-US" w:eastAsia="es-EC"/>
+        </w:rPr>
+        <w:t>multiKeyPaths</w:t>
+      </w:r>
+      <w:proofErr w:type="spellEnd"/>
+      <w:r>
+        <w:rPr>
+          <w:rFonts w:ascii="Courier New" w:eastAsia="Times New Roman" w:hAnsi="Courier New" w:cs="Courier New"/>
+          <w:color w:val="000000"/>
+          <w:sz w:val="18"/>
+          <w:szCs w:val="18"/>
+          <w:lang w:val="en-US" w:eastAsia="es-EC"/>
+        </w:rPr>
+        <w:t>: {</w:t>
+      </w:r>
+    </w:p>
+    <w:p>
+      <w:pPr>
+        <w:shd w:val="clear" w:color="auto" w:fill="FFFFFE"/>
+        <w:spacing w:after="0" w:line="240" w:lineRule="atLeast"/>
+        <w:rPr>
+          <w:rFonts w:ascii="Courier New" w:eastAsia="Times New Roman" w:hAnsi="Courier New" w:cs="Courier New"/>
+          <w:color w:val="000000"/>
+          <w:sz w:val="18"/>
+          <w:szCs w:val="18"/>
+          <w:lang w:val="en-US" w:eastAsia="es-EC"/>
+        </w:rPr>
+      </w:pPr>
+      <w:r>
+        <w:rPr>
+          <w:rFonts w:ascii="Courier New" w:eastAsia="Times New Roman" w:hAnsi="Courier New" w:cs="Courier New"/>
+          <w:color w:val="000000"/>
+          <w:sz w:val="18"/>
+          <w:szCs w:val="18"/>
+          <w:lang w:val="en-US" w:eastAsia="es-EC"/>
+        </w:rPr>
+        <w:t xml:space="preserve">          </w:t>
+      </w:r>
+      <w:proofErr w:type="spellStart"/>
+      <w:r>
+        <w:rPr>
+          <w:rFonts w:ascii="Courier New" w:eastAsia="Times New Roman" w:hAnsi="Courier New" w:cs="Courier New"/>
+          <w:color w:val="000000"/>
+          <w:sz w:val="18"/>
+          <w:szCs w:val="18"/>
+          <w:lang w:val="en-US" w:eastAsia="es-EC"/>
+        </w:rPr>
+        <w:t>nombre</w:t>
+      </w:r>
+      <w:proofErr w:type="spellEnd"/>
+      <w:r>
+        <w:rPr>
+          <w:rFonts w:ascii="Courier New" w:eastAsia="Times New Roman" w:hAnsi="Courier New" w:cs="Courier New"/>
+          <w:color w:val="000000"/>
+          <w:sz w:val="18"/>
+          <w:szCs w:val="18"/>
+          <w:lang w:val="en-US" w:eastAsia="es-EC"/>
+        </w:rPr>
+        <w:t>: []</w:t>
       </w:r>
     </w:p>
     <w:p>
@@ -2867,7 +3533,29 @@
           <w:szCs w:val="18"/>
           <w:lang w:val="en-US" w:eastAsia="es-EC"/>
         </w:rPr>
-        <w:t xml:space="preserve">        isUnique: </w:t>
+        <w:t xml:space="preserve">        </w:t>
+      </w:r>
+      <w:proofErr w:type="spellStart"/>
+      <w:r>
+        <w:rPr>
+          <w:rFonts w:ascii="Courier New" w:eastAsia="Times New Roman" w:hAnsi="Courier New" w:cs="Courier New"/>
+          <w:color w:val="000000"/>
+          <w:sz w:val="18"/>
+          <w:szCs w:val="18"/>
+          <w:lang w:val="en-US" w:eastAsia="es-EC"/>
+        </w:rPr>
+        <w:t>isUnique</w:t>
+      </w:r>
+      <w:proofErr w:type="spellEnd"/>
+      <w:r>
+        <w:rPr>
+          <w:rFonts w:ascii="Courier New" w:eastAsia="Times New Roman" w:hAnsi="Courier New" w:cs="Courier New"/>
+          <w:color w:val="000000"/>
+          <w:sz w:val="18"/>
+          <w:szCs w:val="18"/>
+          <w:lang w:val="en-US" w:eastAsia="es-EC"/>
+        </w:rPr>
+        <w:t xml:space="preserve">: </w:t>
       </w:r>
       <w:r>
         <w:rPr>
@@ -2910,7 +3598,29 @@
           <w:szCs w:val="18"/>
           <w:lang w:val="en-US" w:eastAsia="es-EC"/>
         </w:rPr>
-        <w:t xml:space="preserve">        isSparse: </w:t>
+        <w:t xml:space="preserve">        </w:t>
+      </w:r>
+      <w:proofErr w:type="spellStart"/>
+      <w:r>
+        <w:rPr>
+          <w:rFonts w:ascii="Courier New" w:eastAsia="Times New Roman" w:hAnsi="Courier New" w:cs="Courier New"/>
+          <w:color w:val="000000"/>
+          <w:sz w:val="18"/>
+          <w:szCs w:val="18"/>
+          <w:lang w:val="en-US" w:eastAsia="es-EC"/>
+        </w:rPr>
+        <w:t>isSparse</w:t>
+      </w:r>
+      <w:proofErr w:type="spellEnd"/>
+      <w:r>
+        <w:rPr>
+          <w:rFonts w:ascii="Courier New" w:eastAsia="Times New Roman" w:hAnsi="Courier New" w:cs="Courier New"/>
+          <w:color w:val="000000"/>
+          <w:sz w:val="18"/>
+          <w:szCs w:val="18"/>
+          <w:lang w:val="en-US" w:eastAsia="es-EC"/>
+        </w:rPr>
+        <w:t xml:space="preserve">: </w:t>
       </w:r>
       <w:r>
         <w:rPr>
@@ -2953,7 +3663,29 @@
           <w:szCs w:val="18"/>
           <w:lang w:val="en-US" w:eastAsia="es-EC"/>
         </w:rPr>
-        <w:t xml:space="preserve">        isPartial: </w:t>
+        <w:t xml:space="preserve">        </w:t>
+      </w:r>
+      <w:proofErr w:type="spellStart"/>
+      <w:r>
+        <w:rPr>
+          <w:rFonts w:ascii="Courier New" w:eastAsia="Times New Roman" w:hAnsi="Courier New" w:cs="Courier New"/>
+          <w:color w:val="000000"/>
+          <w:sz w:val="18"/>
+          <w:szCs w:val="18"/>
+          <w:lang w:val="en-US" w:eastAsia="es-EC"/>
+        </w:rPr>
+        <w:t>isPartial</w:t>
+      </w:r>
+      <w:proofErr w:type="spellEnd"/>
+      <w:r>
+        <w:rPr>
+          <w:rFonts w:ascii="Courier New" w:eastAsia="Times New Roman" w:hAnsi="Courier New" w:cs="Courier New"/>
+          <w:color w:val="000000"/>
+          <w:sz w:val="18"/>
+          <w:szCs w:val="18"/>
+          <w:lang w:val="en-US" w:eastAsia="es-EC"/>
+        </w:rPr>
+        <w:t xml:space="preserve">: </w:t>
       </w:r>
       <w:r>
         <w:rPr>
@@ -2996,7 +3728,29 @@
           <w:szCs w:val="18"/>
           <w:lang w:val="en-US" w:eastAsia="es-EC"/>
         </w:rPr>
-        <w:t xml:space="preserve">        indexVersion: </w:t>
+        <w:t xml:space="preserve">        </w:t>
+      </w:r>
+      <w:proofErr w:type="spellStart"/>
+      <w:r>
+        <w:rPr>
+          <w:rFonts w:ascii="Courier New" w:eastAsia="Times New Roman" w:hAnsi="Courier New" w:cs="Courier New"/>
+          <w:color w:val="000000"/>
+          <w:sz w:val="18"/>
+          <w:szCs w:val="18"/>
+          <w:lang w:val="en-US" w:eastAsia="es-EC"/>
+        </w:rPr>
+        <w:t>indexVersion</w:t>
+      </w:r>
+      <w:proofErr w:type="spellEnd"/>
+      <w:r>
+        <w:rPr>
+          <w:rFonts w:ascii="Courier New" w:eastAsia="Times New Roman" w:hAnsi="Courier New" w:cs="Courier New"/>
+          <w:color w:val="000000"/>
+          <w:sz w:val="18"/>
+          <w:szCs w:val="18"/>
+          <w:lang w:val="en-US" w:eastAsia="es-EC"/>
+        </w:rPr>
+        <w:t xml:space="preserve">: </w:t>
       </w:r>
       <w:r>
         <w:rPr>
@@ -3082,30 +3836,74 @@
           <w:szCs w:val="18"/>
           <w:lang w:val="en-US" w:eastAsia="es-EC"/>
         </w:rPr>
-        <w:t>        indexBounds: {</w:t>
-      </w:r>
-    </w:p>
-    <w:p>
-      <w:pPr>
-        <w:shd w:val="clear" w:color="auto" w:fill="FFFFFE"/>
-        <w:spacing w:after="0" w:line="240" w:lineRule="atLeast"/>
-        <w:rPr>
-          <w:rFonts w:ascii="Courier New" w:eastAsia="Times New Roman" w:hAnsi="Courier New" w:cs="Courier New"/>
-          <w:color w:val="000000"/>
-          <w:sz w:val="18"/>
-          <w:szCs w:val="18"/>
-          <w:lang w:val="en-US" w:eastAsia="es-EC"/>
-        </w:rPr>
-      </w:pPr>
-      <w:r>
-        <w:rPr>
-          <w:rFonts w:ascii="Courier New" w:eastAsia="Times New Roman" w:hAnsi="Courier New" w:cs="Courier New"/>
-          <w:color w:val="000000"/>
-          <w:sz w:val="18"/>
-          <w:szCs w:val="18"/>
-          <w:lang w:val="en-US" w:eastAsia="es-EC"/>
-        </w:rPr>
-        <w:t>          nombre: [</w:t>
+        <w:t xml:space="preserve">        </w:t>
+      </w:r>
+      <w:proofErr w:type="spellStart"/>
+      <w:r>
+        <w:rPr>
+          <w:rFonts w:ascii="Courier New" w:eastAsia="Times New Roman" w:hAnsi="Courier New" w:cs="Courier New"/>
+          <w:color w:val="000000"/>
+          <w:sz w:val="18"/>
+          <w:szCs w:val="18"/>
+          <w:lang w:val="en-US" w:eastAsia="es-EC"/>
+        </w:rPr>
+        <w:t>indexBounds</w:t>
+      </w:r>
+      <w:proofErr w:type="spellEnd"/>
+      <w:r>
+        <w:rPr>
+          <w:rFonts w:ascii="Courier New" w:eastAsia="Times New Roman" w:hAnsi="Courier New" w:cs="Courier New"/>
+          <w:color w:val="000000"/>
+          <w:sz w:val="18"/>
+          <w:szCs w:val="18"/>
+          <w:lang w:val="en-US" w:eastAsia="es-EC"/>
+        </w:rPr>
+        <w:t>: {</w:t>
+      </w:r>
+    </w:p>
+    <w:p>
+      <w:pPr>
+        <w:shd w:val="clear" w:color="auto" w:fill="FFFFFE"/>
+        <w:spacing w:after="0" w:line="240" w:lineRule="atLeast"/>
+        <w:rPr>
+          <w:rFonts w:ascii="Courier New" w:eastAsia="Times New Roman" w:hAnsi="Courier New" w:cs="Courier New"/>
+          <w:color w:val="000000"/>
+          <w:sz w:val="18"/>
+          <w:szCs w:val="18"/>
+          <w:lang w:val="en-US" w:eastAsia="es-EC"/>
+        </w:rPr>
+      </w:pPr>
+      <w:r>
+        <w:rPr>
+          <w:rFonts w:ascii="Courier New" w:eastAsia="Times New Roman" w:hAnsi="Courier New" w:cs="Courier New"/>
+          <w:color w:val="000000"/>
+          <w:sz w:val="18"/>
+          <w:szCs w:val="18"/>
+          <w:lang w:val="en-US" w:eastAsia="es-EC"/>
+        </w:rPr>
+        <w:t xml:space="preserve">          </w:t>
+      </w:r>
+      <w:proofErr w:type="spellStart"/>
+      <w:r>
+        <w:rPr>
+          <w:rFonts w:ascii="Courier New" w:eastAsia="Times New Roman" w:hAnsi="Courier New" w:cs="Courier New"/>
+          <w:color w:val="000000"/>
+          <w:sz w:val="18"/>
+          <w:szCs w:val="18"/>
+          <w:lang w:val="en-US" w:eastAsia="es-EC"/>
+        </w:rPr>
+        <w:t>nombre</w:t>
+      </w:r>
+      <w:proofErr w:type="spellEnd"/>
+      <w:r>
+        <w:rPr>
+          <w:rFonts w:ascii="Courier New" w:eastAsia="Times New Roman" w:hAnsi="Courier New" w:cs="Courier New"/>
+          <w:color w:val="000000"/>
+          <w:sz w:val="18"/>
+          <w:szCs w:val="18"/>
+          <w:lang w:val="en-US" w:eastAsia="es-EC"/>
+        </w:rPr>
+        <w:t>: [</w:t>
       </w:r>
     </w:p>
     <w:p>
@@ -3253,7 +4051,29 @@
           <w:szCs w:val="18"/>
           <w:lang w:val="en-US" w:eastAsia="es-EC"/>
         </w:rPr>
-        <w:t>    rejectedPlans: []</w:t>
+        <w:t xml:space="preserve">    </w:t>
+      </w:r>
+      <w:proofErr w:type="spellStart"/>
+      <w:r>
+        <w:rPr>
+          <w:rFonts w:ascii="Courier New" w:eastAsia="Times New Roman" w:hAnsi="Courier New" w:cs="Courier New"/>
+          <w:color w:val="000000"/>
+          <w:sz w:val="18"/>
+          <w:szCs w:val="18"/>
+          <w:lang w:val="en-US" w:eastAsia="es-EC"/>
+        </w:rPr>
+        <w:t>rejectedPlans</w:t>
+      </w:r>
+      <w:proofErr w:type="spellEnd"/>
+      <w:r>
+        <w:rPr>
+          <w:rFonts w:ascii="Courier New" w:eastAsia="Times New Roman" w:hAnsi="Courier New" w:cs="Courier New"/>
+          <w:color w:val="000000"/>
+          <w:sz w:val="18"/>
+          <w:szCs w:val="18"/>
+          <w:lang w:val="en-US" w:eastAsia="es-EC"/>
+        </w:rPr>
+        <w:t>: []</w:t>
       </w:r>
     </w:p>
     <w:p>
@@ -3299,7 +4119,29 @@
           <w:szCs w:val="18"/>
           <w:lang w:val="en-US" w:eastAsia="es-EC"/>
         </w:rPr>
-        <w:t>  executionStats: {</w:t>
+        <w:t xml:space="preserve">  </w:t>
+      </w:r>
+      <w:proofErr w:type="spellStart"/>
+      <w:r>
+        <w:rPr>
+          <w:rFonts w:ascii="Courier New" w:eastAsia="Times New Roman" w:hAnsi="Courier New" w:cs="Courier New"/>
+          <w:color w:val="000000"/>
+          <w:sz w:val="18"/>
+          <w:szCs w:val="18"/>
+          <w:lang w:val="en-US" w:eastAsia="es-EC"/>
+        </w:rPr>
+        <w:t>executionStats</w:t>
+      </w:r>
+      <w:proofErr w:type="spellEnd"/>
+      <w:r>
+        <w:rPr>
+          <w:rFonts w:ascii="Courier New" w:eastAsia="Times New Roman" w:hAnsi="Courier New" w:cs="Courier New"/>
+          <w:color w:val="000000"/>
+          <w:sz w:val="18"/>
+          <w:szCs w:val="18"/>
+          <w:lang w:val="en-US" w:eastAsia="es-EC"/>
+        </w:rPr>
+        <w:t>: {</w:t>
       </w:r>
     </w:p>
     <w:p>
@@ -3324,6 +4166,7 @@
         </w:rPr>
         <w:t xml:space="preserve">    </w:t>
       </w:r>
+      <w:proofErr w:type="spellStart"/>
       <w:r>
         <w:rPr>
           <w:rFonts w:ascii="Courier New" w:eastAsia="Times New Roman" w:hAnsi="Courier New" w:cs="Courier New"/>
@@ -3333,7 +4176,19 @@
           <w:highlight w:val="yellow"/>
           <w:lang w:val="en-US" w:eastAsia="es-EC"/>
         </w:rPr>
-        <w:t xml:space="preserve">executionSuccess: </w:t>
+        <w:t>executionSuccess</w:t>
+      </w:r>
+      <w:proofErr w:type="spellEnd"/>
+      <w:r>
+        <w:rPr>
+          <w:rFonts w:ascii="Courier New" w:eastAsia="Times New Roman" w:hAnsi="Courier New" w:cs="Courier New"/>
+          <w:color w:val="000000"/>
+          <w:sz w:val="18"/>
+          <w:szCs w:val="18"/>
+          <w:highlight w:val="yellow"/>
+          <w:lang w:val="en-US" w:eastAsia="es-EC"/>
+        </w:rPr>
+        <w:t xml:space="preserve">: </w:t>
       </w:r>
       <w:r>
         <w:rPr>
@@ -3380,6 +4235,7 @@
         </w:rPr>
         <w:t xml:space="preserve">    </w:t>
       </w:r>
+      <w:proofErr w:type="spellStart"/>
       <w:r>
         <w:rPr>
           <w:rFonts w:ascii="Courier New" w:eastAsia="Times New Roman" w:hAnsi="Courier New" w:cs="Courier New"/>
@@ -3389,7 +4245,19 @@
           <w:highlight w:val="yellow"/>
           <w:lang w:val="en-US" w:eastAsia="es-EC"/>
         </w:rPr>
-        <w:t xml:space="preserve">nReturned: </w:t>
+        <w:t>nReturned</w:t>
+      </w:r>
+      <w:proofErr w:type="spellEnd"/>
+      <w:r>
+        <w:rPr>
+          <w:rFonts w:ascii="Courier New" w:eastAsia="Times New Roman" w:hAnsi="Courier New" w:cs="Courier New"/>
+          <w:color w:val="000000"/>
+          <w:sz w:val="18"/>
+          <w:szCs w:val="18"/>
+          <w:highlight w:val="yellow"/>
+          <w:lang w:val="en-US" w:eastAsia="es-EC"/>
+        </w:rPr>
+        <w:t xml:space="preserve">: </w:t>
       </w:r>
       <w:r>
         <w:rPr>
@@ -3434,7 +4302,29 @@
           <w:szCs w:val="18"/>
           <w:lang w:val="en-US" w:eastAsia="es-EC"/>
         </w:rPr>
-        <w:t xml:space="preserve">    executionTimeMillis: </w:t>
+        <w:t xml:space="preserve">    </w:t>
+      </w:r>
+      <w:proofErr w:type="spellStart"/>
+      <w:r>
+        <w:rPr>
+          <w:rFonts w:ascii="Courier New" w:eastAsia="Times New Roman" w:hAnsi="Courier New" w:cs="Courier New"/>
+          <w:color w:val="000000"/>
+          <w:sz w:val="18"/>
+          <w:szCs w:val="18"/>
+          <w:lang w:val="en-US" w:eastAsia="es-EC"/>
+        </w:rPr>
+        <w:t>executionTimeMillis</w:t>
+      </w:r>
+      <w:proofErr w:type="spellEnd"/>
+      <w:r>
+        <w:rPr>
+          <w:rFonts w:ascii="Courier New" w:eastAsia="Times New Roman" w:hAnsi="Courier New" w:cs="Courier New"/>
+          <w:color w:val="000000"/>
+          <w:sz w:val="18"/>
+          <w:szCs w:val="18"/>
+          <w:lang w:val="en-US" w:eastAsia="es-EC"/>
+        </w:rPr>
+        <w:t xml:space="preserve">: </w:t>
       </w:r>
       <w:r>
         <w:rPr>
@@ -3480,6 +4370,7 @@
         </w:rPr>
         <w:t xml:space="preserve">    </w:t>
       </w:r>
+      <w:proofErr w:type="spellStart"/>
       <w:r>
         <w:rPr>
           <w:rFonts w:ascii="Courier New" w:eastAsia="Times New Roman" w:hAnsi="Courier New" w:cs="Courier New"/>
@@ -3489,7 +4380,19 @@
           <w:highlight w:val="yellow"/>
           <w:lang w:val="en-US" w:eastAsia="es-EC"/>
         </w:rPr>
-        <w:t xml:space="preserve">totalKeysExamined: </w:t>
+        <w:t>totalKeysExamined</w:t>
+      </w:r>
+      <w:proofErr w:type="spellEnd"/>
+      <w:r>
+        <w:rPr>
+          <w:rFonts w:ascii="Courier New" w:eastAsia="Times New Roman" w:hAnsi="Courier New" w:cs="Courier New"/>
+          <w:color w:val="000000"/>
+          <w:sz w:val="18"/>
+          <w:szCs w:val="18"/>
+          <w:highlight w:val="yellow"/>
+          <w:lang w:val="en-US" w:eastAsia="es-EC"/>
+        </w:rPr>
+        <w:t xml:space="preserve">: </w:t>
       </w:r>
       <w:r>
         <w:rPr>
@@ -3535,7 +4438,31 @@
           <w:highlight w:val="yellow"/>
           <w:lang w:val="en-US" w:eastAsia="es-EC"/>
         </w:rPr>
-        <w:t xml:space="preserve">    totalDocsExamined: </w:t>
+        <w:t xml:space="preserve">    </w:t>
+      </w:r>
+      <w:proofErr w:type="spellStart"/>
+      <w:r>
+        <w:rPr>
+          <w:rFonts w:ascii="Courier New" w:eastAsia="Times New Roman" w:hAnsi="Courier New" w:cs="Courier New"/>
+          <w:color w:val="000000"/>
+          <w:sz w:val="18"/>
+          <w:szCs w:val="18"/>
+          <w:highlight w:val="yellow"/>
+          <w:lang w:val="en-US" w:eastAsia="es-EC"/>
+        </w:rPr>
+        <w:t>totalDocsExamined</w:t>
+      </w:r>
+      <w:proofErr w:type="spellEnd"/>
+      <w:r>
+        <w:rPr>
+          <w:rFonts w:ascii="Courier New" w:eastAsia="Times New Roman" w:hAnsi="Courier New" w:cs="Courier New"/>
+          <w:color w:val="000000"/>
+          <w:sz w:val="18"/>
+          <w:szCs w:val="18"/>
+          <w:highlight w:val="yellow"/>
+          <w:lang w:val="en-US" w:eastAsia="es-EC"/>
+        </w:rPr>
+        <w:t xml:space="preserve">: </w:t>
       </w:r>
       <w:r>
         <w:rPr>
@@ -3580,7 +4507,29 @@
           <w:szCs w:val="18"/>
           <w:lang w:val="en-US" w:eastAsia="es-EC"/>
         </w:rPr>
-        <w:t>    executionStages: {</w:t>
+        <w:t xml:space="preserve">    </w:t>
+      </w:r>
+      <w:proofErr w:type="spellStart"/>
+      <w:r>
+        <w:rPr>
+          <w:rFonts w:ascii="Courier New" w:eastAsia="Times New Roman" w:hAnsi="Courier New" w:cs="Courier New"/>
+          <w:color w:val="000000"/>
+          <w:sz w:val="18"/>
+          <w:szCs w:val="18"/>
+          <w:lang w:val="en-US" w:eastAsia="es-EC"/>
+        </w:rPr>
+        <w:t>executionStages</w:t>
+      </w:r>
+      <w:proofErr w:type="spellEnd"/>
+      <w:r>
+        <w:rPr>
+          <w:rFonts w:ascii="Courier New" w:eastAsia="Times New Roman" w:hAnsi="Courier New" w:cs="Courier New"/>
+          <w:color w:val="000000"/>
+          <w:sz w:val="18"/>
+          <w:szCs w:val="18"/>
+          <w:lang w:val="en-US" w:eastAsia="es-EC"/>
+        </w:rPr>
+        <w:t>: {</w:t>
       </w:r>
     </w:p>
     <w:p>
@@ -3646,7 +4595,29 @@
           <w:szCs w:val="18"/>
           <w:lang w:val="en-US" w:eastAsia="es-EC"/>
         </w:rPr>
-        <w:t xml:space="preserve">      nReturned: </w:t>
+        <w:t xml:space="preserve">      </w:t>
+      </w:r>
+      <w:proofErr w:type="spellStart"/>
+      <w:r>
+        <w:rPr>
+          <w:rFonts w:ascii="Courier New" w:eastAsia="Times New Roman" w:hAnsi="Courier New" w:cs="Courier New"/>
+          <w:color w:val="000000"/>
+          <w:sz w:val="18"/>
+          <w:szCs w:val="18"/>
+          <w:lang w:val="en-US" w:eastAsia="es-EC"/>
+        </w:rPr>
+        <w:t>nReturned</w:t>
+      </w:r>
+      <w:proofErr w:type="spellEnd"/>
+      <w:r>
+        <w:rPr>
+          <w:rFonts w:ascii="Courier New" w:eastAsia="Times New Roman" w:hAnsi="Courier New" w:cs="Courier New"/>
+          <w:color w:val="000000"/>
+          <w:sz w:val="18"/>
+          <w:szCs w:val="18"/>
+          <w:lang w:val="en-US" w:eastAsia="es-EC"/>
+        </w:rPr>
+        <w:t xml:space="preserve">: </w:t>
       </w:r>
       <w:r>
         <w:rPr>
@@ -3689,7 +4660,29 @@
           <w:szCs w:val="18"/>
           <w:lang w:val="en-US" w:eastAsia="es-EC"/>
         </w:rPr>
-        <w:t xml:space="preserve">      executionTimeMillisEstimate: </w:t>
+        <w:t xml:space="preserve">      </w:t>
+      </w:r>
+      <w:proofErr w:type="spellStart"/>
+      <w:r>
+        <w:rPr>
+          <w:rFonts w:ascii="Courier New" w:eastAsia="Times New Roman" w:hAnsi="Courier New" w:cs="Courier New"/>
+          <w:color w:val="000000"/>
+          <w:sz w:val="18"/>
+          <w:szCs w:val="18"/>
+          <w:lang w:val="en-US" w:eastAsia="es-EC"/>
+        </w:rPr>
+        <w:t>executionTimeMillisEstimate</w:t>
+      </w:r>
+      <w:proofErr w:type="spellEnd"/>
+      <w:r>
+        <w:rPr>
+          <w:rFonts w:ascii="Courier New" w:eastAsia="Times New Roman" w:hAnsi="Courier New" w:cs="Courier New"/>
+          <w:color w:val="000000"/>
+          <w:sz w:val="18"/>
+          <w:szCs w:val="18"/>
+          <w:lang w:val="en-US" w:eastAsia="es-EC"/>
+        </w:rPr>
+        <w:t xml:space="preserve">: </w:t>
       </w:r>
       <w:r>
         <w:rPr>
@@ -3818,7 +4811,29 @@
           <w:szCs w:val="18"/>
           <w:lang w:val="en-US" w:eastAsia="es-EC"/>
         </w:rPr>
-        <w:t xml:space="preserve">      needTime: </w:t>
+        <w:t xml:space="preserve">      </w:t>
+      </w:r>
+      <w:proofErr w:type="spellStart"/>
+      <w:r>
+        <w:rPr>
+          <w:rFonts w:ascii="Courier New" w:eastAsia="Times New Roman" w:hAnsi="Courier New" w:cs="Courier New"/>
+          <w:color w:val="000000"/>
+          <w:sz w:val="18"/>
+          <w:szCs w:val="18"/>
+          <w:lang w:val="en-US" w:eastAsia="es-EC"/>
+        </w:rPr>
+        <w:t>needTime</w:t>
+      </w:r>
+      <w:proofErr w:type="spellEnd"/>
+      <w:r>
+        <w:rPr>
+          <w:rFonts w:ascii="Courier New" w:eastAsia="Times New Roman" w:hAnsi="Courier New" w:cs="Courier New"/>
+          <w:color w:val="000000"/>
+          <w:sz w:val="18"/>
+          <w:szCs w:val="18"/>
+          <w:lang w:val="en-US" w:eastAsia="es-EC"/>
+        </w:rPr>
+        <w:t xml:space="preserve">: </w:t>
       </w:r>
       <w:r>
         <w:rPr>
@@ -3861,7 +4876,29 @@
           <w:szCs w:val="18"/>
           <w:lang w:val="en-US" w:eastAsia="es-EC"/>
         </w:rPr>
-        <w:t xml:space="preserve">      needYield: </w:t>
+        <w:t xml:space="preserve">      </w:t>
+      </w:r>
+      <w:proofErr w:type="spellStart"/>
+      <w:r>
+        <w:rPr>
+          <w:rFonts w:ascii="Courier New" w:eastAsia="Times New Roman" w:hAnsi="Courier New" w:cs="Courier New"/>
+          <w:color w:val="000000"/>
+          <w:sz w:val="18"/>
+          <w:szCs w:val="18"/>
+          <w:lang w:val="en-US" w:eastAsia="es-EC"/>
+        </w:rPr>
+        <w:t>needYield</w:t>
+      </w:r>
+      <w:proofErr w:type="spellEnd"/>
+      <w:r>
+        <w:rPr>
+          <w:rFonts w:ascii="Courier New" w:eastAsia="Times New Roman" w:hAnsi="Courier New" w:cs="Courier New"/>
+          <w:color w:val="000000"/>
+          <w:sz w:val="18"/>
+          <w:szCs w:val="18"/>
+          <w:lang w:val="en-US" w:eastAsia="es-EC"/>
+        </w:rPr>
+        <w:t xml:space="preserve">: </w:t>
       </w:r>
       <w:r>
         <w:rPr>
@@ -3904,7 +4941,29 @@
           <w:szCs w:val="18"/>
           <w:lang w:val="en-US" w:eastAsia="es-EC"/>
         </w:rPr>
-        <w:t xml:space="preserve">      saveState: </w:t>
+        <w:t xml:space="preserve">      </w:t>
+      </w:r>
+      <w:proofErr w:type="spellStart"/>
+      <w:r>
+        <w:rPr>
+          <w:rFonts w:ascii="Courier New" w:eastAsia="Times New Roman" w:hAnsi="Courier New" w:cs="Courier New"/>
+          <w:color w:val="000000"/>
+          <w:sz w:val="18"/>
+          <w:szCs w:val="18"/>
+          <w:lang w:val="en-US" w:eastAsia="es-EC"/>
+        </w:rPr>
+        <w:t>saveState</w:t>
+      </w:r>
+      <w:proofErr w:type="spellEnd"/>
+      <w:r>
+        <w:rPr>
+          <w:rFonts w:ascii="Courier New" w:eastAsia="Times New Roman" w:hAnsi="Courier New" w:cs="Courier New"/>
+          <w:color w:val="000000"/>
+          <w:sz w:val="18"/>
+          <w:szCs w:val="18"/>
+          <w:lang w:val="en-US" w:eastAsia="es-EC"/>
+        </w:rPr>
+        <w:t xml:space="preserve">: </w:t>
       </w:r>
       <w:r>
         <w:rPr>
@@ -3947,7 +5006,29 @@
           <w:szCs w:val="18"/>
           <w:lang w:val="en-US" w:eastAsia="es-EC"/>
         </w:rPr>
-        <w:t xml:space="preserve">      restoreState: </w:t>
+        <w:t xml:space="preserve">      </w:t>
+      </w:r>
+      <w:proofErr w:type="spellStart"/>
+      <w:r>
+        <w:rPr>
+          <w:rFonts w:ascii="Courier New" w:eastAsia="Times New Roman" w:hAnsi="Courier New" w:cs="Courier New"/>
+          <w:color w:val="000000"/>
+          <w:sz w:val="18"/>
+          <w:szCs w:val="18"/>
+          <w:lang w:val="en-US" w:eastAsia="es-EC"/>
+        </w:rPr>
+        <w:t>restoreState</w:t>
+      </w:r>
+      <w:proofErr w:type="spellEnd"/>
+      <w:r>
+        <w:rPr>
+          <w:rFonts w:ascii="Courier New" w:eastAsia="Times New Roman" w:hAnsi="Courier New" w:cs="Courier New"/>
+          <w:color w:val="000000"/>
+          <w:sz w:val="18"/>
+          <w:szCs w:val="18"/>
+          <w:lang w:val="en-US" w:eastAsia="es-EC"/>
+        </w:rPr>
+        <w:t xml:space="preserve">: </w:t>
       </w:r>
       <w:r>
         <w:rPr>
@@ -3990,7 +5071,29 @@
           <w:szCs w:val="18"/>
           <w:lang w:val="en-US" w:eastAsia="es-EC"/>
         </w:rPr>
-        <w:t xml:space="preserve">      isEOF: </w:t>
+        <w:t xml:space="preserve">      </w:t>
+      </w:r>
+      <w:proofErr w:type="spellStart"/>
+      <w:r>
+        <w:rPr>
+          <w:rFonts w:ascii="Courier New" w:eastAsia="Times New Roman" w:hAnsi="Courier New" w:cs="Courier New"/>
+          <w:color w:val="000000"/>
+          <w:sz w:val="18"/>
+          <w:szCs w:val="18"/>
+          <w:lang w:val="en-US" w:eastAsia="es-EC"/>
+        </w:rPr>
+        <w:t>isEOF</w:t>
+      </w:r>
+      <w:proofErr w:type="spellEnd"/>
+      <w:r>
+        <w:rPr>
+          <w:rFonts w:ascii="Courier New" w:eastAsia="Times New Roman" w:hAnsi="Courier New" w:cs="Courier New"/>
+          <w:color w:val="000000"/>
+          <w:sz w:val="18"/>
+          <w:szCs w:val="18"/>
+          <w:lang w:val="en-US" w:eastAsia="es-EC"/>
+        </w:rPr>
+        <w:t xml:space="preserve">: </w:t>
       </w:r>
       <w:r>
         <w:rPr>
@@ -4033,7 +5136,29 @@
           <w:szCs w:val="18"/>
           <w:lang w:val="en-US" w:eastAsia="es-EC"/>
         </w:rPr>
-        <w:t xml:space="preserve">      docsExamined: </w:t>
+        <w:t xml:space="preserve">      </w:t>
+      </w:r>
+      <w:proofErr w:type="spellStart"/>
+      <w:r>
+        <w:rPr>
+          <w:rFonts w:ascii="Courier New" w:eastAsia="Times New Roman" w:hAnsi="Courier New" w:cs="Courier New"/>
+          <w:color w:val="000000"/>
+          <w:sz w:val="18"/>
+          <w:szCs w:val="18"/>
+          <w:lang w:val="en-US" w:eastAsia="es-EC"/>
+        </w:rPr>
+        <w:t>docsExamined</w:t>
+      </w:r>
+      <w:proofErr w:type="spellEnd"/>
+      <w:r>
+        <w:rPr>
+          <w:rFonts w:ascii="Courier New" w:eastAsia="Times New Roman" w:hAnsi="Courier New" w:cs="Courier New"/>
+          <w:color w:val="000000"/>
+          <w:sz w:val="18"/>
+          <w:szCs w:val="18"/>
+          <w:lang w:val="en-US" w:eastAsia="es-EC"/>
+        </w:rPr>
+        <w:t xml:space="preserve">: </w:t>
       </w:r>
       <w:r>
         <w:rPr>
@@ -4076,7 +5201,29 @@
           <w:szCs w:val="18"/>
           <w:lang w:val="en-US" w:eastAsia="es-EC"/>
         </w:rPr>
-        <w:t xml:space="preserve">      alreadyHasObj: </w:t>
+        <w:t xml:space="preserve">      </w:t>
+      </w:r>
+      <w:proofErr w:type="spellStart"/>
+      <w:r>
+        <w:rPr>
+          <w:rFonts w:ascii="Courier New" w:eastAsia="Times New Roman" w:hAnsi="Courier New" w:cs="Courier New"/>
+          <w:color w:val="000000"/>
+          <w:sz w:val="18"/>
+          <w:szCs w:val="18"/>
+          <w:lang w:val="en-US" w:eastAsia="es-EC"/>
+        </w:rPr>
+        <w:t>alreadyHasObj</w:t>
+      </w:r>
+      <w:proofErr w:type="spellEnd"/>
+      <w:r>
+        <w:rPr>
+          <w:rFonts w:ascii="Courier New" w:eastAsia="Times New Roman" w:hAnsi="Courier New" w:cs="Courier New"/>
+          <w:color w:val="000000"/>
+          <w:sz w:val="18"/>
+          <w:szCs w:val="18"/>
+          <w:lang w:val="en-US" w:eastAsia="es-EC"/>
+        </w:rPr>
+        <w:t xml:space="preserve">: </w:t>
       </w:r>
       <w:r>
         <w:rPr>
@@ -4119,7 +5266,29 @@
           <w:szCs w:val="18"/>
           <w:lang w:val="en-US" w:eastAsia="es-EC"/>
         </w:rPr>
-        <w:t>      inputStage: {</w:t>
+        <w:t xml:space="preserve">      </w:t>
+      </w:r>
+      <w:proofErr w:type="spellStart"/>
+      <w:r>
+        <w:rPr>
+          <w:rFonts w:ascii="Courier New" w:eastAsia="Times New Roman" w:hAnsi="Courier New" w:cs="Courier New"/>
+          <w:color w:val="000000"/>
+          <w:sz w:val="18"/>
+          <w:szCs w:val="18"/>
+          <w:lang w:val="en-US" w:eastAsia="es-EC"/>
+        </w:rPr>
+        <w:t>inputStage</w:t>
+      </w:r>
+      <w:proofErr w:type="spellEnd"/>
+      <w:r>
+        <w:rPr>
+          <w:rFonts w:ascii="Courier New" w:eastAsia="Times New Roman" w:hAnsi="Courier New" w:cs="Courier New"/>
+          <w:color w:val="000000"/>
+          <w:sz w:val="18"/>
+          <w:szCs w:val="18"/>
+          <w:lang w:val="en-US" w:eastAsia="es-EC"/>
+        </w:rPr>
+        <w:t>: {</w:t>
       </w:r>
     </w:p>
     <w:p>
@@ -4185,7 +5354,29 @@
           <w:szCs w:val="18"/>
           <w:lang w:val="en-US" w:eastAsia="es-EC"/>
         </w:rPr>
-        <w:t xml:space="preserve">        nReturned: </w:t>
+        <w:t xml:space="preserve">        </w:t>
+      </w:r>
+      <w:proofErr w:type="spellStart"/>
+      <w:r>
+        <w:rPr>
+          <w:rFonts w:ascii="Courier New" w:eastAsia="Times New Roman" w:hAnsi="Courier New" w:cs="Courier New"/>
+          <w:color w:val="000000"/>
+          <w:sz w:val="18"/>
+          <w:szCs w:val="18"/>
+          <w:lang w:val="en-US" w:eastAsia="es-EC"/>
+        </w:rPr>
+        <w:t>nReturned</w:t>
+      </w:r>
+      <w:proofErr w:type="spellEnd"/>
+      <w:r>
+        <w:rPr>
+          <w:rFonts w:ascii="Courier New" w:eastAsia="Times New Roman" w:hAnsi="Courier New" w:cs="Courier New"/>
+          <w:color w:val="000000"/>
+          <w:sz w:val="18"/>
+          <w:szCs w:val="18"/>
+          <w:lang w:val="en-US" w:eastAsia="es-EC"/>
+        </w:rPr>
+        <w:t xml:space="preserve">: </w:t>
       </w:r>
       <w:r>
         <w:rPr>
@@ -4228,7 +5419,29 @@
           <w:szCs w:val="18"/>
           <w:lang w:val="en-US" w:eastAsia="es-EC"/>
         </w:rPr>
-        <w:t xml:space="preserve">        executionTimeMillisEstimate: </w:t>
+        <w:t xml:space="preserve">        </w:t>
+      </w:r>
+      <w:proofErr w:type="spellStart"/>
+      <w:r>
+        <w:rPr>
+          <w:rFonts w:ascii="Courier New" w:eastAsia="Times New Roman" w:hAnsi="Courier New" w:cs="Courier New"/>
+          <w:color w:val="000000"/>
+          <w:sz w:val="18"/>
+          <w:szCs w:val="18"/>
+          <w:lang w:val="en-US" w:eastAsia="es-EC"/>
+        </w:rPr>
+        <w:t>executionTimeMillisEstimate</w:t>
+      </w:r>
+      <w:proofErr w:type="spellEnd"/>
+      <w:r>
+        <w:rPr>
+          <w:rFonts w:ascii="Courier New" w:eastAsia="Times New Roman" w:hAnsi="Courier New" w:cs="Courier New"/>
+          <w:color w:val="000000"/>
+          <w:sz w:val="18"/>
+          <w:szCs w:val="18"/>
+          <w:lang w:val="en-US" w:eastAsia="es-EC"/>
+        </w:rPr>
+        <w:t xml:space="preserve">: </w:t>
       </w:r>
       <w:r>
         <w:rPr>
@@ -4357,7 +5570,29 @@
           <w:szCs w:val="18"/>
           <w:lang w:val="en-US" w:eastAsia="es-EC"/>
         </w:rPr>
-        <w:t xml:space="preserve">        needTime: </w:t>
+        <w:t xml:space="preserve">        </w:t>
+      </w:r>
+      <w:proofErr w:type="spellStart"/>
+      <w:r>
+        <w:rPr>
+          <w:rFonts w:ascii="Courier New" w:eastAsia="Times New Roman" w:hAnsi="Courier New" w:cs="Courier New"/>
+          <w:color w:val="000000"/>
+          <w:sz w:val="18"/>
+          <w:szCs w:val="18"/>
+          <w:lang w:val="en-US" w:eastAsia="es-EC"/>
+        </w:rPr>
+        <w:t>needTime</w:t>
+      </w:r>
+      <w:proofErr w:type="spellEnd"/>
+      <w:r>
+        <w:rPr>
+          <w:rFonts w:ascii="Courier New" w:eastAsia="Times New Roman" w:hAnsi="Courier New" w:cs="Courier New"/>
+          <w:color w:val="000000"/>
+          <w:sz w:val="18"/>
+          <w:szCs w:val="18"/>
+          <w:lang w:val="en-US" w:eastAsia="es-EC"/>
+        </w:rPr>
+        <w:t xml:space="preserve">: </w:t>
       </w:r>
       <w:r>
         <w:rPr>
@@ -4400,7 +5635,29 @@
           <w:szCs w:val="18"/>
           <w:lang w:val="en-US" w:eastAsia="es-EC"/>
         </w:rPr>
-        <w:t xml:space="preserve">        needYield: </w:t>
+        <w:t xml:space="preserve">        </w:t>
+      </w:r>
+      <w:proofErr w:type="spellStart"/>
+      <w:r>
+        <w:rPr>
+          <w:rFonts w:ascii="Courier New" w:eastAsia="Times New Roman" w:hAnsi="Courier New" w:cs="Courier New"/>
+          <w:color w:val="000000"/>
+          <w:sz w:val="18"/>
+          <w:szCs w:val="18"/>
+          <w:lang w:val="en-US" w:eastAsia="es-EC"/>
+        </w:rPr>
+        <w:t>needYield</w:t>
+      </w:r>
+      <w:proofErr w:type="spellEnd"/>
+      <w:r>
+        <w:rPr>
+          <w:rFonts w:ascii="Courier New" w:eastAsia="Times New Roman" w:hAnsi="Courier New" w:cs="Courier New"/>
+          <w:color w:val="000000"/>
+          <w:sz w:val="18"/>
+          <w:szCs w:val="18"/>
+          <w:lang w:val="en-US" w:eastAsia="es-EC"/>
+        </w:rPr>
+        <w:t xml:space="preserve">: </w:t>
       </w:r>
       <w:r>
         <w:rPr>
@@ -4443,7 +5700,29 @@
           <w:szCs w:val="18"/>
           <w:lang w:val="en-US" w:eastAsia="es-EC"/>
         </w:rPr>
-        <w:t xml:space="preserve">        saveState: </w:t>
+        <w:t xml:space="preserve">        </w:t>
+      </w:r>
+      <w:proofErr w:type="spellStart"/>
+      <w:r>
+        <w:rPr>
+          <w:rFonts w:ascii="Courier New" w:eastAsia="Times New Roman" w:hAnsi="Courier New" w:cs="Courier New"/>
+          <w:color w:val="000000"/>
+          <w:sz w:val="18"/>
+          <w:szCs w:val="18"/>
+          <w:lang w:val="en-US" w:eastAsia="es-EC"/>
+        </w:rPr>
+        <w:t>saveState</w:t>
+      </w:r>
+      <w:proofErr w:type="spellEnd"/>
+      <w:r>
+        <w:rPr>
+          <w:rFonts w:ascii="Courier New" w:eastAsia="Times New Roman" w:hAnsi="Courier New" w:cs="Courier New"/>
+          <w:color w:val="000000"/>
+          <w:sz w:val="18"/>
+          <w:szCs w:val="18"/>
+          <w:lang w:val="en-US" w:eastAsia="es-EC"/>
+        </w:rPr>
+        <w:t xml:space="preserve">: </w:t>
       </w:r>
       <w:r>
         <w:rPr>
@@ -4486,7 +5765,29 @@
           <w:szCs w:val="18"/>
           <w:lang w:val="en-US" w:eastAsia="es-EC"/>
         </w:rPr>
-        <w:t xml:space="preserve">        restoreState: </w:t>
+        <w:t xml:space="preserve">        </w:t>
+      </w:r>
+      <w:proofErr w:type="spellStart"/>
+      <w:r>
+        <w:rPr>
+          <w:rFonts w:ascii="Courier New" w:eastAsia="Times New Roman" w:hAnsi="Courier New" w:cs="Courier New"/>
+          <w:color w:val="000000"/>
+          <w:sz w:val="18"/>
+          <w:szCs w:val="18"/>
+          <w:lang w:val="en-US" w:eastAsia="es-EC"/>
+        </w:rPr>
+        <w:t>restoreState</w:t>
+      </w:r>
+      <w:proofErr w:type="spellEnd"/>
+      <w:r>
+        <w:rPr>
+          <w:rFonts w:ascii="Courier New" w:eastAsia="Times New Roman" w:hAnsi="Courier New" w:cs="Courier New"/>
+          <w:color w:val="000000"/>
+          <w:sz w:val="18"/>
+          <w:szCs w:val="18"/>
+          <w:lang w:val="en-US" w:eastAsia="es-EC"/>
+        </w:rPr>
+        <w:t xml:space="preserve">: </w:t>
       </w:r>
       <w:r>
         <w:rPr>
@@ -4529,7 +5830,29 @@
           <w:szCs w:val="18"/>
           <w:lang w:val="en-US" w:eastAsia="es-EC"/>
         </w:rPr>
-        <w:t xml:space="preserve">        isEOF: </w:t>
+        <w:t xml:space="preserve">        </w:t>
+      </w:r>
+      <w:proofErr w:type="spellStart"/>
+      <w:r>
+        <w:rPr>
+          <w:rFonts w:ascii="Courier New" w:eastAsia="Times New Roman" w:hAnsi="Courier New" w:cs="Courier New"/>
+          <w:color w:val="000000"/>
+          <w:sz w:val="18"/>
+          <w:szCs w:val="18"/>
+          <w:lang w:val="en-US" w:eastAsia="es-EC"/>
+        </w:rPr>
+        <w:t>isEOF</w:t>
+      </w:r>
+      <w:proofErr w:type="spellEnd"/>
+      <w:r>
+        <w:rPr>
+          <w:rFonts w:ascii="Courier New" w:eastAsia="Times New Roman" w:hAnsi="Courier New" w:cs="Courier New"/>
+          <w:color w:val="000000"/>
+          <w:sz w:val="18"/>
+          <w:szCs w:val="18"/>
+          <w:lang w:val="en-US" w:eastAsia="es-EC"/>
+        </w:rPr>
+        <w:t xml:space="preserve">: </w:t>
       </w:r>
       <w:r>
         <w:rPr>
@@ -4572,30 +5895,74 @@
           <w:szCs w:val="18"/>
           <w:lang w:val="en-US" w:eastAsia="es-EC"/>
         </w:rPr>
-        <w:t>        keyPattern: {</w:t>
-      </w:r>
-    </w:p>
-    <w:p>
-      <w:pPr>
-        <w:shd w:val="clear" w:color="auto" w:fill="FFFFFE"/>
-        <w:spacing w:after="0" w:line="240" w:lineRule="atLeast"/>
-        <w:rPr>
-          <w:rFonts w:ascii="Courier New" w:eastAsia="Times New Roman" w:hAnsi="Courier New" w:cs="Courier New"/>
-          <w:color w:val="000000"/>
-          <w:sz w:val="18"/>
-          <w:szCs w:val="18"/>
-          <w:lang w:val="en-US" w:eastAsia="es-EC"/>
-        </w:rPr>
-      </w:pPr>
-      <w:r>
-        <w:rPr>
-          <w:rFonts w:ascii="Courier New" w:eastAsia="Times New Roman" w:hAnsi="Courier New" w:cs="Courier New"/>
-          <w:color w:val="000000"/>
-          <w:sz w:val="18"/>
-          <w:szCs w:val="18"/>
-          <w:lang w:val="en-US" w:eastAsia="es-EC"/>
-        </w:rPr>
-        <w:t xml:space="preserve">          nombre: </w:t>
+        <w:t xml:space="preserve">        </w:t>
+      </w:r>
+      <w:proofErr w:type="spellStart"/>
+      <w:r>
+        <w:rPr>
+          <w:rFonts w:ascii="Courier New" w:eastAsia="Times New Roman" w:hAnsi="Courier New" w:cs="Courier New"/>
+          <w:color w:val="000000"/>
+          <w:sz w:val="18"/>
+          <w:szCs w:val="18"/>
+          <w:lang w:val="en-US" w:eastAsia="es-EC"/>
+        </w:rPr>
+        <w:t>keyPattern</w:t>
+      </w:r>
+      <w:proofErr w:type="spellEnd"/>
+      <w:r>
+        <w:rPr>
+          <w:rFonts w:ascii="Courier New" w:eastAsia="Times New Roman" w:hAnsi="Courier New" w:cs="Courier New"/>
+          <w:color w:val="000000"/>
+          <w:sz w:val="18"/>
+          <w:szCs w:val="18"/>
+          <w:lang w:val="en-US" w:eastAsia="es-EC"/>
+        </w:rPr>
+        <w:t>: {</w:t>
+      </w:r>
+    </w:p>
+    <w:p>
+      <w:pPr>
+        <w:shd w:val="clear" w:color="auto" w:fill="FFFFFE"/>
+        <w:spacing w:after="0" w:line="240" w:lineRule="atLeast"/>
+        <w:rPr>
+          <w:rFonts w:ascii="Courier New" w:eastAsia="Times New Roman" w:hAnsi="Courier New" w:cs="Courier New"/>
+          <w:color w:val="000000"/>
+          <w:sz w:val="18"/>
+          <w:szCs w:val="18"/>
+          <w:lang w:val="en-US" w:eastAsia="es-EC"/>
+        </w:rPr>
+      </w:pPr>
+      <w:r>
+        <w:rPr>
+          <w:rFonts w:ascii="Courier New" w:eastAsia="Times New Roman" w:hAnsi="Courier New" w:cs="Courier New"/>
+          <w:color w:val="000000"/>
+          <w:sz w:val="18"/>
+          <w:szCs w:val="18"/>
+          <w:lang w:val="en-US" w:eastAsia="es-EC"/>
+        </w:rPr>
+        <w:t xml:space="preserve">          </w:t>
+      </w:r>
+      <w:proofErr w:type="spellStart"/>
+      <w:r>
+        <w:rPr>
+          <w:rFonts w:ascii="Courier New" w:eastAsia="Times New Roman" w:hAnsi="Courier New" w:cs="Courier New"/>
+          <w:color w:val="000000"/>
+          <w:sz w:val="18"/>
+          <w:szCs w:val="18"/>
+          <w:lang w:val="en-US" w:eastAsia="es-EC"/>
+        </w:rPr>
+        <w:t>nombre</w:t>
+      </w:r>
+      <w:proofErr w:type="spellEnd"/>
+      <w:r>
+        <w:rPr>
+          <w:rFonts w:ascii="Courier New" w:eastAsia="Times New Roman" w:hAnsi="Courier New" w:cs="Courier New"/>
+          <w:color w:val="000000"/>
+          <w:sz w:val="18"/>
+          <w:szCs w:val="18"/>
+          <w:lang w:val="en-US" w:eastAsia="es-EC"/>
+        </w:rPr>
+        <w:t xml:space="preserve">: </w:t>
       </w:r>
       <w:r>
         <w:rPr>
@@ -4651,7 +6018,29 @@
           <w:szCs w:val="18"/>
           <w:lang w:val="en-US" w:eastAsia="es-EC"/>
         </w:rPr>
-        <w:t xml:space="preserve">        indexName: </w:t>
+        <w:t xml:space="preserve">        </w:t>
+      </w:r>
+      <w:proofErr w:type="spellStart"/>
+      <w:r>
+        <w:rPr>
+          <w:rFonts w:ascii="Courier New" w:eastAsia="Times New Roman" w:hAnsi="Courier New" w:cs="Courier New"/>
+          <w:color w:val="000000"/>
+          <w:sz w:val="18"/>
+          <w:szCs w:val="18"/>
+          <w:lang w:val="en-US" w:eastAsia="es-EC"/>
+        </w:rPr>
+        <w:t>indexName</w:t>
+      </w:r>
+      <w:proofErr w:type="spellEnd"/>
+      <w:r>
+        <w:rPr>
+          <w:rFonts w:ascii="Courier New" w:eastAsia="Times New Roman" w:hAnsi="Courier New" w:cs="Courier New"/>
+          <w:color w:val="000000"/>
+          <w:sz w:val="18"/>
+          <w:szCs w:val="18"/>
+          <w:lang w:val="en-US" w:eastAsia="es-EC"/>
+        </w:rPr>
+        <w:t xml:space="preserve">: </w:t>
       </w:r>
       <w:r>
         <w:rPr>
@@ -4694,7 +6083,29 @@
           <w:szCs w:val="18"/>
           <w:lang w:val="en-US" w:eastAsia="es-EC"/>
         </w:rPr>
-        <w:t xml:space="preserve">        isMultiKey: </w:t>
+        <w:t xml:space="preserve">        </w:t>
+      </w:r>
+      <w:proofErr w:type="spellStart"/>
+      <w:r>
+        <w:rPr>
+          <w:rFonts w:ascii="Courier New" w:eastAsia="Times New Roman" w:hAnsi="Courier New" w:cs="Courier New"/>
+          <w:color w:val="000000"/>
+          <w:sz w:val="18"/>
+          <w:szCs w:val="18"/>
+          <w:lang w:val="en-US" w:eastAsia="es-EC"/>
+        </w:rPr>
+        <w:t>isMultiKey</w:t>
+      </w:r>
+      <w:proofErr w:type="spellEnd"/>
+      <w:r>
+        <w:rPr>
+          <w:rFonts w:ascii="Courier New" w:eastAsia="Times New Roman" w:hAnsi="Courier New" w:cs="Courier New"/>
+          <w:color w:val="000000"/>
+          <w:sz w:val="18"/>
+          <w:szCs w:val="18"/>
+          <w:lang w:val="en-US" w:eastAsia="es-EC"/>
+        </w:rPr>
+        <w:t xml:space="preserve">: </w:t>
       </w:r>
       <w:r>
         <w:rPr>
@@ -4737,30 +6148,74 @@
           <w:szCs w:val="18"/>
           <w:lang w:val="en-US" w:eastAsia="es-EC"/>
         </w:rPr>
-        <w:t>        multiKeyPaths: {</w:t>
-      </w:r>
-    </w:p>
-    <w:p>
-      <w:pPr>
-        <w:shd w:val="clear" w:color="auto" w:fill="FFFFFE"/>
-        <w:spacing w:after="0" w:line="240" w:lineRule="atLeast"/>
-        <w:rPr>
-          <w:rFonts w:ascii="Courier New" w:eastAsia="Times New Roman" w:hAnsi="Courier New" w:cs="Courier New"/>
-          <w:color w:val="000000"/>
-          <w:sz w:val="18"/>
-          <w:szCs w:val="18"/>
-          <w:lang w:val="en-US" w:eastAsia="es-EC"/>
-        </w:rPr>
-      </w:pPr>
-      <w:r>
-        <w:rPr>
-          <w:rFonts w:ascii="Courier New" w:eastAsia="Times New Roman" w:hAnsi="Courier New" w:cs="Courier New"/>
-          <w:color w:val="000000"/>
-          <w:sz w:val="18"/>
-          <w:szCs w:val="18"/>
-          <w:lang w:val="en-US" w:eastAsia="es-EC"/>
-        </w:rPr>
-        <w:t>          nombre: []</w:t>
+        <w:t xml:space="preserve">        </w:t>
+      </w:r>
+      <w:proofErr w:type="spellStart"/>
+      <w:r>
+        <w:rPr>
+          <w:rFonts w:ascii="Courier New" w:eastAsia="Times New Roman" w:hAnsi="Courier New" w:cs="Courier New"/>
+          <w:color w:val="000000"/>
+          <w:sz w:val="18"/>
+          <w:szCs w:val="18"/>
+          <w:lang w:val="en-US" w:eastAsia="es-EC"/>
+        </w:rPr>
+        <w:t>multiKeyPaths</w:t>
+      </w:r>
+      <w:proofErr w:type="spellEnd"/>
+      <w:r>
+        <w:rPr>
+          <w:rFonts w:ascii="Courier New" w:eastAsia="Times New Roman" w:hAnsi="Courier New" w:cs="Courier New"/>
+          <w:color w:val="000000"/>
+          <w:sz w:val="18"/>
+          <w:szCs w:val="18"/>
+          <w:lang w:val="en-US" w:eastAsia="es-EC"/>
+        </w:rPr>
+        <w:t>: {</w:t>
+      </w:r>
+    </w:p>
+    <w:p>
+      <w:pPr>
+        <w:shd w:val="clear" w:color="auto" w:fill="FFFFFE"/>
+        <w:spacing w:after="0" w:line="240" w:lineRule="atLeast"/>
+        <w:rPr>
+          <w:rFonts w:ascii="Courier New" w:eastAsia="Times New Roman" w:hAnsi="Courier New" w:cs="Courier New"/>
+          <w:color w:val="000000"/>
+          <w:sz w:val="18"/>
+          <w:szCs w:val="18"/>
+          <w:lang w:val="en-US" w:eastAsia="es-EC"/>
+        </w:rPr>
+      </w:pPr>
+      <w:r>
+        <w:rPr>
+          <w:rFonts w:ascii="Courier New" w:eastAsia="Times New Roman" w:hAnsi="Courier New" w:cs="Courier New"/>
+          <w:color w:val="000000"/>
+          <w:sz w:val="18"/>
+          <w:szCs w:val="18"/>
+          <w:lang w:val="en-US" w:eastAsia="es-EC"/>
+        </w:rPr>
+        <w:t xml:space="preserve">          </w:t>
+      </w:r>
+      <w:proofErr w:type="spellStart"/>
+      <w:r>
+        <w:rPr>
+          <w:rFonts w:ascii="Courier New" w:eastAsia="Times New Roman" w:hAnsi="Courier New" w:cs="Courier New"/>
+          <w:color w:val="000000"/>
+          <w:sz w:val="18"/>
+          <w:szCs w:val="18"/>
+          <w:lang w:val="en-US" w:eastAsia="es-EC"/>
+        </w:rPr>
+        <w:t>nombre</w:t>
+      </w:r>
+      <w:proofErr w:type="spellEnd"/>
+      <w:r>
+        <w:rPr>
+          <w:rFonts w:ascii="Courier New" w:eastAsia="Times New Roman" w:hAnsi="Courier New" w:cs="Courier New"/>
+          <w:color w:val="000000"/>
+          <w:sz w:val="18"/>
+          <w:szCs w:val="18"/>
+          <w:lang w:val="en-US" w:eastAsia="es-EC"/>
+        </w:rPr>
+        <w:t>: []</w:t>
       </w:r>
     </w:p>
     <w:p>
@@ -4807,7 +6262,29 @@
           <w:lang w:val="en-US" w:eastAsia="es-EC"/>
         </w:rPr>
         <w:lastRenderedPageBreak/>
-        <w:t xml:space="preserve">        isUnique: </w:t>
+        <w:t xml:space="preserve">        </w:t>
+      </w:r>
+      <w:proofErr w:type="spellStart"/>
+      <w:r>
+        <w:rPr>
+          <w:rFonts w:ascii="Courier New" w:eastAsia="Times New Roman" w:hAnsi="Courier New" w:cs="Courier New"/>
+          <w:color w:val="000000"/>
+          <w:sz w:val="18"/>
+          <w:szCs w:val="18"/>
+          <w:lang w:val="en-US" w:eastAsia="es-EC"/>
+        </w:rPr>
+        <w:t>isUnique</w:t>
+      </w:r>
+      <w:proofErr w:type="spellEnd"/>
+      <w:r>
+        <w:rPr>
+          <w:rFonts w:ascii="Courier New" w:eastAsia="Times New Roman" w:hAnsi="Courier New" w:cs="Courier New"/>
+          <w:color w:val="000000"/>
+          <w:sz w:val="18"/>
+          <w:szCs w:val="18"/>
+          <w:lang w:val="en-US" w:eastAsia="es-EC"/>
+        </w:rPr>
+        <w:t xml:space="preserve">: </w:t>
       </w:r>
       <w:r>
         <w:rPr>
@@ -4850,7 +6327,29 @@
           <w:szCs w:val="18"/>
           <w:lang w:val="en-US" w:eastAsia="es-EC"/>
         </w:rPr>
-        <w:t xml:space="preserve">        isSparse: </w:t>
+        <w:t xml:space="preserve">        </w:t>
+      </w:r>
+      <w:proofErr w:type="spellStart"/>
+      <w:r>
+        <w:rPr>
+          <w:rFonts w:ascii="Courier New" w:eastAsia="Times New Roman" w:hAnsi="Courier New" w:cs="Courier New"/>
+          <w:color w:val="000000"/>
+          <w:sz w:val="18"/>
+          <w:szCs w:val="18"/>
+          <w:lang w:val="en-US" w:eastAsia="es-EC"/>
+        </w:rPr>
+        <w:t>isSparse</w:t>
+      </w:r>
+      <w:proofErr w:type="spellEnd"/>
+      <w:r>
+        <w:rPr>
+          <w:rFonts w:ascii="Courier New" w:eastAsia="Times New Roman" w:hAnsi="Courier New" w:cs="Courier New"/>
+          <w:color w:val="000000"/>
+          <w:sz w:val="18"/>
+          <w:szCs w:val="18"/>
+          <w:lang w:val="en-US" w:eastAsia="es-EC"/>
+        </w:rPr>
+        <w:t xml:space="preserve">: </w:t>
       </w:r>
       <w:r>
         <w:rPr>
@@ -4893,7 +6392,29 @@
           <w:szCs w:val="18"/>
           <w:lang w:val="en-US" w:eastAsia="es-EC"/>
         </w:rPr>
-        <w:t xml:space="preserve">        isPartial: </w:t>
+        <w:t xml:space="preserve">        </w:t>
+      </w:r>
+      <w:proofErr w:type="spellStart"/>
+      <w:r>
+        <w:rPr>
+          <w:rFonts w:ascii="Courier New" w:eastAsia="Times New Roman" w:hAnsi="Courier New" w:cs="Courier New"/>
+          <w:color w:val="000000"/>
+          <w:sz w:val="18"/>
+          <w:szCs w:val="18"/>
+          <w:lang w:val="en-US" w:eastAsia="es-EC"/>
+        </w:rPr>
+        <w:t>isPartial</w:t>
+      </w:r>
+      <w:proofErr w:type="spellEnd"/>
+      <w:r>
+        <w:rPr>
+          <w:rFonts w:ascii="Courier New" w:eastAsia="Times New Roman" w:hAnsi="Courier New" w:cs="Courier New"/>
+          <w:color w:val="000000"/>
+          <w:sz w:val="18"/>
+          <w:szCs w:val="18"/>
+          <w:lang w:val="en-US" w:eastAsia="es-EC"/>
+        </w:rPr>
+        <w:t xml:space="preserve">: </w:t>
       </w:r>
       <w:r>
         <w:rPr>
@@ -4936,7 +6457,29 @@
           <w:szCs w:val="18"/>
           <w:lang w:val="en-US" w:eastAsia="es-EC"/>
         </w:rPr>
-        <w:t xml:space="preserve">        indexVersion: </w:t>
+        <w:t xml:space="preserve">        </w:t>
+      </w:r>
+      <w:proofErr w:type="spellStart"/>
+      <w:r>
+        <w:rPr>
+          <w:rFonts w:ascii="Courier New" w:eastAsia="Times New Roman" w:hAnsi="Courier New" w:cs="Courier New"/>
+          <w:color w:val="000000"/>
+          <w:sz w:val="18"/>
+          <w:szCs w:val="18"/>
+          <w:lang w:val="en-US" w:eastAsia="es-EC"/>
+        </w:rPr>
+        <w:t>indexVersion</w:t>
+      </w:r>
+      <w:proofErr w:type="spellEnd"/>
+      <w:r>
+        <w:rPr>
+          <w:rFonts w:ascii="Courier New" w:eastAsia="Times New Roman" w:hAnsi="Courier New" w:cs="Courier New"/>
+          <w:color w:val="000000"/>
+          <w:sz w:val="18"/>
+          <w:szCs w:val="18"/>
+          <w:lang w:val="en-US" w:eastAsia="es-EC"/>
+        </w:rPr>
+        <w:t xml:space="preserve">: </w:t>
       </w:r>
       <w:r>
         <w:rPr>
@@ -5011,7 +6554,7 @@
           <w:color w:val="000000"/>
           <w:sz w:val="18"/>
           <w:szCs w:val="18"/>
-          <w:lang w:eastAsia="es-EC"/>
+          <w:lang w:val="en-US" w:eastAsia="es-EC"/>
         </w:rPr>
       </w:pPr>
       <w:r>
@@ -5024,59 +6567,93 @@
         </w:rPr>
         <w:t xml:space="preserve">        </w:t>
       </w:r>
-      <w:r>
-        <w:rPr>
-          <w:rFonts w:ascii="Courier New" w:eastAsia="Times New Roman" w:hAnsi="Courier New" w:cs="Courier New"/>
-          <w:color w:val="000000"/>
-          <w:sz w:val="18"/>
-          <w:szCs w:val="18"/>
-          <w:lang w:eastAsia="es-EC"/>
-        </w:rPr>
-        <w:t>indexBounds: {</w:t>
-      </w:r>
-    </w:p>
-    <w:p>
-      <w:pPr>
-        <w:shd w:val="clear" w:color="auto" w:fill="FFFFFE"/>
-        <w:spacing w:after="0" w:line="240" w:lineRule="atLeast"/>
-        <w:rPr>
-          <w:rFonts w:ascii="Courier New" w:eastAsia="Times New Roman" w:hAnsi="Courier New" w:cs="Courier New"/>
-          <w:color w:val="000000"/>
-          <w:sz w:val="18"/>
-          <w:szCs w:val="18"/>
-          <w:lang w:eastAsia="es-EC"/>
-        </w:rPr>
-      </w:pPr>
-      <w:r>
-        <w:rPr>
-          <w:rFonts w:ascii="Courier New" w:eastAsia="Times New Roman" w:hAnsi="Courier New" w:cs="Courier New"/>
-          <w:color w:val="000000"/>
-          <w:sz w:val="18"/>
-          <w:szCs w:val="18"/>
-          <w:lang w:eastAsia="es-EC"/>
-        </w:rPr>
-        <w:t>          nombre: [</w:t>
-      </w:r>
-    </w:p>
-    <w:p>
-      <w:pPr>
-        <w:shd w:val="clear" w:color="auto" w:fill="FFFFFE"/>
-        <w:spacing w:after="0" w:line="240" w:lineRule="atLeast"/>
-        <w:rPr>
-          <w:rFonts w:ascii="Courier New" w:eastAsia="Times New Roman" w:hAnsi="Courier New" w:cs="Courier New"/>
-          <w:color w:val="000000"/>
-          <w:sz w:val="18"/>
-          <w:szCs w:val="18"/>
-          <w:lang w:val="en-US" w:eastAsia="es-EC"/>
-        </w:rPr>
-      </w:pPr>
-      <w:r>
-        <w:rPr>
-          <w:rFonts w:ascii="Courier New" w:eastAsia="Times New Roman" w:hAnsi="Courier New" w:cs="Courier New"/>
-          <w:color w:val="000000"/>
-          <w:sz w:val="18"/>
-          <w:szCs w:val="18"/>
-          <w:lang w:eastAsia="es-EC"/>
+      <w:proofErr w:type="spellStart"/>
+      <w:r>
+        <w:rPr>
+          <w:rFonts w:ascii="Courier New" w:eastAsia="Times New Roman" w:hAnsi="Courier New" w:cs="Courier New"/>
+          <w:color w:val="000000"/>
+          <w:sz w:val="18"/>
+          <w:szCs w:val="18"/>
+          <w:lang w:val="en-US" w:eastAsia="es-EC"/>
+        </w:rPr>
+        <w:t>indexBounds</w:t>
+      </w:r>
+      <w:proofErr w:type="spellEnd"/>
+      <w:r>
+        <w:rPr>
+          <w:rFonts w:ascii="Courier New" w:eastAsia="Times New Roman" w:hAnsi="Courier New" w:cs="Courier New"/>
+          <w:color w:val="000000"/>
+          <w:sz w:val="18"/>
+          <w:szCs w:val="18"/>
+          <w:lang w:val="en-US" w:eastAsia="es-EC"/>
+        </w:rPr>
+        <w:t>: {</w:t>
+      </w:r>
+    </w:p>
+    <w:p>
+      <w:pPr>
+        <w:shd w:val="clear" w:color="auto" w:fill="FFFFFE"/>
+        <w:spacing w:after="0" w:line="240" w:lineRule="atLeast"/>
+        <w:rPr>
+          <w:rFonts w:ascii="Courier New" w:eastAsia="Times New Roman" w:hAnsi="Courier New" w:cs="Courier New"/>
+          <w:color w:val="000000"/>
+          <w:sz w:val="18"/>
+          <w:szCs w:val="18"/>
+          <w:lang w:val="en-US" w:eastAsia="es-EC"/>
+        </w:rPr>
+      </w:pPr>
+      <w:r>
+        <w:rPr>
+          <w:rFonts w:ascii="Courier New" w:eastAsia="Times New Roman" w:hAnsi="Courier New" w:cs="Courier New"/>
+          <w:color w:val="000000"/>
+          <w:sz w:val="18"/>
+          <w:szCs w:val="18"/>
+          <w:lang w:val="en-US" w:eastAsia="es-EC"/>
+        </w:rPr>
+        <w:t xml:space="preserve">          </w:t>
+      </w:r>
+      <w:proofErr w:type="spellStart"/>
+      <w:r>
+        <w:rPr>
+          <w:rFonts w:ascii="Courier New" w:eastAsia="Times New Roman" w:hAnsi="Courier New" w:cs="Courier New"/>
+          <w:color w:val="000000"/>
+          <w:sz w:val="18"/>
+          <w:szCs w:val="18"/>
+          <w:lang w:val="en-US" w:eastAsia="es-EC"/>
+        </w:rPr>
+        <w:t>nombre</w:t>
+      </w:r>
+      <w:proofErr w:type="spellEnd"/>
+      <w:r>
+        <w:rPr>
+          <w:rFonts w:ascii="Courier New" w:eastAsia="Times New Roman" w:hAnsi="Courier New" w:cs="Courier New"/>
+          <w:color w:val="000000"/>
+          <w:sz w:val="18"/>
+          <w:szCs w:val="18"/>
+          <w:lang w:val="en-US" w:eastAsia="es-EC"/>
+        </w:rPr>
+        <w:t>: [</w:t>
+      </w:r>
+    </w:p>
+    <w:p>
+      <w:pPr>
+        <w:shd w:val="clear" w:color="auto" w:fill="FFFFFE"/>
+        <w:spacing w:after="0" w:line="240" w:lineRule="atLeast"/>
+        <w:rPr>
+          <w:rFonts w:ascii="Courier New" w:eastAsia="Times New Roman" w:hAnsi="Courier New" w:cs="Courier New"/>
+          <w:color w:val="000000"/>
+          <w:sz w:val="18"/>
+          <w:szCs w:val="18"/>
+          <w:lang w:val="en-US" w:eastAsia="es-EC"/>
+        </w:rPr>
+      </w:pPr>
+      <w:r>
+        <w:rPr>
+          <w:rFonts w:ascii="Courier New" w:eastAsia="Times New Roman" w:hAnsi="Courier New" w:cs="Courier New"/>
+          <w:color w:val="000000"/>
+          <w:sz w:val="18"/>
+          <w:szCs w:val="18"/>
+          <w:lang w:val="en-US" w:eastAsia="es-EC"/>
         </w:rPr>
         <w:t xml:space="preserve">            </w:t>
       </w:r>
@@ -5157,7 +6734,29 @@
           <w:szCs w:val="18"/>
           <w:lang w:val="en-US" w:eastAsia="es-EC"/>
         </w:rPr>
-        <w:t xml:space="preserve">        keysExamined: </w:t>
+        <w:t xml:space="preserve">        </w:t>
+      </w:r>
+      <w:proofErr w:type="spellStart"/>
+      <w:r>
+        <w:rPr>
+          <w:rFonts w:ascii="Courier New" w:eastAsia="Times New Roman" w:hAnsi="Courier New" w:cs="Courier New"/>
+          <w:color w:val="000000"/>
+          <w:sz w:val="18"/>
+          <w:szCs w:val="18"/>
+          <w:lang w:val="en-US" w:eastAsia="es-EC"/>
+        </w:rPr>
+        <w:t>keysExamined</w:t>
+      </w:r>
+      <w:proofErr w:type="spellEnd"/>
+      <w:r>
+        <w:rPr>
+          <w:rFonts w:ascii="Courier New" w:eastAsia="Times New Roman" w:hAnsi="Courier New" w:cs="Courier New"/>
+          <w:color w:val="000000"/>
+          <w:sz w:val="18"/>
+          <w:szCs w:val="18"/>
+          <w:lang w:val="en-US" w:eastAsia="es-EC"/>
+        </w:rPr>
+        <w:t xml:space="preserve">: </w:t>
       </w:r>
       <w:r>
         <w:rPr>
@@ -5243,7 +6842,29 @@
           <w:szCs w:val="18"/>
           <w:lang w:val="en-US" w:eastAsia="es-EC"/>
         </w:rPr>
-        <w:t xml:space="preserve">        dupsTested: </w:t>
+        <w:t xml:space="preserve">        </w:t>
+      </w:r>
+      <w:proofErr w:type="spellStart"/>
+      <w:r>
+        <w:rPr>
+          <w:rFonts w:ascii="Courier New" w:eastAsia="Times New Roman" w:hAnsi="Courier New" w:cs="Courier New"/>
+          <w:color w:val="000000"/>
+          <w:sz w:val="18"/>
+          <w:szCs w:val="18"/>
+          <w:lang w:val="en-US" w:eastAsia="es-EC"/>
+        </w:rPr>
+        <w:t>dupsTested</w:t>
+      </w:r>
+      <w:proofErr w:type="spellEnd"/>
+      <w:r>
+        <w:rPr>
+          <w:rFonts w:ascii="Courier New" w:eastAsia="Times New Roman" w:hAnsi="Courier New" w:cs="Courier New"/>
+          <w:color w:val="000000"/>
+          <w:sz w:val="18"/>
+          <w:szCs w:val="18"/>
+          <w:lang w:val="en-US" w:eastAsia="es-EC"/>
+        </w:rPr>
+        <w:t xml:space="preserve">: </w:t>
       </w:r>
       <w:r>
         <w:rPr>
@@ -5286,7 +6907,29 @@
           <w:szCs w:val="18"/>
           <w:lang w:val="en-US" w:eastAsia="es-EC"/>
         </w:rPr>
-        <w:t xml:space="preserve">        dupsDropped: </w:t>
+        <w:t xml:space="preserve">        </w:t>
+      </w:r>
+      <w:proofErr w:type="spellStart"/>
+      <w:r>
+        <w:rPr>
+          <w:rFonts w:ascii="Courier New" w:eastAsia="Times New Roman" w:hAnsi="Courier New" w:cs="Courier New"/>
+          <w:color w:val="000000"/>
+          <w:sz w:val="18"/>
+          <w:szCs w:val="18"/>
+          <w:lang w:val="en-US" w:eastAsia="es-EC"/>
+        </w:rPr>
+        <w:t>dupsDropped</w:t>
+      </w:r>
+      <w:proofErr w:type="spellEnd"/>
+      <w:r>
+        <w:rPr>
+          <w:rFonts w:ascii="Courier New" w:eastAsia="Times New Roman" w:hAnsi="Courier New" w:cs="Courier New"/>
+          <w:color w:val="000000"/>
+          <w:sz w:val="18"/>
+          <w:szCs w:val="18"/>
+          <w:lang w:val="en-US" w:eastAsia="es-EC"/>
+        </w:rPr>
+        <w:t xml:space="preserve">: </w:t>
       </w:r>
       <w:r>
         <w:rPr>
@@ -5421,7 +7064,29 @@
           <w:szCs w:val="18"/>
           <w:lang w:val="en-US" w:eastAsia="es-EC"/>
         </w:rPr>
-        <w:t>'productos'</w:t>
+        <w:t>'</w:t>
+      </w:r>
+      <w:proofErr w:type="spellStart"/>
+      <w:r>
+        <w:rPr>
+          <w:rFonts w:ascii="Courier New" w:eastAsia="Times New Roman" w:hAnsi="Courier New" w:cs="Courier New"/>
+          <w:color w:val="FF0000"/>
+          <w:sz w:val="18"/>
+          <w:szCs w:val="18"/>
+          <w:lang w:val="en-US" w:eastAsia="es-EC"/>
+        </w:rPr>
+        <w:t>productos</w:t>
+      </w:r>
+      <w:proofErr w:type="spellEnd"/>
+      <w:r>
+        <w:rPr>
+          <w:rFonts w:ascii="Courier New" w:eastAsia="Times New Roman" w:hAnsi="Courier New" w:cs="Courier New"/>
+          <w:color w:val="FF0000"/>
+          <w:sz w:val="18"/>
+          <w:szCs w:val="18"/>
+          <w:lang w:val="en-US" w:eastAsia="es-EC"/>
+        </w:rPr>
+        <w:t>'</w:t>
       </w:r>
       <w:r>
         <w:rPr>
@@ -5477,7 +7142,29 @@
           <w:szCs w:val="18"/>
           <w:lang w:val="en-US" w:eastAsia="es-EC"/>
         </w:rPr>
-        <w:t xml:space="preserve">      nombre: </w:t>
+        <w:t xml:space="preserve">      </w:t>
+      </w:r>
+      <w:proofErr w:type="spellStart"/>
+      <w:r>
+        <w:rPr>
+          <w:rFonts w:ascii="Courier New" w:eastAsia="Times New Roman" w:hAnsi="Courier New" w:cs="Courier New"/>
+          <w:color w:val="000000"/>
+          <w:sz w:val="18"/>
+          <w:szCs w:val="18"/>
+          <w:lang w:val="en-US" w:eastAsia="es-EC"/>
+        </w:rPr>
+        <w:t>nombre</w:t>
+      </w:r>
+      <w:proofErr w:type="spellEnd"/>
+      <w:r>
+        <w:rPr>
+          <w:rFonts w:ascii="Courier New" w:eastAsia="Times New Roman" w:hAnsi="Courier New" w:cs="Courier New"/>
+          <w:color w:val="000000"/>
+          <w:sz w:val="18"/>
+          <w:szCs w:val="18"/>
+          <w:lang w:val="en-US" w:eastAsia="es-EC"/>
+        </w:rPr>
+        <w:t xml:space="preserve">: </w:t>
       </w:r>
       <w:r>
         <w:rPr>
@@ -5543,7 +7230,29 @@
           <w:szCs w:val="18"/>
           <w:lang w:val="en-US" w:eastAsia="es-EC"/>
         </w:rPr>
-        <w:t>'$db'</w:t>
+        <w:t>'$</w:t>
+      </w:r>
+      <w:proofErr w:type="spellStart"/>
+      <w:r>
+        <w:rPr>
+          <w:rFonts w:ascii="Courier New" w:eastAsia="Times New Roman" w:hAnsi="Courier New" w:cs="Courier New"/>
+          <w:color w:val="FF0000"/>
+          <w:sz w:val="18"/>
+          <w:szCs w:val="18"/>
+          <w:lang w:val="en-US" w:eastAsia="es-EC"/>
+        </w:rPr>
+        <w:t>db</w:t>
+      </w:r>
+      <w:proofErr w:type="spellEnd"/>
+      <w:r>
+        <w:rPr>
+          <w:rFonts w:ascii="Courier New" w:eastAsia="Times New Roman" w:hAnsi="Courier New" w:cs="Courier New"/>
+          <w:color w:val="FF0000"/>
+          <w:sz w:val="18"/>
+          <w:szCs w:val="18"/>
+          <w:lang w:val="en-US" w:eastAsia="es-EC"/>
+        </w:rPr>
+        <w:t>'</w:t>
       </w:r>
       <w:r>
         <w:rPr>
@@ -5563,7 +7272,29 @@
           <w:szCs w:val="18"/>
           <w:lang w:val="en-US" w:eastAsia="es-EC"/>
         </w:rPr>
-        <w:t>'ShopBlautech'</w:t>
+        <w:t>'</w:t>
+      </w:r>
+      <w:proofErr w:type="spellStart"/>
+      <w:r>
+        <w:rPr>
+          <w:rFonts w:ascii="Courier New" w:eastAsia="Times New Roman" w:hAnsi="Courier New" w:cs="Courier New"/>
+          <w:color w:val="FF0000"/>
+          <w:sz w:val="18"/>
+          <w:szCs w:val="18"/>
+          <w:lang w:val="en-US" w:eastAsia="es-EC"/>
+        </w:rPr>
+        <w:t>ShopBlautech</w:t>
+      </w:r>
+      <w:proofErr w:type="spellEnd"/>
+      <w:r>
+        <w:rPr>
+          <w:rFonts w:ascii="Courier New" w:eastAsia="Times New Roman" w:hAnsi="Courier New" w:cs="Courier New"/>
+          <w:color w:val="FF0000"/>
+          <w:sz w:val="18"/>
+          <w:szCs w:val="18"/>
+          <w:lang w:val="en-US" w:eastAsia="es-EC"/>
+        </w:rPr>
+        <w:t>'</w:t>
       </w:r>
     </w:p>
     <w:p>
@@ -5609,7 +7340,29 @@
           <w:szCs w:val="18"/>
           <w:lang w:val="en-US" w:eastAsia="es-EC"/>
         </w:rPr>
-        <w:t>  serverInfo: {</w:t>
+        <w:t xml:space="preserve">  </w:t>
+      </w:r>
+      <w:proofErr w:type="spellStart"/>
+      <w:r>
+        <w:rPr>
+          <w:rFonts w:ascii="Courier New" w:eastAsia="Times New Roman" w:hAnsi="Courier New" w:cs="Courier New"/>
+          <w:color w:val="000000"/>
+          <w:sz w:val="18"/>
+          <w:szCs w:val="18"/>
+          <w:lang w:val="en-US" w:eastAsia="es-EC"/>
+        </w:rPr>
+        <w:t>serverInfo</w:t>
+      </w:r>
+      <w:proofErr w:type="spellEnd"/>
+      <w:r>
+        <w:rPr>
+          <w:rFonts w:ascii="Courier New" w:eastAsia="Times New Roman" w:hAnsi="Courier New" w:cs="Courier New"/>
+          <w:color w:val="000000"/>
+          <w:sz w:val="18"/>
+          <w:szCs w:val="18"/>
+          <w:lang w:val="en-US" w:eastAsia="es-EC"/>
+        </w:rPr>
+        <w:t>: {</w:t>
       </w:r>
     </w:p>
     <w:p>
@@ -5801,7 +7554,29 @@
           <w:szCs w:val="18"/>
           <w:lang w:val="en-US" w:eastAsia="es-EC"/>
         </w:rPr>
-        <w:t xml:space="preserve">    gitVersion: </w:t>
+        <w:t xml:space="preserve">    </w:t>
+      </w:r>
+      <w:proofErr w:type="spellStart"/>
+      <w:r>
+        <w:rPr>
+          <w:rFonts w:ascii="Courier New" w:eastAsia="Times New Roman" w:hAnsi="Courier New" w:cs="Courier New"/>
+          <w:color w:val="000000"/>
+          <w:sz w:val="18"/>
+          <w:szCs w:val="18"/>
+          <w:lang w:val="en-US" w:eastAsia="es-EC"/>
+        </w:rPr>
+        <w:t>gitVersion</w:t>
+      </w:r>
+      <w:proofErr w:type="spellEnd"/>
+      <w:r>
+        <w:rPr>
+          <w:rFonts w:ascii="Courier New" w:eastAsia="Times New Roman" w:hAnsi="Courier New" w:cs="Courier New"/>
+          <w:color w:val="000000"/>
+          <w:sz w:val="18"/>
+          <w:szCs w:val="18"/>
+          <w:lang w:val="en-US" w:eastAsia="es-EC"/>
+        </w:rPr>
+        <w:t xml:space="preserve">: </w:t>
       </w:r>
       <w:r>
         <w:rPr>
@@ -5857,30 +7632,74 @@
           <w:szCs w:val="18"/>
           <w:lang w:val="en-US" w:eastAsia="es-EC"/>
         </w:rPr>
-        <w:t>  serverParameters: {</w:t>
-      </w:r>
-    </w:p>
-    <w:p>
-      <w:pPr>
-        <w:shd w:val="clear" w:color="auto" w:fill="FFFFFE"/>
-        <w:spacing w:after="0" w:line="240" w:lineRule="atLeast"/>
-        <w:rPr>
-          <w:rFonts w:ascii="Courier New" w:eastAsia="Times New Roman" w:hAnsi="Courier New" w:cs="Courier New"/>
-          <w:color w:val="000000"/>
-          <w:sz w:val="18"/>
-          <w:szCs w:val="18"/>
-          <w:lang w:val="en-US" w:eastAsia="es-EC"/>
-        </w:rPr>
-      </w:pPr>
-      <w:r>
-        <w:rPr>
-          <w:rFonts w:ascii="Courier New" w:eastAsia="Times New Roman" w:hAnsi="Courier New" w:cs="Courier New"/>
-          <w:color w:val="000000"/>
-          <w:sz w:val="18"/>
-          <w:szCs w:val="18"/>
-          <w:lang w:val="en-US" w:eastAsia="es-EC"/>
-        </w:rPr>
-        <w:t xml:space="preserve">    internalQueryFacetBufferSizeBytes: </w:t>
+        <w:t xml:space="preserve">  </w:t>
+      </w:r>
+      <w:proofErr w:type="spellStart"/>
+      <w:r>
+        <w:rPr>
+          <w:rFonts w:ascii="Courier New" w:eastAsia="Times New Roman" w:hAnsi="Courier New" w:cs="Courier New"/>
+          <w:color w:val="000000"/>
+          <w:sz w:val="18"/>
+          <w:szCs w:val="18"/>
+          <w:lang w:val="en-US" w:eastAsia="es-EC"/>
+        </w:rPr>
+        <w:t>serverParameters</w:t>
+      </w:r>
+      <w:proofErr w:type="spellEnd"/>
+      <w:r>
+        <w:rPr>
+          <w:rFonts w:ascii="Courier New" w:eastAsia="Times New Roman" w:hAnsi="Courier New" w:cs="Courier New"/>
+          <w:color w:val="000000"/>
+          <w:sz w:val="18"/>
+          <w:szCs w:val="18"/>
+          <w:lang w:val="en-US" w:eastAsia="es-EC"/>
+        </w:rPr>
+        <w:t>: {</w:t>
+      </w:r>
+    </w:p>
+    <w:p>
+      <w:pPr>
+        <w:shd w:val="clear" w:color="auto" w:fill="FFFFFE"/>
+        <w:spacing w:after="0" w:line="240" w:lineRule="atLeast"/>
+        <w:rPr>
+          <w:rFonts w:ascii="Courier New" w:eastAsia="Times New Roman" w:hAnsi="Courier New" w:cs="Courier New"/>
+          <w:color w:val="000000"/>
+          <w:sz w:val="18"/>
+          <w:szCs w:val="18"/>
+          <w:lang w:val="en-US" w:eastAsia="es-EC"/>
+        </w:rPr>
+      </w:pPr>
+      <w:r>
+        <w:rPr>
+          <w:rFonts w:ascii="Courier New" w:eastAsia="Times New Roman" w:hAnsi="Courier New" w:cs="Courier New"/>
+          <w:color w:val="000000"/>
+          <w:sz w:val="18"/>
+          <w:szCs w:val="18"/>
+          <w:lang w:val="en-US" w:eastAsia="es-EC"/>
+        </w:rPr>
+        <w:t xml:space="preserve">    </w:t>
+      </w:r>
+      <w:proofErr w:type="spellStart"/>
+      <w:r>
+        <w:rPr>
+          <w:rFonts w:ascii="Courier New" w:eastAsia="Times New Roman" w:hAnsi="Courier New" w:cs="Courier New"/>
+          <w:color w:val="000000"/>
+          <w:sz w:val="18"/>
+          <w:szCs w:val="18"/>
+          <w:lang w:val="en-US" w:eastAsia="es-EC"/>
+        </w:rPr>
+        <w:t>internalQueryFacetBufferSizeBytes</w:t>
+      </w:r>
+      <w:proofErr w:type="spellEnd"/>
+      <w:r>
+        <w:rPr>
+          <w:rFonts w:ascii="Courier New" w:eastAsia="Times New Roman" w:hAnsi="Courier New" w:cs="Courier New"/>
+          <w:color w:val="000000"/>
+          <w:sz w:val="18"/>
+          <w:szCs w:val="18"/>
+          <w:lang w:val="en-US" w:eastAsia="es-EC"/>
+        </w:rPr>
+        <w:t xml:space="preserve">: </w:t>
       </w:r>
       <w:r>
         <w:rPr>
@@ -5923,7 +7742,29 @@
           <w:szCs w:val="18"/>
           <w:lang w:val="en-US" w:eastAsia="es-EC"/>
         </w:rPr>
-        <w:t xml:space="preserve">    internalQueryFacetMaxOutputDocSizeBytes: </w:t>
+        <w:t xml:space="preserve">    </w:t>
+      </w:r>
+      <w:proofErr w:type="spellStart"/>
+      <w:r>
+        <w:rPr>
+          <w:rFonts w:ascii="Courier New" w:eastAsia="Times New Roman" w:hAnsi="Courier New" w:cs="Courier New"/>
+          <w:color w:val="000000"/>
+          <w:sz w:val="18"/>
+          <w:szCs w:val="18"/>
+          <w:lang w:val="en-US" w:eastAsia="es-EC"/>
+        </w:rPr>
+        <w:t>internalQueryFacetMaxOutputDocSizeBytes</w:t>
+      </w:r>
+      <w:proofErr w:type="spellEnd"/>
+      <w:r>
+        <w:rPr>
+          <w:rFonts w:ascii="Courier New" w:eastAsia="Times New Roman" w:hAnsi="Courier New" w:cs="Courier New"/>
+          <w:color w:val="000000"/>
+          <w:sz w:val="18"/>
+          <w:szCs w:val="18"/>
+          <w:lang w:val="en-US" w:eastAsia="es-EC"/>
+        </w:rPr>
+        <w:t xml:space="preserve">: </w:t>
       </w:r>
       <w:r>
         <w:rPr>
@@ -5966,7 +7807,29 @@
           <w:szCs w:val="18"/>
           <w:lang w:val="en-US" w:eastAsia="es-EC"/>
         </w:rPr>
-        <w:t xml:space="preserve">    internalLookupStageIntermediateDocumentMaxSizeBytes: </w:t>
+        <w:t xml:space="preserve">    </w:t>
+      </w:r>
+      <w:proofErr w:type="spellStart"/>
+      <w:r>
+        <w:rPr>
+          <w:rFonts w:ascii="Courier New" w:eastAsia="Times New Roman" w:hAnsi="Courier New" w:cs="Courier New"/>
+          <w:color w:val="000000"/>
+          <w:sz w:val="18"/>
+          <w:szCs w:val="18"/>
+          <w:lang w:val="en-US" w:eastAsia="es-EC"/>
+        </w:rPr>
+        <w:t>internalLookupStageIntermediateDocumentMaxSizeBytes</w:t>
+      </w:r>
+      <w:proofErr w:type="spellEnd"/>
+      <w:r>
+        <w:rPr>
+          <w:rFonts w:ascii="Courier New" w:eastAsia="Times New Roman" w:hAnsi="Courier New" w:cs="Courier New"/>
+          <w:color w:val="000000"/>
+          <w:sz w:val="18"/>
+          <w:szCs w:val="18"/>
+          <w:lang w:val="en-US" w:eastAsia="es-EC"/>
+        </w:rPr>
+        <w:t xml:space="preserve">: </w:t>
       </w:r>
       <w:r>
         <w:rPr>
@@ -6009,7 +7872,29 @@
           <w:szCs w:val="18"/>
           <w:lang w:val="en-US" w:eastAsia="es-EC"/>
         </w:rPr>
-        <w:t xml:space="preserve">    internalDocumentSourceGroupMaxMemoryBytes: </w:t>
+        <w:t xml:space="preserve">    </w:t>
+      </w:r>
+      <w:proofErr w:type="spellStart"/>
+      <w:r>
+        <w:rPr>
+          <w:rFonts w:ascii="Courier New" w:eastAsia="Times New Roman" w:hAnsi="Courier New" w:cs="Courier New"/>
+          <w:color w:val="000000"/>
+          <w:sz w:val="18"/>
+          <w:szCs w:val="18"/>
+          <w:lang w:val="en-US" w:eastAsia="es-EC"/>
+        </w:rPr>
+        <w:t>internalDocumentSourceGroupMaxMemoryBytes</w:t>
+      </w:r>
+      <w:proofErr w:type="spellEnd"/>
+      <w:r>
+        <w:rPr>
+          <w:rFonts w:ascii="Courier New" w:eastAsia="Times New Roman" w:hAnsi="Courier New" w:cs="Courier New"/>
+          <w:color w:val="000000"/>
+          <w:sz w:val="18"/>
+          <w:szCs w:val="18"/>
+          <w:lang w:val="en-US" w:eastAsia="es-EC"/>
+        </w:rPr>
+        <w:t xml:space="preserve">: </w:t>
       </w:r>
       <w:r>
         <w:rPr>
@@ -6052,7 +7937,29 @@
           <w:szCs w:val="18"/>
           <w:lang w:val="en-US" w:eastAsia="es-EC"/>
         </w:rPr>
-        <w:t xml:space="preserve">    internalQueryMaxBlockingSortMemoryUsageBytes: </w:t>
+        <w:t xml:space="preserve">    </w:t>
+      </w:r>
+      <w:proofErr w:type="spellStart"/>
+      <w:r>
+        <w:rPr>
+          <w:rFonts w:ascii="Courier New" w:eastAsia="Times New Roman" w:hAnsi="Courier New" w:cs="Courier New"/>
+          <w:color w:val="000000"/>
+          <w:sz w:val="18"/>
+          <w:szCs w:val="18"/>
+          <w:lang w:val="en-US" w:eastAsia="es-EC"/>
+        </w:rPr>
+        <w:t>internalQueryMaxBlockingSortMemoryUsageBytes</w:t>
+      </w:r>
+      <w:proofErr w:type="spellEnd"/>
+      <w:r>
+        <w:rPr>
+          <w:rFonts w:ascii="Courier New" w:eastAsia="Times New Roman" w:hAnsi="Courier New" w:cs="Courier New"/>
+          <w:color w:val="000000"/>
+          <w:sz w:val="18"/>
+          <w:szCs w:val="18"/>
+          <w:lang w:val="en-US" w:eastAsia="es-EC"/>
+        </w:rPr>
+        <w:t xml:space="preserve">: </w:t>
       </w:r>
       <w:r>
         <w:rPr>
@@ -6095,7 +8002,29 @@
           <w:szCs w:val="18"/>
           <w:lang w:val="en-US" w:eastAsia="es-EC"/>
         </w:rPr>
-        <w:t xml:space="preserve">    internalQueryProhibitBlockingMergeOnMongoS: </w:t>
+        <w:t xml:space="preserve">    </w:t>
+      </w:r>
+      <w:proofErr w:type="spellStart"/>
+      <w:r>
+        <w:rPr>
+          <w:rFonts w:ascii="Courier New" w:eastAsia="Times New Roman" w:hAnsi="Courier New" w:cs="Courier New"/>
+          <w:color w:val="000000"/>
+          <w:sz w:val="18"/>
+          <w:szCs w:val="18"/>
+          <w:lang w:val="en-US" w:eastAsia="es-EC"/>
+        </w:rPr>
+        <w:t>internalQueryProhibitBlockingMergeOnMongoS</w:t>
+      </w:r>
+      <w:proofErr w:type="spellEnd"/>
+      <w:r>
+        <w:rPr>
+          <w:rFonts w:ascii="Courier New" w:eastAsia="Times New Roman" w:hAnsi="Courier New" w:cs="Courier New"/>
+          <w:color w:val="000000"/>
+          <w:sz w:val="18"/>
+          <w:szCs w:val="18"/>
+          <w:lang w:val="en-US" w:eastAsia="es-EC"/>
+        </w:rPr>
+        <w:t xml:space="preserve">: </w:t>
       </w:r>
       <w:r>
         <w:rPr>
@@ -6127,7 +8056,7 @@
           <w:color w:val="000000"/>
           <w:sz w:val="18"/>
           <w:szCs w:val="18"/>
-          <w:lang w:eastAsia="es-EC"/>
+          <w:lang w:val="en-US" w:eastAsia="es-EC"/>
         </w:rPr>
       </w:pPr>
       <w:r>
@@ -6140,15 +8069,27 @@
         </w:rPr>
         <w:t xml:space="preserve">    </w:t>
       </w:r>
-      <w:r>
-        <w:rPr>
-          <w:rFonts w:ascii="Courier New" w:eastAsia="Times New Roman" w:hAnsi="Courier New" w:cs="Courier New"/>
-          <w:color w:val="000000"/>
-          <w:sz w:val="18"/>
-          <w:szCs w:val="18"/>
-          <w:lang w:eastAsia="es-EC"/>
-        </w:rPr>
-        <w:t xml:space="preserve">internalQueryMaxAddToSetBytes: </w:t>
+      <w:proofErr w:type="spellStart"/>
+      <w:r>
+        <w:rPr>
+          <w:rFonts w:ascii="Courier New" w:eastAsia="Times New Roman" w:hAnsi="Courier New" w:cs="Courier New"/>
+          <w:color w:val="000000"/>
+          <w:sz w:val="18"/>
+          <w:szCs w:val="18"/>
+          <w:lang w:val="en-US" w:eastAsia="es-EC"/>
+        </w:rPr>
+        <w:t>internalQueryMaxAddToSetBytes</w:t>
+      </w:r>
+      <w:proofErr w:type="spellEnd"/>
+      <w:r>
+        <w:rPr>
+          <w:rFonts w:ascii="Courier New" w:eastAsia="Times New Roman" w:hAnsi="Courier New" w:cs="Courier New"/>
+          <w:color w:val="000000"/>
+          <w:sz w:val="18"/>
+          <w:szCs w:val="18"/>
+          <w:lang w:val="en-US" w:eastAsia="es-EC"/>
+        </w:rPr>
+        <w:t xml:space="preserve">: </w:t>
       </w:r>
       <w:r>
         <w:rPr>
@@ -6156,7 +8097,7 @@
           <w:color w:val="098658"/>
           <w:sz w:val="18"/>
           <w:szCs w:val="18"/>
-          <w:lang w:eastAsia="es-EC"/>
+          <w:lang w:val="en-US" w:eastAsia="es-EC"/>
         </w:rPr>
         <w:t>104857600</w:t>
       </w:r>
@@ -6166,7 +8107,7 @@
           <w:color w:val="000000"/>
           <w:sz w:val="18"/>
           <w:szCs w:val="18"/>
-          <w:lang w:eastAsia="es-EC"/>
+          <w:lang w:val="en-US" w:eastAsia="es-EC"/>
         </w:rPr>
         <w:t>,</w:t>
       </w:r>
@@ -6180,18 +8121,40 @@
           <w:color w:val="000000"/>
           <w:sz w:val="18"/>
           <w:szCs w:val="18"/>
-          <w:lang w:eastAsia="es-EC"/>
-        </w:rPr>
-      </w:pPr>
-      <w:r>
-        <w:rPr>
-          <w:rFonts w:ascii="Courier New" w:eastAsia="Times New Roman" w:hAnsi="Courier New" w:cs="Courier New"/>
-          <w:color w:val="000000"/>
-          <w:sz w:val="18"/>
-          <w:szCs w:val="18"/>
-          <w:lang w:eastAsia="es-EC"/>
-        </w:rPr>
-        <w:t xml:space="preserve">    internalDocumentSourceSetWindowFieldsMaxMemoryBytes: </w:t>
+          <w:lang w:val="en-US" w:eastAsia="es-EC"/>
+        </w:rPr>
+      </w:pPr>
+      <w:r>
+        <w:rPr>
+          <w:rFonts w:ascii="Courier New" w:eastAsia="Times New Roman" w:hAnsi="Courier New" w:cs="Courier New"/>
+          <w:color w:val="000000"/>
+          <w:sz w:val="18"/>
+          <w:szCs w:val="18"/>
+          <w:lang w:val="en-US" w:eastAsia="es-EC"/>
+        </w:rPr>
+        <w:t xml:space="preserve">    </w:t>
+      </w:r>
+      <w:proofErr w:type="spellStart"/>
+      <w:r>
+        <w:rPr>
+          <w:rFonts w:ascii="Courier New" w:eastAsia="Times New Roman" w:hAnsi="Courier New" w:cs="Courier New"/>
+          <w:color w:val="000000"/>
+          <w:sz w:val="18"/>
+          <w:szCs w:val="18"/>
+          <w:lang w:val="en-US" w:eastAsia="es-EC"/>
+        </w:rPr>
+        <w:t>internalDocumentSourceSetWindowFieldsMaxMemoryBytes</w:t>
+      </w:r>
+      <w:proofErr w:type="spellEnd"/>
+      <w:r>
+        <w:rPr>
+          <w:rFonts w:ascii="Courier New" w:eastAsia="Times New Roman" w:hAnsi="Courier New" w:cs="Courier New"/>
+          <w:color w:val="000000"/>
+          <w:sz w:val="18"/>
+          <w:szCs w:val="18"/>
+          <w:lang w:val="en-US" w:eastAsia="es-EC"/>
+        </w:rPr>
+        <w:t xml:space="preserve">: </w:t>
       </w:r>
       <w:r>
         <w:rPr>
@@ -6199,7 +8162,7 @@
           <w:color w:val="098658"/>
           <w:sz w:val="18"/>
           <w:szCs w:val="18"/>
-          <w:lang w:eastAsia="es-EC"/>
+          <w:lang w:val="en-US" w:eastAsia="es-EC"/>
         </w:rPr>
         <w:t>104857600</w:t>
       </w:r>
@@ -6213,16 +8176,16 @@
           <w:color w:val="000000"/>
           <w:sz w:val="18"/>
           <w:szCs w:val="18"/>
-          <w:lang w:eastAsia="es-EC"/>
-        </w:rPr>
-      </w:pPr>
-      <w:r>
-        <w:rPr>
-          <w:rFonts w:ascii="Courier New" w:eastAsia="Times New Roman" w:hAnsi="Courier New" w:cs="Courier New"/>
-          <w:color w:val="000000"/>
-          <w:sz w:val="18"/>
-          <w:szCs w:val="18"/>
-          <w:lang w:eastAsia="es-EC"/>
+          <w:lang w:val="en-US" w:eastAsia="es-EC"/>
+        </w:rPr>
+      </w:pPr>
+      <w:r>
+        <w:rPr>
+          <w:rFonts w:ascii="Courier New" w:eastAsia="Times New Roman" w:hAnsi="Courier New" w:cs="Courier New"/>
+          <w:color w:val="000000"/>
+          <w:sz w:val="18"/>
+          <w:szCs w:val="18"/>
+          <w:lang w:val="en-US" w:eastAsia="es-EC"/>
         </w:rPr>
         <w:t>  },</w:t>
       </w:r>
@@ -6236,16 +8199,16 @@
           <w:color w:val="000000"/>
           <w:sz w:val="18"/>
           <w:szCs w:val="18"/>
-          <w:lang w:eastAsia="es-EC"/>
-        </w:rPr>
-      </w:pPr>
-      <w:r>
-        <w:rPr>
-          <w:rFonts w:ascii="Courier New" w:eastAsia="Times New Roman" w:hAnsi="Courier New" w:cs="Courier New"/>
-          <w:color w:val="000000"/>
-          <w:sz w:val="18"/>
-          <w:szCs w:val="18"/>
-          <w:lang w:eastAsia="es-EC"/>
+          <w:lang w:val="en-US" w:eastAsia="es-EC"/>
+        </w:rPr>
+      </w:pPr>
+      <w:r>
+        <w:rPr>
+          <w:rFonts w:ascii="Courier New" w:eastAsia="Times New Roman" w:hAnsi="Courier New" w:cs="Courier New"/>
+          <w:color w:val="000000"/>
+          <w:sz w:val="18"/>
+          <w:szCs w:val="18"/>
+          <w:lang w:val="en-US" w:eastAsia="es-EC"/>
         </w:rPr>
         <w:t xml:space="preserve">  ok: </w:t>
       </w:r>
@@ -6255,7 +8218,7 @@
           <w:color w:val="098658"/>
           <w:sz w:val="18"/>
           <w:szCs w:val="18"/>
-          <w:lang w:eastAsia="es-EC"/>
+          <w:lang w:val="en-US" w:eastAsia="es-EC"/>
         </w:rPr>
         <w:t>1</w:t>
       </w:r>
@@ -6269,37 +8232,47 @@
           <w:color w:val="000000"/>
           <w:sz w:val="18"/>
           <w:szCs w:val="18"/>
-          <w:lang w:eastAsia="es-EC"/>
-        </w:rPr>
-      </w:pPr>
-      <w:r>
-        <w:rPr>
-          <w:rFonts w:ascii="Courier New" w:eastAsia="Times New Roman" w:hAnsi="Courier New" w:cs="Courier New"/>
-          <w:color w:val="000000"/>
-          <w:sz w:val="18"/>
-          <w:szCs w:val="18"/>
-          <w:lang w:eastAsia="es-EC"/>
+          <w:lang w:val="en-US" w:eastAsia="es-EC"/>
+        </w:rPr>
+      </w:pPr>
+      <w:r>
+        <w:rPr>
+          <w:rFonts w:ascii="Courier New" w:eastAsia="Times New Roman" w:hAnsi="Courier New" w:cs="Courier New"/>
+          <w:color w:val="000000"/>
+          <w:sz w:val="18"/>
+          <w:szCs w:val="18"/>
+          <w:lang w:val="en-US" w:eastAsia="es-EC"/>
         </w:rPr>
         <w:t>}</w:t>
       </w:r>
     </w:p>
-    <w:p/>
+    <w:p>
+      <w:pPr>
+        <w:rPr>
+          <w:lang w:val="en-US"/>
+        </w:rPr>
+      </w:pPr>
+    </w:p>
     <w:p>
       <w:pPr>
         <w:rPr>
           <w:i/>
           <w:iCs/>
           <w:u w:val="single"/>
-        </w:rPr>
-      </w:pPr>
+          <w:lang w:val="en-US"/>
+        </w:rPr>
+      </w:pPr>
+      <w:proofErr w:type="spellStart"/>
       <w:r>
         <w:rPr>
           <w:i/>
           <w:iCs/>
           <w:u w:val="single"/>
+          <w:lang w:val="en-US"/>
         </w:rPr>
         <w:t>Categorias</w:t>
       </w:r>
+      <w:proofErr w:type="spellEnd"/>
     </w:p>
     <w:p>
       <w:pPr>
@@ -6315,6 +8288,8 @@
           <w:lang w:val="en-US" w:eastAsia="es-EC"/>
         </w:rPr>
       </w:pPr>
+      <w:proofErr w:type="spellStart"/>
+      <w:proofErr w:type="gramStart"/>
       <w:r>
         <w:rPr>
           <w:rFonts w:ascii="Courier New" w:eastAsia="Times New Roman" w:hAnsi="Courier New" w:cs="Courier New"/>
@@ -6325,7 +8300,59 @@
           <w:szCs w:val="18"/>
           <w:lang w:val="en-US" w:eastAsia="es-EC"/>
         </w:rPr>
-        <w:t xml:space="preserve">db.categorias.find({ nombre: </w:t>
+        <w:t>db.categorias</w:t>
+      </w:r>
+      <w:proofErr w:type="gramEnd"/>
+      <w:r>
+        <w:rPr>
+          <w:rFonts w:ascii="Courier New" w:eastAsia="Times New Roman" w:hAnsi="Courier New" w:cs="Courier New"/>
+          <w:b/>
+          <w:bCs/>
+          <w:color w:val="000000"/>
+          <w:sz w:val="18"/>
+          <w:szCs w:val="18"/>
+          <w:lang w:val="en-US" w:eastAsia="es-EC"/>
+        </w:rPr>
+        <w:t>.find</w:t>
+      </w:r>
+      <w:proofErr w:type="spellEnd"/>
+      <w:r>
+        <w:rPr>
+          <w:rFonts w:ascii="Courier New" w:eastAsia="Times New Roman" w:hAnsi="Courier New" w:cs="Courier New"/>
+          <w:b/>
+          <w:bCs/>
+          <w:color w:val="000000"/>
+          <w:sz w:val="18"/>
+          <w:szCs w:val="18"/>
+          <w:lang w:val="en-US" w:eastAsia="es-EC"/>
+        </w:rPr>
+        <w:t xml:space="preserve">({ </w:t>
+      </w:r>
+      <w:proofErr w:type="spellStart"/>
+      <w:r>
+        <w:rPr>
+          <w:rFonts w:ascii="Courier New" w:eastAsia="Times New Roman" w:hAnsi="Courier New" w:cs="Courier New"/>
+          <w:b/>
+          <w:bCs/>
+          <w:color w:val="000000"/>
+          <w:sz w:val="18"/>
+          <w:szCs w:val="18"/>
+          <w:lang w:val="en-US" w:eastAsia="es-EC"/>
+        </w:rPr>
+        <w:t>nombre</w:t>
+      </w:r>
+      <w:proofErr w:type="spellEnd"/>
+      <w:r>
+        <w:rPr>
+          <w:rFonts w:ascii="Courier New" w:eastAsia="Times New Roman" w:hAnsi="Courier New" w:cs="Courier New"/>
+          <w:b/>
+          <w:bCs/>
+          <w:color w:val="000000"/>
+          <w:sz w:val="18"/>
+          <w:szCs w:val="18"/>
+          <w:lang w:val="en-US" w:eastAsia="es-EC"/>
+        </w:rPr>
+        <w:t xml:space="preserve">: </w:t>
       </w:r>
       <w:r>
         <w:rPr>
@@ -6337,7 +8364,33 @@
           <w:szCs w:val="18"/>
           <w:lang w:val="en-US" w:eastAsia="es-EC"/>
         </w:rPr>
-        <w:t>"Deportes"</w:t>
+        <w:t>"</w:t>
+      </w:r>
+      <w:proofErr w:type="spellStart"/>
+      <w:r>
+        <w:rPr>
+          <w:rFonts w:ascii="Courier New" w:eastAsia="Times New Roman" w:hAnsi="Courier New" w:cs="Courier New"/>
+          <w:b/>
+          <w:bCs/>
+          <w:color w:val="FF0000"/>
+          <w:sz w:val="18"/>
+          <w:szCs w:val="18"/>
+          <w:lang w:val="en-US" w:eastAsia="es-EC"/>
+        </w:rPr>
+        <w:t>Deportes</w:t>
+      </w:r>
+      <w:proofErr w:type="spellEnd"/>
+      <w:r>
+        <w:rPr>
+          <w:rFonts w:ascii="Courier New" w:eastAsia="Times New Roman" w:hAnsi="Courier New" w:cs="Courier New"/>
+          <w:b/>
+          <w:bCs/>
+          <w:color w:val="FF0000"/>
+          <w:sz w:val="18"/>
+          <w:szCs w:val="18"/>
+          <w:lang w:val="en-US" w:eastAsia="es-EC"/>
+        </w:rPr>
+        <w:t>"</w:t>
       </w:r>
       <w:r>
         <w:rPr>
@@ -6385,13 +8438,39 @@
           <w:szCs w:val="18"/>
           <w:lang w:val="en-US" w:eastAsia="es-EC"/>
         </w:rPr>
-        <w:t>"executionStats"</w:t>
-      </w:r>
+        <w:t>"</w:t>
+      </w:r>
+      <w:proofErr w:type="spellStart"/>
       <w:r>
         <w:rPr>
           <w:rFonts w:ascii="Courier New" w:eastAsia="Times New Roman" w:hAnsi="Courier New" w:cs="Courier New"/>
           <w:b/>
           <w:bCs/>
+          <w:color w:val="FF0000"/>
+          <w:sz w:val="18"/>
+          <w:szCs w:val="18"/>
+          <w:lang w:val="en-US" w:eastAsia="es-EC"/>
+        </w:rPr>
+        <w:t>executionStats</w:t>
+      </w:r>
+      <w:proofErr w:type="spellEnd"/>
+      <w:r>
+        <w:rPr>
+          <w:rFonts w:ascii="Courier New" w:eastAsia="Times New Roman" w:hAnsi="Courier New" w:cs="Courier New"/>
+          <w:b/>
+          <w:bCs/>
+          <w:color w:val="FF0000"/>
+          <w:sz w:val="18"/>
+          <w:szCs w:val="18"/>
+          <w:lang w:val="en-US" w:eastAsia="es-EC"/>
+        </w:rPr>
+        <w:t>"</w:t>
+      </w:r>
+      <w:r>
+        <w:rPr>
+          <w:rFonts w:ascii="Courier New" w:eastAsia="Times New Roman" w:hAnsi="Courier New" w:cs="Courier New"/>
+          <w:b/>
+          <w:bCs/>
           <w:color w:val="000000"/>
           <w:sz w:val="18"/>
           <w:szCs w:val="18"/>
@@ -6453,7 +8532,29 @@
           <w:szCs w:val="18"/>
           <w:lang w:val="en-US" w:eastAsia="es-EC"/>
         </w:rPr>
-        <w:t xml:space="preserve">  explainVersion: </w:t>
+        <w:t xml:space="preserve">  </w:t>
+      </w:r>
+      <w:proofErr w:type="spellStart"/>
+      <w:r>
+        <w:rPr>
+          <w:rFonts w:ascii="Courier New" w:eastAsia="Times New Roman" w:hAnsi="Courier New" w:cs="Courier New"/>
+          <w:color w:val="000000"/>
+          <w:sz w:val="18"/>
+          <w:szCs w:val="18"/>
+          <w:lang w:val="en-US" w:eastAsia="es-EC"/>
+        </w:rPr>
+        <w:t>explainVersion</w:t>
+      </w:r>
+      <w:proofErr w:type="spellEnd"/>
+      <w:r>
+        <w:rPr>
+          <w:rFonts w:ascii="Courier New" w:eastAsia="Times New Roman" w:hAnsi="Courier New" w:cs="Courier New"/>
+          <w:color w:val="000000"/>
+          <w:sz w:val="18"/>
+          <w:szCs w:val="18"/>
+          <w:lang w:val="en-US" w:eastAsia="es-EC"/>
+        </w:rPr>
+        <w:t xml:space="preserve">: </w:t>
       </w:r>
       <w:r>
         <w:rPr>
@@ -6496,7 +8597,29 @@
           <w:szCs w:val="18"/>
           <w:lang w:val="en-US" w:eastAsia="es-EC"/>
         </w:rPr>
-        <w:t>  queryPlanner: {</w:t>
+        <w:t xml:space="preserve">  </w:t>
+      </w:r>
+      <w:proofErr w:type="spellStart"/>
+      <w:r>
+        <w:rPr>
+          <w:rFonts w:ascii="Courier New" w:eastAsia="Times New Roman" w:hAnsi="Courier New" w:cs="Courier New"/>
+          <w:color w:val="000000"/>
+          <w:sz w:val="18"/>
+          <w:szCs w:val="18"/>
+          <w:lang w:val="en-US" w:eastAsia="es-EC"/>
+        </w:rPr>
+        <w:t>queryPlanner</w:t>
+      </w:r>
+      <w:proofErr w:type="spellEnd"/>
+      <w:r>
+        <w:rPr>
+          <w:rFonts w:ascii="Courier New" w:eastAsia="Times New Roman" w:hAnsi="Courier New" w:cs="Courier New"/>
+          <w:color w:val="000000"/>
+          <w:sz w:val="18"/>
+          <w:szCs w:val="18"/>
+          <w:lang w:val="en-US" w:eastAsia="es-EC"/>
+        </w:rPr>
+        <w:t>: {</w:t>
       </w:r>
     </w:p>
     <w:p>
@@ -6549,7 +8672,29 @@
           <w:szCs w:val="18"/>
           <w:lang w:val="en-US" w:eastAsia="es-EC"/>
         </w:rPr>
-        <w:t>'ShopBlautech.categorias'</w:t>
+        <w:t>'</w:t>
+      </w:r>
+      <w:proofErr w:type="spellStart"/>
+      <w:r>
+        <w:rPr>
+          <w:rFonts w:ascii="Courier New" w:eastAsia="Times New Roman" w:hAnsi="Courier New" w:cs="Courier New"/>
+          <w:color w:val="FF0000"/>
+          <w:sz w:val="18"/>
+          <w:szCs w:val="18"/>
+          <w:lang w:val="en-US" w:eastAsia="es-EC"/>
+        </w:rPr>
+        <w:t>ShopBlautech.categorias</w:t>
+      </w:r>
+      <w:proofErr w:type="spellEnd"/>
+      <w:r>
+        <w:rPr>
+          <w:rFonts w:ascii="Courier New" w:eastAsia="Times New Roman" w:hAnsi="Courier New" w:cs="Courier New"/>
+          <w:color w:val="FF0000"/>
+          <w:sz w:val="18"/>
+          <w:szCs w:val="18"/>
+          <w:lang w:val="en-US" w:eastAsia="es-EC"/>
+        </w:rPr>
+        <w:t>'</w:t>
       </w:r>
       <w:r>
         <w:rPr>
@@ -6582,7 +8727,29 @@
           <w:szCs w:val="18"/>
           <w:lang w:val="en-US" w:eastAsia="es-EC"/>
         </w:rPr>
-        <w:t xml:space="preserve">    indexFilterSet: </w:t>
+        <w:t xml:space="preserve">    </w:t>
+      </w:r>
+      <w:proofErr w:type="spellStart"/>
+      <w:r>
+        <w:rPr>
+          <w:rFonts w:ascii="Courier New" w:eastAsia="Times New Roman" w:hAnsi="Courier New" w:cs="Courier New"/>
+          <w:color w:val="000000"/>
+          <w:sz w:val="18"/>
+          <w:szCs w:val="18"/>
+          <w:lang w:val="en-US" w:eastAsia="es-EC"/>
+        </w:rPr>
+        <w:t>indexFilterSet</w:t>
+      </w:r>
+      <w:proofErr w:type="spellEnd"/>
+      <w:r>
+        <w:rPr>
+          <w:rFonts w:ascii="Courier New" w:eastAsia="Times New Roman" w:hAnsi="Courier New" w:cs="Courier New"/>
+          <w:color w:val="000000"/>
+          <w:sz w:val="18"/>
+          <w:szCs w:val="18"/>
+          <w:lang w:val="en-US" w:eastAsia="es-EC"/>
+        </w:rPr>
+        <w:t xml:space="preserve">: </w:t>
       </w:r>
       <w:r>
         <w:rPr>
@@ -6625,30 +8792,74 @@
           <w:szCs w:val="18"/>
           <w:lang w:val="en-US" w:eastAsia="es-EC"/>
         </w:rPr>
-        <w:t>    parsedQuery: {</w:t>
-      </w:r>
-    </w:p>
-    <w:p>
-      <w:pPr>
-        <w:shd w:val="clear" w:color="auto" w:fill="FFFFFE"/>
-        <w:spacing w:after="0" w:line="240" w:lineRule="atLeast"/>
-        <w:rPr>
-          <w:rFonts w:ascii="Courier New" w:eastAsia="Times New Roman" w:hAnsi="Courier New" w:cs="Courier New"/>
-          <w:color w:val="000000"/>
-          <w:sz w:val="18"/>
-          <w:szCs w:val="18"/>
-          <w:lang w:val="en-US" w:eastAsia="es-EC"/>
-        </w:rPr>
-      </w:pPr>
-      <w:r>
-        <w:rPr>
-          <w:rFonts w:ascii="Courier New" w:eastAsia="Times New Roman" w:hAnsi="Courier New" w:cs="Courier New"/>
-          <w:color w:val="000000"/>
-          <w:sz w:val="18"/>
-          <w:szCs w:val="18"/>
-          <w:lang w:val="en-US" w:eastAsia="es-EC"/>
-        </w:rPr>
-        <w:t>      nombre: {</w:t>
+        <w:t xml:space="preserve">    </w:t>
+      </w:r>
+      <w:proofErr w:type="spellStart"/>
+      <w:r>
+        <w:rPr>
+          <w:rFonts w:ascii="Courier New" w:eastAsia="Times New Roman" w:hAnsi="Courier New" w:cs="Courier New"/>
+          <w:color w:val="000000"/>
+          <w:sz w:val="18"/>
+          <w:szCs w:val="18"/>
+          <w:lang w:val="en-US" w:eastAsia="es-EC"/>
+        </w:rPr>
+        <w:t>parsedQuery</w:t>
+      </w:r>
+      <w:proofErr w:type="spellEnd"/>
+      <w:r>
+        <w:rPr>
+          <w:rFonts w:ascii="Courier New" w:eastAsia="Times New Roman" w:hAnsi="Courier New" w:cs="Courier New"/>
+          <w:color w:val="000000"/>
+          <w:sz w:val="18"/>
+          <w:szCs w:val="18"/>
+          <w:lang w:val="en-US" w:eastAsia="es-EC"/>
+        </w:rPr>
+        <w:t>: {</w:t>
+      </w:r>
+    </w:p>
+    <w:p>
+      <w:pPr>
+        <w:shd w:val="clear" w:color="auto" w:fill="FFFFFE"/>
+        <w:spacing w:after="0" w:line="240" w:lineRule="atLeast"/>
+        <w:rPr>
+          <w:rFonts w:ascii="Courier New" w:eastAsia="Times New Roman" w:hAnsi="Courier New" w:cs="Courier New"/>
+          <w:color w:val="000000"/>
+          <w:sz w:val="18"/>
+          <w:szCs w:val="18"/>
+          <w:lang w:val="en-US" w:eastAsia="es-EC"/>
+        </w:rPr>
+      </w:pPr>
+      <w:r>
+        <w:rPr>
+          <w:rFonts w:ascii="Courier New" w:eastAsia="Times New Roman" w:hAnsi="Courier New" w:cs="Courier New"/>
+          <w:color w:val="000000"/>
+          <w:sz w:val="18"/>
+          <w:szCs w:val="18"/>
+          <w:lang w:val="en-US" w:eastAsia="es-EC"/>
+        </w:rPr>
+        <w:t xml:space="preserve">      </w:t>
+      </w:r>
+      <w:proofErr w:type="spellStart"/>
+      <w:r>
+        <w:rPr>
+          <w:rFonts w:ascii="Courier New" w:eastAsia="Times New Roman" w:hAnsi="Courier New" w:cs="Courier New"/>
+          <w:color w:val="000000"/>
+          <w:sz w:val="18"/>
+          <w:szCs w:val="18"/>
+          <w:lang w:val="en-US" w:eastAsia="es-EC"/>
+        </w:rPr>
+        <w:t>nombre</w:t>
+      </w:r>
+      <w:proofErr w:type="spellEnd"/>
+      <w:r>
+        <w:rPr>
+          <w:rFonts w:ascii="Courier New" w:eastAsia="Times New Roman" w:hAnsi="Courier New" w:cs="Courier New"/>
+          <w:color w:val="000000"/>
+          <w:sz w:val="18"/>
+          <w:szCs w:val="18"/>
+          <w:lang w:val="en-US" w:eastAsia="es-EC"/>
+        </w:rPr>
+        <w:t>: {</w:t>
       </w:r>
     </w:p>
     <w:p>
@@ -6705,7 +8916,31 @@
           <w:highlight w:val="yellow"/>
           <w:lang w:val="en-US" w:eastAsia="es-EC"/>
         </w:rPr>
-        <w:t>'Deportes'</w:t>
+        <w:t>'</w:t>
+      </w:r>
+      <w:proofErr w:type="spellStart"/>
+      <w:r>
+        <w:rPr>
+          <w:rFonts w:ascii="Courier New" w:eastAsia="Times New Roman" w:hAnsi="Courier New" w:cs="Courier New"/>
+          <w:color w:val="FF0000"/>
+          <w:sz w:val="18"/>
+          <w:szCs w:val="18"/>
+          <w:highlight w:val="yellow"/>
+          <w:lang w:val="en-US" w:eastAsia="es-EC"/>
+        </w:rPr>
+        <w:t>Deportes</w:t>
+      </w:r>
+      <w:proofErr w:type="spellEnd"/>
+      <w:r>
+        <w:rPr>
+          <w:rFonts w:ascii="Courier New" w:eastAsia="Times New Roman" w:hAnsi="Courier New" w:cs="Courier New"/>
+          <w:color w:val="FF0000"/>
+          <w:sz w:val="18"/>
+          <w:szCs w:val="18"/>
+          <w:highlight w:val="yellow"/>
+          <w:lang w:val="en-US" w:eastAsia="es-EC"/>
+        </w:rPr>
+        <w:t>'</w:t>
       </w:r>
     </w:p>
     <w:p>
@@ -6774,7 +9009,29 @@
           <w:szCs w:val="18"/>
           <w:lang w:val="en-US" w:eastAsia="es-EC"/>
         </w:rPr>
-        <w:t xml:space="preserve">    queryHash: </w:t>
+        <w:t xml:space="preserve">    </w:t>
+      </w:r>
+      <w:proofErr w:type="spellStart"/>
+      <w:r>
+        <w:rPr>
+          <w:rFonts w:ascii="Courier New" w:eastAsia="Times New Roman" w:hAnsi="Courier New" w:cs="Courier New"/>
+          <w:color w:val="000000"/>
+          <w:sz w:val="18"/>
+          <w:szCs w:val="18"/>
+          <w:lang w:val="en-US" w:eastAsia="es-EC"/>
+        </w:rPr>
+        <w:t>queryHash</w:t>
+      </w:r>
+      <w:proofErr w:type="spellEnd"/>
+      <w:r>
+        <w:rPr>
+          <w:rFonts w:ascii="Courier New" w:eastAsia="Times New Roman" w:hAnsi="Courier New" w:cs="Courier New"/>
+          <w:color w:val="000000"/>
+          <w:sz w:val="18"/>
+          <w:szCs w:val="18"/>
+          <w:lang w:val="en-US" w:eastAsia="es-EC"/>
+        </w:rPr>
+        <w:t xml:space="preserve">: </w:t>
       </w:r>
       <w:r>
         <w:rPr>
@@ -6817,7 +9074,29 @@
           <w:szCs w:val="18"/>
           <w:lang w:val="en-US" w:eastAsia="es-EC"/>
         </w:rPr>
-        <w:t xml:space="preserve">    planCacheKey: </w:t>
+        <w:t xml:space="preserve">    </w:t>
+      </w:r>
+      <w:proofErr w:type="spellStart"/>
+      <w:r>
+        <w:rPr>
+          <w:rFonts w:ascii="Courier New" w:eastAsia="Times New Roman" w:hAnsi="Courier New" w:cs="Courier New"/>
+          <w:color w:val="000000"/>
+          <w:sz w:val="18"/>
+          <w:szCs w:val="18"/>
+          <w:lang w:val="en-US" w:eastAsia="es-EC"/>
+        </w:rPr>
+        <w:t>planCacheKey</w:t>
+      </w:r>
+      <w:proofErr w:type="spellEnd"/>
+      <w:r>
+        <w:rPr>
+          <w:rFonts w:ascii="Courier New" w:eastAsia="Times New Roman" w:hAnsi="Courier New" w:cs="Courier New"/>
+          <w:color w:val="000000"/>
+          <w:sz w:val="18"/>
+          <w:szCs w:val="18"/>
+          <w:lang w:val="en-US" w:eastAsia="es-EC"/>
+        </w:rPr>
+        <w:t xml:space="preserve">: </w:t>
       </w:r>
       <w:r>
         <w:rPr>
@@ -6860,7 +9139,29 @@
           <w:szCs w:val="18"/>
           <w:lang w:val="en-US" w:eastAsia="es-EC"/>
         </w:rPr>
-        <w:t xml:space="preserve">    maxIndexedOrSolutionsReached: </w:t>
+        <w:t xml:space="preserve">    </w:t>
+      </w:r>
+      <w:proofErr w:type="spellStart"/>
+      <w:r>
+        <w:rPr>
+          <w:rFonts w:ascii="Courier New" w:eastAsia="Times New Roman" w:hAnsi="Courier New" w:cs="Courier New"/>
+          <w:color w:val="000000"/>
+          <w:sz w:val="18"/>
+          <w:szCs w:val="18"/>
+          <w:lang w:val="en-US" w:eastAsia="es-EC"/>
+        </w:rPr>
+        <w:t>maxIndexedOrSolutionsReached</w:t>
+      </w:r>
+      <w:proofErr w:type="spellEnd"/>
+      <w:r>
+        <w:rPr>
+          <w:rFonts w:ascii="Courier New" w:eastAsia="Times New Roman" w:hAnsi="Courier New" w:cs="Courier New"/>
+          <w:color w:val="000000"/>
+          <w:sz w:val="18"/>
+          <w:szCs w:val="18"/>
+          <w:lang w:val="en-US" w:eastAsia="es-EC"/>
+        </w:rPr>
+        <w:t xml:space="preserve">: </w:t>
       </w:r>
       <w:r>
         <w:rPr>
@@ -6903,7 +9204,29 @@
           <w:szCs w:val="18"/>
           <w:lang w:val="en-US" w:eastAsia="es-EC"/>
         </w:rPr>
-        <w:t xml:space="preserve">    maxIndexedAndSolutionsReached: </w:t>
+        <w:t xml:space="preserve">    </w:t>
+      </w:r>
+      <w:proofErr w:type="spellStart"/>
+      <w:r>
+        <w:rPr>
+          <w:rFonts w:ascii="Courier New" w:eastAsia="Times New Roman" w:hAnsi="Courier New" w:cs="Courier New"/>
+          <w:color w:val="000000"/>
+          <w:sz w:val="18"/>
+          <w:szCs w:val="18"/>
+          <w:lang w:val="en-US" w:eastAsia="es-EC"/>
+        </w:rPr>
+        <w:t>maxIndexedAndSolutionsReached</w:t>
+      </w:r>
+      <w:proofErr w:type="spellEnd"/>
+      <w:r>
+        <w:rPr>
+          <w:rFonts w:ascii="Courier New" w:eastAsia="Times New Roman" w:hAnsi="Courier New" w:cs="Courier New"/>
+          <w:color w:val="000000"/>
+          <w:sz w:val="18"/>
+          <w:szCs w:val="18"/>
+          <w:lang w:val="en-US" w:eastAsia="es-EC"/>
+        </w:rPr>
+        <w:t xml:space="preserve">: </w:t>
       </w:r>
       <w:r>
         <w:rPr>
@@ -6946,7 +9269,29 @@
           <w:szCs w:val="18"/>
           <w:lang w:val="en-US" w:eastAsia="es-EC"/>
         </w:rPr>
-        <w:t xml:space="preserve">    maxScansToExplodeReached: </w:t>
+        <w:t xml:space="preserve">    </w:t>
+      </w:r>
+      <w:proofErr w:type="spellStart"/>
+      <w:r>
+        <w:rPr>
+          <w:rFonts w:ascii="Courier New" w:eastAsia="Times New Roman" w:hAnsi="Courier New" w:cs="Courier New"/>
+          <w:color w:val="000000"/>
+          <w:sz w:val="18"/>
+          <w:szCs w:val="18"/>
+          <w:lang w:val="en-US" w:eastAsia="es-EC"/>
+        </w:rPr>
+        <w:t>maxScansToExplodeReached</w:t>
+      </w:r>
+      <w:proofErr w:type="spellEnd"/>
+      <w:r>
+        <w:rPr>
+          <w:rFonts w:ascii="Courier New" w:eastAsia="Times New Roman" w:hAnsi="Courier New" w:cs="Courier New"/>
+          <w:color w:val="000000"/>
+          <w:sz w:val="18"/>
+          <w:szCs w:val="18"/>
+          <w:lang w:val="en-US" w:eastAsia="es-EC"/>
+        </w:rPr>
+        <w:t xml:space="preserve">: </w:t>
       </w:r>
       <w:r>
         <w:rPr>
@@ -6989,7 +9334,29 @@
           <w:szCs w:val="18"/>
           <w:lang w:val="en-US" w:eastAsia="es-EC"/>
         </w:rPr>
-        <w:t>    winningPlan: {</w:t>
+        <w:t xml:space="preserve">    </w:t>
+      </w:r>
+      <w:proofErr w:type="spellStart"/>
+      <w:r>
+        <w:rPr>
+          <w:rFonts w:ascii="Courier New" w:eastAsia="Times New Roman" w:hAnsi="Courier New" w:cs="Courier New"/>
+          <w:color w:val="000000"/>
+          <w:sz w:val="18"/>
+          <w:szCs w:val="18"/>
+          <w:lang w:val="en-US" w:eastAsia="es-EC"/>
+        </w:rPr>
+        <w:t>winningPlan</w:t>
+      </w:r>
+      <w:proofErr w:type="spellEnd"/>
+      <w:r>
+        <w:rPr>
+          <w:rFonts w:ascii="Courier New" w:eastAsia="Times New Roman" w:hAnsi="Courier New" w:cs="Courier New"/>
+          <w:color w:val="000000"/>
+          <w:sz w:val="18"/>
+          <w:szCs w:val="18"/>
+          <w:lang w:val="en-US" w:eastAsia="es-EC"/>
+        </w:rPr>
+        <w:t>: {</w:t>
       </w:r>
     </w:p>
     <w:p>
@@ -7055,7 +9422,29 @@
           <w:szCs w:val="18"/>
           <w:lang w:val="en-US" w:eastAsia="es-EC"/>
         </w:rPr>
-        <w:t>      inputStage: {</w:t>
+        <w:t xml:space="preserve">      </w:t>
+      </w:r>
+      <w:proofErr w:type="spellStart"/>
+      <w:r>
+        <w:rPr>
+          <w:rFonts w:ascii="Courier New" w:eastAsia="Times New Roman" w:hAnsi="Courier New" w:cs="Courier New"/>
+          <w:color w:val="000000"/>
+          <w:sz w:val="18"/>
+          <w:szCs w:val="18"/>
+          <w:lang w:val="en-US" w:eastAsia="es-EC"/>
+        </w:rPr>
+        <w:t>inputStage</w:t>
+      </w:r>
+      <w:proofErr w:type="spellEnd"/>
+      <w:r>
+        <w:rPr>
+          <w:rFonts w:ascii="Courier New" w:eastAsia="Times New Roman" w:hAnsi="Courier New" w:cs="Courier New"/>
+          <w:color w:val="000000"/>
+          <w:sz w:val="18"/>
+          <w:szCs w:val="18"/>
+          <w:lang w:val="en-US" w:eastAsia="es-EC"/>
+        </w:rPr>
+        <w:t>: {</w:t>
       </w:r>
     </w:p>
     <w:p>
@@ -7134,30 +9523,74 @@
           <w:szCs w:val="18"/>
           <w:lang w:val="en-US" w:eastAsia="es-EC"/>
         </w:rPr>
-        <w:t>        keyPattern: {</w:t>
-      </w:r>
-    </w:p>
-    <w:p>
-      <w:pPr>
-        <w:shd w:val="clear" w:color="auto" w:fill="FFFFFE"/>
-        <w:spacing w:after="0" w:line="240" w:lineRule="atLeast"/>
-        <w:rPr>
-          <w:rFonts w:ascii="Courier New" w:eastAsia="Times New Roman" w:hAnsi="Courier New" w:cs="Courier New"/>
-          <w:color w:val="000000"/>
-          <w:sz w:val="18"/>
-          <w:szCs w:val="18"/>
-          <w:lang w:val="en-US" w:eastAsia="es-EC"/>
-        </w:rPr>
-      </w:pPr>
-      <w:r>
-        <w:rPr>
-          <w:rFonts w:ascii="Courier New" w:eastAsia="Times New Roman" w:hAnsi="Courier New" w:cs="Courier New"/>
-          <w:color w:val="000000"/>
-          <w:sz w:val="18"/>
-          <w:szCs w:val="18"/>
-          <w:lang w:val="en-US" w:eastAsia="es-EC"/>
-        </w:rPr>
-        <w:t xml:space="preserve">          nombre: </w:t>
+        <w:t xml:space="preserve">        </w:t>
+      </w:r>
+      <w:proofErr w:type="spellStart"/>
+      <w:r>
+        <w:rPr>
+          <w:rFonts w:ascii="Courier New" w:eastAsia="Times New Roman" w:hAnsi="Courier New" w:cs="Courier New"/>
+          <w:color w:val="000000"/>
+          <w:sz w:val="18"/>
+          <w:szCs w:val="18"/>
+          <w:lang w:val="en-US" w:eastAsia="es-EC"/>
+        </w:rPr>
+        <w:t>keyPattern</w:t>
+      </w:r>
+      <w:proofErr w:type="spellEnd"/>
+      <w:r>
+        <w:rPr>
+          <w:rFonts w:ascii="Courier New" w:eastAsia="Times New Roman" w:hAnsi="Courier New" w:cs="Courier New"/>
+          <w:color w:val="000000"/>
+          <w:sz w:val="18"/>
+          <w:szCs w:val="18"/>
+          <w:lang w:val="en-US" w:eastAsia="es-EC"/>
+        </w:rPr>
+        <w:t>: {</w:t>
+      </w:r>
+    </w:p>
+    <w:p>
+      <w:pPr>
+        <w:shd w:val="clear" w:color="auto" w:fill="FFFFFE"/>
+        <w:spacing w:after="0" w:line="240" w:lineRule="atLeast"/>
+        <w:rPr>
+          <w:rFonts w:ascii="Courier New" w:eastAsia="Times New Roman" w:hAnsi="Courier New" w:cs="Courier New"/>
+          <w:color w:val="000000"/>
+          <w:sz w:val="18"/>
+          <w:szCs w:val="18"/>
+          <w:lang w:val="en-US" w:eastAsia="es-EC"/>
+        </w:rPr>
+      </w:pPr>
+      <w:r>
+        <w:rPr>
+          <w:rFonts w:ascii="Courier New" w:eastAsia="Times New Roman" w:hAnsi="Courier New" w:cs="Courier New"/>
+          <w:color w:val="000000"/>
+          <w:sz w:val="18"/>
+          <w:szCs w:val="18"/>
+          <w:lang w:val="en-US" w:eastAsia="es-EC"/>
+        </w:rPr>
+        <w:t xml:space="preserve">          </w:t>
+      </w:r>
+      <w:proofErr w:type="spellStart"/>
+      <w:r>
+        <w:rPr>
+          <w:rFonts w:ascii="Courier New" w:eastAsia="Times New Roman" w:hAnsi="Courier New" w:cs="Courier New"/>
+          <w:color w:val="000000"/>
+          <w:sz w:val="18"/>
+          <w:szCs w:val="18"/>
+          <w:lang w:val="en-US" w:eastAsia="es-EC"/>
+        </w:rPr>
+        <w:t>nombre</w:t>
+      </w:r>
+      <w:proofErr w:type="spellEnd"/>
+      <w:r>
+        <w:rPr>
+          <w:rFonts w:ascii="Courier New" w:eastAsia="Times New Roman" w:hAnsi="Courier New" w:cs="Courier New"/>
+          <w:color w:val="000000"/>
+          <w:sz w:val="18"/>
+          <w:szCs w:val="18"/>
+          <w:lang w:val="en-US" w:eastAsia="es-EC"/>
+        </w:rPr>
+        <w:t xml:space="preserve">: </w:t>
       </w:r>
       <w:r>
         <w:rPr>
@@ -7215,6 +9648,7 @@
         </w:rPr>
         <w:t xml:space="preserve">        </w:t>
       </w:r>
+      <w:proofErr w:type="spellStart"/>
       <w:r>
         <w:rPr>
           <w:rFonts w:ascii="Courier New" w:eastAsia="Times New Roman" w:hAnsi="Courier New" w:cs="Courier New"/>
@@ -7224,7 +9658,19 @@
           <w:highlight w:val="yellow"/>
           <w:lang w:val="en-US" w:eastAsia="es-EC"/>
         </w:rPr>
-        <w:t xml:space="preserve">indexName: </w:t>
+        <w:t>indexName</w:t>
+      </w:r>
+      <w:proofErr w:type="spellEnd"/>
+      <w:r>
+        <w:rPr>
+          <w:rFonts w:ascii="Courier New" w:eastAsia="Times New Roman" w:hAnsi="Courier New" w:cs="Courier New"/>
+          <w:color w:val="000000"/>
+          <w:sz w:val="18"/>
+          <w:szCs w:val="18"/>
+          <w:highlight w:val="yellow"/>
+          <w:lang w:val="en-US" w:eastAsia="es-EC"/>
+        </w:rPr>
+        <w:t xml:space="preserve">: </w:t>
       </w:r>
       <w:r>
         <w:rPr>
@@ -7269,7 +9715,29 @@
           <w:szCs w:val="18"/>
           <w:lang w:val="en-US" w:eastAsia="es-EC"/>
         </w:rPr>
-        <w:t xml:space="preserve">        isMultiKey: </w:t>
+        <w:t xml:space="preserve">        </w:t>
+      </w:r>
+      <w:proofErr w:type="spellStart"/>
+      <w:r>
+        <w:rPr>
+          <w:rFonts w:ascii="Courier New" w:eastAsia="Times New Roman" w:hAnsi="Courier New" w:cs="Courier New"/>
+          <w:color w:val="000000"/>
+          <w:sz w:val="18"/>
+          <w:szCs w:val="18"/>
+          <w:lang w:val="en-US" w:eastAsia="es-EC"/>
+        </w:rPr>
+        <w:t>isMultiKey</w:t>
+      </w:r>
+      <w:proofErr w:type="spellEnd"/>
+      <w:r>
+        <w:rPr>
+          <w:rFonts w:ascii="Courier New" w:eastAsia="Times New Roman" w:hAnsi="Courier New" w:cs="Courier New"/>
+          <w:color w:val="000000"/>
+          <w:sz w:val="18"/>
+          <w:szCs w:val="18"/>
+          <w:lang w:val="en-US" w:eastAsia="es-EC"/>
+        </w:rPr>
+        <w:t xml:space="preserve">: </w:t>
       </w:r>
       <w:r>
         <w:rPr>
@@ -7312,30 +9780,74 @@
           <w:szCs w:val="18"/>
           <w:lang w:val="en-US" w:eastAsia="es-EC"/>
         </w:rPr>
-        <w:t>        multiKeyPaths: {</w:t>
-      </w:r>
-    </w:p>
-    <w:p>
-      <w:pPr>
-        <w:shd w:val="clear" w:color="auto" w:fill="FFFFFE"/>
-        <w:spacing w:after="0" w:line="240" w:lineRule="atLeast"/>
-        <w:rPr>
-          <w:rFonts w:ascii="Courier New" w:eastAsia="Times New Roman" w:hAnsi="Courier New" w:cs="Courier New"/>
-          <w:color w:val="000000"/>
-          <w:sz w:val="18"/>
-          <w:szCs w:val="18"/>
-          <w:lang w:val="en-US" w:eastAsia="es-EC"/>
-        </w:rPr>
-      </w:pPr>
-      <w:r>
-        <w:rPr>
-          <w:rFonts w:ascii="Courier New" w:eastAsia="Times New Roman" w:hAnsi="Courier New" w:cs="Courier New"/>
-          <w:color w:val="000000"/>
-          <w:sz w:val="18"/>
-          <w:szCs w:val="18"/>
-          <w:lang w:val="en-US" w:eastAsia="es-EC"/>
-        </w:rPr>
-        <w:t>          nombre: []</w:t>
+        <w:t xml:space="preserve">        </w:t>
+      </w:r>
+      <w:proofErr w:type="spellStart"/>
+      <w:r>
+        <w:rPr>
+          <w:rFonts w:ascii="Courier New" w:eastAsia="Times New Roman" w:hAnsi="Courier New" w:cs="Courier New"/>
+          <w:color w:val="000000"/>
+          <w:sz w:val="18"/>
+          <w:szCs w:val="18"/>
+          <w:lang w:val="en-US" w:eastAsia="es-EC"/>
+        </w:rPr>
+        <w:t>multiKeyPaths</w:t>
+      </w:r>
+      <w:proofErr w:type="spellEnd"/>
+      <w:r>
+        <w:rPr>
+          <w:rFonts w:ascii="Courier New" w:eastAsia="Times New Roman" w:hAnsi="Courier New" w:cs="Courier New"/>
+          <w:color w:val="000000"/>
+          <w:sz w:val="18"/>
+          <w:szCs w:val="18"/>
+          <w:lang w:val="en-US" w:eastAsia="es-EC"/>
+        </w:rPr>
+        <w:t>: {</w:t>
+      </w:r>
+    </w:p>
+    <w:p>
+      <w:pPr>
+        <w:shd w:val="clear" w:color="auto" w:fill="FFFFFE"/>
+        <w:spacing w:after="0" w:line="240" w:lineRule="atLeast"/>
+        <w:rPr>
+          <w:rFonts w:ascii="Courier New" w:eastAsia="Times New Roman" w:hAnsi="Courier New" w:cs="Courier New"/>
+          <w:color w:val="000000"/>
+          <w:sz w:val="18"/>
+          <w:szCs w:val="18"/>
+          <w:lang w:val="en-US" w:eastAsia="es-EC"/>
+        </w:rPr>
+      </w:pPr>
+      <w:r>
+        <w:rPr>
+          <w:rFonts w:ascii="Courier New" w:eastAsia="Times New Roman" w:hAnsi="Courier New" w:cs="Courier New"/>
+          <w:color w:val="000000"/>
+          <w:sz w:val="18"/>
+          <w:szCs w:val="18"/>
+          <w:lang w:val="en-US" w:eastAsia="es-EC"/>
+        </w:rPr>
+        <w:t xml:space="preserve">          </w:t>
+      </w:r>
+      <w:proofErr w:type="spellStart"/>
+      <w:r>
+        <w:rPr>
+          <w:rFonts w:ascii="Courier New" w:eastAsia="Times New Roman" w:hAnsi="Courier New" w:cs="Courier New"/>
+          <w:color w:val="000000"/>
+          <w:sz w:val="18"/>
+          <w:szCs w:val="18"/>
+          <w:lang w:val="en-US" w:eastAsia="es-EC"/>
+        </w:rPr>
+        <w:t>nombre</w:t>
+      </w:r>
+      <w:proofErr w:type="spellEnd"/>
+      <w:r>
+        <w:rPr>
+          <w:rFonts w:ascii="Courier New" w:eastAsia="Times New Roman" w:hAnsi="Courier New" w:cs="Courier New"/>
+          <w:color w:val="000000"/>
+          <w:sz w:val="18"/>
+          <w:szCs w:val="18"/>
+          <w:lang w:val="en-US" w:eastAsia="es-EC"/>
+        </w:rPr>
+        <w:t>: []</w:t>
       </w:r>
     </w:p>
     <w:p>
@@ -7381,7 +9893,29 @@
           <w:szCs w:val="18"/>
           <w:lang w:val="en-US" w:eastAsia="es-EC"/>
         </w:rPr>
-        <w:t xml:space="preserve">        isUnique: </w:t>
+        <w:t xml:space="preserve">        </w:t>
+      </w:r>
+      <w:proofErr w:type="spellStart"/>
+      <w:r>
+        <w:rPr>
+          <w:rFonts w:ascii="Courier New" w:eastAsia="Times New Roman" w:hAnsi="Courier New" w:cs="Courier New"/>
+          <w:color w:val="000000"/>
+          <w:sz w:val="18"/>
+          <w:szCs w:val="18"/>
+          <w:lang w:val="en-US" w:eastAsia="es-EC"/>
+        </w:rPr>
+        <w:t>isUnique</w:t>
+      </w:r>
+      <w:proofErr w:type="spellEnd"/>
+      <w:r>
+        <w:rPr>
+          <w:rFonts w:ascii="Courier New" w:eastAsia="Times New Roman" w:hAnsi="Courier New" w:cs="Courier New"/>
+          <w:color w:val="000000"/>
+          <w:sz w:val="18"/>
+          <w:szCs w:val="18"/>
+          <w:lang w:val="en-US" w:eastAsia="es-EC"/>
+        </w:rPr>
+        <w:t xml:space="preserve">: </w:t>
       </w:r>
       <w:r>
         <w:rPr>
@@ -7424,7 +9958,29 @@
           <w:szCs w:val="18"/>
           <w:lang w:val="en-US" w:eastAsia="es-EC"/>
         </w:rPr>
-        <w:t xml:space="preserve">        isSparse: </w:t>
+        <w:t xml:space="preserve">        </w:t>
+      </w:r>
+      <w:proofErr w:type="spellStart"/>
+      <w:r>
+        <w:rPr>
+          <w:rFonts w:ascii="Courier New" w:eastAsia="Times New Roman" w:hAnsi="Courier New" w:cs="Courier New"/>
+          <w:color w:val="000000"/>
+          <w:sz w:val="18"/>
+          <w:szCs w:val="18"/>
+          <w:lang w:val="en-US" w:eastAsia="es-EC"/>
+        </w:rPr>
+        <w:t>isSparse</w:t>
+      </w:r>
+      <w:proofErr w:type="spellEnd"/>
+      <w:r>
+        <w:rPr>
+          <w:rFonts w:ascii="Courier New" w:eastAsia="Times New Roman" w:hAnsi="Courier New" w:cs="Courier New"/>
+          <w:color w:val="000000"/>
+          <w:sz w:val="18"/>
+          <w:szCs w:val="18"/>
+          <w:lang w:val="en-US" w:eastAsia="es-EC"/>
+        </w:rPr>
+        <w:t xml:space="preserve">: </w:t>
       </w:r>
       <w:r>
         <w:rPr>
@@ -7467,7 +10023,29 @@
           <w:szCs w:val="18"/>
           <w:lang w:val="en-US" w:eastAsia="es-EC"/>
         </w:rPr>
-        <w:t xml:space="preserve">        isPartial: </w:t>
+        <w:t xml:space="preserve">        </w:t>
+      </w:r>
+      <w:proofErr w:type="spellStart"/>
+      <w:r>
+        <w:rPr>
+          <w:rFonts w:ascii="Courier New" w:eastAsia="Times New Roman" w:hAnsi="Courier New" w:cs="Courier New"/>
+          <w:color w:val="000000"/>
+          <w:sz w:val="18"/>
+          <w:szCs w:val="18"/>
+          <w:lang w:val="en-US" w:eastAsia="es-EC"/>
+        </w:rPr>
+        <w:t>isPartial</w:t>
+      </w:r>
+      <w:proofErr w:type="spellEnd"/>
+      <w:r>
+        <w:rPr>
+          <w:rFonts w:ascii="Courier New" w:eastAsia="Times New Roman" w:hAnsi="Courier New" w:cs="Courier New"/>
+          <w:color w:val="000000"/>
+          <w:sz w:val="18"/>
+          <w:szCs w:val="18"/>
+          <w:lang w:val="en-US" w:eastAsia="es-EC"/>
+        </w:rPr>
+        <w:t xml:space="preserve">: </w:t>
       </w:r>
       <w:r>
         <w:rPr>
@@ -7510,7 +10088,29 @@
           <w:szCs w:val="18"/>
           <w:lang w:val="en-US" w:eastAsia="es-EC"/>
         </w:rPr>
-        <w:t xml:space="preserve">        indexVersion: </w:t>
+        <w:t xml:space="preserve">        </w:t>
+      </w:r>
+      <w:proofErr w:type="spellStart"/>
+      <w:r>
+        <w:rPr>
+          <w:rFonts w:ascii="Courier New" w:eastAsia="Times New Roman" w:hAnsi="Courier New" w:cs="Courier New"/>
+          <w:color w:val="000000"/>
+          <w:sz w:val="18"/>
+          <w:szCs w:val="18"/>
+          <w:lang w:val="en-US" w:eastAsia="es-EC"/>
+        </w:rPr>
+        <w:t>indexVersion</w:t>
+      </w:r>
+      <w:proofErr w:type="spellEnd"/>
+      <w:r>
+        <w:rPr>
+          <w:rFonts w:ascii="Courier New" w:eastAsia="Times New Roman" w:hAnsi="Courier New" w:cs="Courier New"/>
+          <w:color w:val="000000"/>
+          <w:sz w:val="18"/>
+          <w:szCs w:val="18"/>
+          <w:lang w:val="en-US" w:eastAsia="es-EC"/>
+        </w:rPr>
+        <w:t xml:space="preserve">: </w:t>
       </w:r>
       <w:r>
         <w:rPr>
@@ -7598,6 +10198,7 @@
         </w:rPr>
         <w:t xml:space="preserve">        </w:t>
       </w:r>
+      <w:proofErr w:type="spellStart"/>
       <w:r>
         <w:rPr>
           <w:rFonts w:ascii="Courier New" w:eastAsia="Times New Roman" w:hAnsi="Courier New" w:cs="Courier New"/>
@@ -7606,13 +10207,10 @@
           <w:szCs w:val="18"/>
           <w:lang w:eastAsia="es-EC"/>
         </w:rPr>
-        <w:t>indexBounds: {</w:t>
-      </w:r>
-    </w:p>
-    <w:p>
-      <w:pPr>
-        <w:shd w:val="clear" w:color="auto" w:fill="FFFFFE"/>
-        <w:spacing w:after="0" w:line="240" w:lineRule="atLeast"/>
+        <w:t>indexBounds</w:t>
+      </w:r>
+      <w:proofErr w:type="spellEnd"/>
+      <w:r>
         <w:rPr>
           <w:rFonts w:ascii="Courier New" w:eastAsia="Times New Roman" w:hAnsi="Courier New" w:cs="Courier New"/>
           <w:color w:val="000000"/>
@@ -7620,8 +10218,13 @@
           <w:szCs w:val="18"/>
           <w:lang w:eastAsia="es-EC"/>
         </w:rPr>
-      </w:pPr>
-      <w:r>
+        <w:t>: {</w:t>
+      </w:r>
+    </w:p>
+    <w:p>
+      <w:pPr>
+        <w:shd w:val="clear" w:color="auto" w:fill="FFFFFE"/>
+        <w:spacing w:after="0" w:line="240" w:lineRule="atLeast"/>
         <w:rPr>
           <w:rFonts w:ascii="Courier New" w:eastAsia="Times New Roman" w:hAnsi="Courier New" w:cs="Courier New"/>
           <w:color w:val="000000"/>
@@ -7629,6 +10232,15 @@
           <w:szCs w:val="18"/>
           <w:lang w:eastAsia="es-EC"/>
         </w:rPr>
+      </w:pPr>
+      <w:r>
+        <w:rPr>
+          <w:rFonts w:ascii="Courier New" w:eastAsia="Times New Roman" w:hAnsi="Courier New" w:cs="Courier New"/>
+          <w:color w:val="000000"/>
+          <w:sz w:val="18"/>
+          <w:szCs w:val="18"/>
+          <w:lang w:eastAsia="es-EC"/>
+        </w:rPr>
         <w:t>          nombre: [</w:t>
       </w:r>
     </w:p>
@@ -7787,7 +10399,29 @@
           <w:szCs w:val="18"/>
           <w:lang w:val="en-US" w:eastAsia="es-EC"/>
         </w:rPr>
-        <w:t>    rejectedPlans: []</w:t>
+        <w:t xml:space="preserve">    </w:t>
+      </w:r>
+      <w:proofErr w:type="spellStart"/>
+      <w:r>
+        <w:rPr>
+          <w:rFonts w:ascii="Courier New" w:eastAsia="Times New Roman" w:hAnsi="Courier New" w:cs="Courier New"/>
+          <w:color w:val="000000"/>
+          <w:sz w:val="18"/>
+          <w:szCs w:val="18"/>
+          <w:lang w:val="en-US" w:eastAsia="es-EC"/>
+        </w:rPr>
+        <w:t>rejectedPlans</w:t>
+      </w:r>
+      <w:proofErr w:type="spellEnd"/>
+      <w:r>
+        <w:rPr>
+          <w:rFonts w:ascii="Courier New" w:eastAsia="Times New Roman" w:hAnsi="Courier New" w:cs="Courier New"/>
+          <w:color w:val="000000"/>
+          <w:sz w:val="18"/>
+          <w:szCs w:val="18"/>
+          <w:lang w:val="en-US" w:eastAsia="es-EC"/>
+        </w:rPr>
+        <w:t>: []</w:t>
       </w:r>
     </w:p>
     <w:p>
@@ -7833,7 +10467,29 @@
           <w:szCs w:val="18"/>
           <w:lang w:val="en-US" w:eastAsia="es-EC"/>
         </w:rPr>
-        <w:t>  executionStats: {</w:t>
+        <w:t xml:space="preserve">  </w:t>
+      </w:r>
+      <w:proofErr w:type="spellStart"/>
+      <w:r>
+        <w:rPr>
+          <w:rFonts w:ascii="Courier New" w:eastAsia="Times New Roman" w:hAnsi="Courier New" w:cs="Courier New"/>
+          <w:color w:val="000000"/>
+          <w:sz w:val="18"/>
+          <w:szCs w:val="18"/>
+          <w:lang w:val="en-US" w:eastAsia="es-EC"/>
+        </w:rPr>
+        <w:t>executionStats</w:t>
+      </w:r>
+      <w:proofErr w:type="spellEnd"/>
+      <w:r>
+        <w:rPr>
+          <w:rFonts w:ascii="Courier New" w:eastAsia="Times New Roman" w:hAnsi="Courier New" w:cs="Courier New"/>
+          <w:color w:val="000000"/>
+          <w:sz w:val="18"/>
+          <w:szCs w:val="18"/>
+          <w:lang w:val="en-US" w:eastAsia="es-EC"/>
+        </w:rPr>
+        <w:t>: {</w:t>
       </w:r>
     </w:p>
     <w:p>
@@ -7858,6 +10514,7 @@
         </w:rPr>
         <w:t xml:space="preserve">    </w:t>
       </w:r>
+      <w:proofErr w:type="spellStart"/>
       <w:r>
         <w:rPr>
           <w:rFonts w:ascii="Courier New" w:eastAsia="Times New Roman" w:hAnsi="Courier New" w:cs="Courier New"/>
@@ -7867,7 +10524,19 @@
           <w:highlight w:val="yellow"/>
           <w:lang w:val="en-US" w:eastAsia="es-EC"/>
         </w:rPr>
-        <w:t xml:space="preserve">executionSuccess: </w:t>
+        <w:t>executionSuccess</w:t>
+      </w:r>
+      <w:proofErr w:type="spellEnd"/>
+      <w:r>
+        <w:rPr>
+          <w:rFonts w:ascii="Courier New" w:eastAsia="Times New Roman" w:hAnsi="Courier New" w:cs="Courier New"/>
+          <w:color w:val="000000"/>
+          <w:sz w:val="18"/>
+          <w:szCs w:val="18"/>
+          <w:highlight w:val="yellow"/>
+          <w:lang w:val="en-US" w:eastAsia="es-EC"/>
+        </w:rPr>
+        <w:t xml:space="preserve">: </w:t>
       </w:r>
       <w:r>
         <w:rPr>
@@ -7914,6 +10583,7 @@
         </w:rPr>
         <w:t xml:space="preserve">    </w:t>
       </w:r>
+      <w:proofErr w:type="spellStart"/>
       <w:r>
         <w:rPr>
           <w:rFonts w:ascii="Courier New" w:eastAsia="Times New Roman" w:hAnsi="Courier New" w:cs="Courier New"/>
@@ -7923,7 +10593,19 @@
           <w:highlight w:val="yellow"/>
           <w:lang w:val="en-US" w:eastAsia="es-EC"/>
         </w:rPr>
-        <w:t xml:space="preserve">nReturned: </w:t>
+        <w:t>nReturned</w:t>
+      </w:r>
+      <w:proofErr w:type="spellEnd"/>
+      <w:r>
+        <w:rPr>
+          <w:rFonts w:ascii="Courier New" w:eastAsia="Times New Roman" w:hAnsi="Courier New" w:cs="Courier New"/>
+          <w:color w:val="000000"/>
+          <w:sz w:val="18"/>
+          <w:szCs w:val="18"/>
+          <w:highlight w:val="yellow"/>
+          <w:lang w:val="en-US" w:eastAsia="es-EC"/>
+        </w:rPr>
+        <w:t xml:space="preserve">: </w:t>
       </w:r>
       <w:r>
         <w:rPr>
@@ -7957,7 +10639,7 @@
           <w:color w:val="000000"/>
           <w:sz w:val="18"/>
           <w:szCs w:val="18"/>
-          <w:lang w:eastAsia="es-EC"/>
+          <w:lang w:val="en-US" w:eastAsia="es-EC"/>
         </w:rPr>
       </w:pPr>
       <w:r>
@@ -7970,15 +10652,27 @@
         </w:rPr>
         <w:t xml:space="preserve">    </w:t>
       </w:r>
-      <w:r>
-        <w:rPr>
-          <w:rFonts w:ascii="Courier New" w:eastAsia="Times New Roman" w:hAnsi="Courier New" w:cs="Courier New"/>
-          <w:color w:val="000000"/>
-          <w:sz w:val="18"/>
-          <w:szCs w:val="18"/>
-          <w:lang w:eastAsia="es-EC"/>
-        </w:rPr>
-        <w:t xml:space="preserve">executionTimeMillis: </w:t>
+      <w:proofErr w:type="spellStart"/>
+      <w:r>
+        <w:rPr>
+          <w:rFonts w:ascii="Courier New" w:eastAsia="Times New Roman" w:hAnsi="Courier New" w:cs="Courier New"/>
+          <w:color w:val="000000"/>
+          <w:sz w:val="18"/>
+          <w:szCs w:val="18"/>
+          <w:lang w:val="en-US" w:eastAsia="es-EC"/>
+        </w:rPr>
+        <w:t>executionTimeMillis</w:t>
+      </w:r>
+      <w:proofErr w:type="spellEnd"/>
+      <w:r>
+        <w:rPr>
+          <w:rFonts w:ascii="Courier New" w:eastAsia="Times New Roman" w:hAnsi="Courier New" w:cs="Courier New"/>
+          <w:color w:val="000000"/>
+          <w:sz w:val="18"/>
+          <w:szCs w:val="18"/>
+          <w:lang w:val="en-US" w:eastAsia="es-EC"/>
+        </w:rPr>
+        <w:t xml:space="preserve">: </w:t>
       </w:r>
       <w:r>
         <w:rPr>
@@ -7986,7 +10680,7 @@
           <w:color w:val="098658"/>
           <w:sz w:val="18"/>
           <w:szCs w:val="18"/>
-          <w:lang w:eastAsia="es-EC"/>
+          <w:lang w:val="en-US" w:eastAsia="es-EC"/>
         </w:rPr>
         <w:t>0</w:t>
       </w:r>
@@ -7996,7 +10690,7 @@
           <w:color w:val="000000"/>
           <w:sz w:val="18"/>
           <w:szCs w:val="18"/>
-          <w:lang w:eastAsia="es-EC"/>
+          <w:lang w:val="en-US" w:eastAsia="es-EC"/>
         </w:rPr>
         <w:t>,</w:t>
       </w:r>
@@ -8011,19 +10705,20 @@
           <w:sz w:val="18"/>
           <w:szCs w:val="18"/>
           <w:highlight w:val="yellow"/>
-          <w:lang w:eastAsia="es-EC"/>
-        </w:rPr>
-      </w:pPr>
-      <w:r>
-        <w:rPr>
-          <w:rFonts w:ascii="Courier New" w:eastAsia="Times New Roman" w:hAnsi="Courier New" w:cs="Courier New"/>
-          <w:color w:val="000000"/>
-          <w:sz w:val="18"/>
-          <w:szCs w:val="18"/>
-          <w:lang w:eastAsia="es-EC"/>
+          <w:lang w:val="en-US" w:eastAsia="es-EC"/>
+        </w:rPr>
+      </w:pPr>
+      <w:r>
+        <w:rPr>
+          <w:rFonts w:ascii="Courier New" w:eastAsia="Times New Roman" w:hAnsi="Courier New" w:cs="Courier New"/>
+          <w:color w:val="000000"/>
+          <w:sz w:val="18"/>
+          <w:szCs w:val="18"/>
+          <w:lang w:val="en-US" w:eastAsia="es-EC"/>
         </w:rPr>
         <w:t xml:space="preserve">    </w:t>
       </w:r>
+      <w:proofErr w:type="spellStart"/>
       <w:r>
         <w:rPr>
           <w:rFonts w:ascii="Courier New" w:eastAsia="Times New Roman" w:hAnsi="Courier New" w:cs="Courier New"/>
@@ -8031,9 +10726,21 @@
           <w:sz w:val="18"/>
           <w:szCs w:val="18"/>
           <w:highlight w:val="yellow"/>
-          <w:lang w:eastAsia="es-EC"/>
-        </w:rPr>
-        <w:t xml:space="preserve">totalKeysExamined: </w:t>
+          <w:lang w:val="en-US" w:eastAsia="es-EC"/>
+        </w:rPr>
+        <w:t>totalKeysExamined</w:t>
+      </w:r>
+      <w:proofErr w:type="spellEnd"/>
+      <w:r>
+        <w:rPr>
+          <w:rFonts w:ascii="Courier New" w:eastAsia="Times New Roman" w:hAnsi="Courier New" w:cs="Courier New"/>
+          <w:color w:val="000000"/>
+          <w:sz w:val="18"/>
+          <w:szCs w:val="18"/>
+          <w:highlight w:val="yellow"/>
+          <w:lang w:val="en-US" w:eastAsia="es-EC"/>
+        </w:rPr>
+        <w:t xml:space="preserve">: </w:t>
       </w:r>
       <w:r>
         <w:rPr>
@@ -8042,7 +10749,7 @@
           <w:sz w:val="18"/>
           <w:szCs w:val="18"/>
           <w:highlight w:val="yellow"/>
-          <w:lang w:eastAsia="es-EC"/>
+          <w:lang w:val="en-US" w:eastAsia="es-EC"/>
         </w:rPr>
         <w:t>1</w:t>
       </w:r>
@@ -8053,7 +10760,7 @@
           <w:sz w:val="18"/>
           <w:szCs w:val="18"/>
           <w:highlight w:val="yellow"/>
-          <w:lang w:eastAsia="es-EC"/>
+          <w:lang w:val="en-US" w:eastAsia="es-EC"/>
         </w:rPr>
         <w:t>,</w:t>
       </w:r>
@@ -8067,7 +10774,7 @@
           <w:color w:val="000000"/>
           <w:sz w:val="18"/>
           <w:szCs w:val="18"/>
-          <w:lang w:eastAsia="es-EC"/>
+          <w:lang w:val="en-US" w:eastAsia="es-EC"/>
         </w:rPr>
       </w:pPr>
       <w:r>
@@ -8077,9 +10784,33 @@
           <w:sz w:val="18"/>
           <w:szCs w:val="18"/>
           <w:highlight w:val="yellow"/>
-          <w:lang w:eastAsia="es-EC"/>
-        </w:rPr>
-        <w:t xml:space="preserve">    totalDocsExamined: </w:t>
+          <w:lang w:val="en-US" w:eastAsia="es-EC"/>
+        </w:rPr>
+        <w:t xml:space="preserve">    </w:t>
+      </w:r>
+      <w:proofErr w:type="spellStart"/>
+      <w:r>
+        <w:rPr>
+          <w:rFonts w:ascii="Courier New" w:eastAsia="Times New Roman" w:hAnsi="Courier New" w:cs="Courier New"/>
+          <w:color w:val="000000"/>
+          <w:sz w:val="18"/>
+          <w:szCs w:val="18"/>
+          <w:highlight w:val="yellow"/>
+          <w:lang w:val="en-US" w:eastAsia="es-EC"/>
+        </w:rPr>
+        <w:t>totalDocsExamined</w:t>
+      </w:r>
+      <w:proofErr w:type="spellEnd"/>
+      <w:r>
+        <w:rPr>
+          <w:rFonts w:ascii="Courier New" w:eastAsia="Times New Roman" w:hAnsi="Courier New" w:cs="Courier New"/>
+          <w:color w:val="000000"/>
+          <w:sz w:val="18"/>
+          <w:szCs w:val="18"/>
+          <w:highlight w:val="yellow"/>
+          <w:lang w:val="en-US" w:eastAsia="es-EC"/>
+        </w:rPr>
+        <w:t xml:space="preserve">: </w:t>
       </w:r>
       <w:r>
         <w:rPr>
@@ -8088,7 +10819,7 @@
           <w:sz w:val="18"/>
           <w:szCs w:val="18"/>
           <w:highlight w:val="yellow"/>
-          <w:lang w:eastAsia="es-EC"/>
+          <w:lang w:val="en-US" w:eastAsia="es-EC"/>
         </w:rPr>
         <w:t>1</w:t>
       </w:r>
@@ -8099,7 +10830,7 @@
           <w:sz w:val="18"/>
           <w:szCs w:val="18"/>
           <w:highlight w:val="yellow"/>
-          <w:lang w:eastAsia="es-EC"/>
+          <w:lang w:val="en-US" w:eastAsia="es-EC"/>
         </w:rPr>
         <w:t>,</w:t>
       </w:r>
@@ -8113,39 +10844,61 @@
           <w:color w:val="000000"/>
           <w:sz w:val="18"/>
           <w:szCs w:val="18"/>
-          <w:lang w:eastAsia="es-EC"/>
-        </w:rPr>
-      </w:pPr>
-      <w:r>
-        <w:rPr>
-          <w:rFonts w:ascii="Courier New" w:eastAsia="Times New Roman" w:hAnsi="Courier New" w:cs="Courier New"/>
-          <w:color w:val="000000"/>
-          <w:sz w:val="18"/>
-          <w:szCs w:val="18"/>
-          <w:lang w:eastAsia="es-EC"/>
-        </w:rPr>
-        <w:t>    executionStages: {</w:t>
-      </w:r>
-    </w:p>
-    <w:p>
-      <w:pPr>
-        <w:shd w:val="clear" w:color="auto" w:fill="FFFFFE"/>
-        <w:spacing w:after="0" w:line="240" w:lineRule="atLeast"/>
-        <w:rPr>
-          <w:rFonts w:ascii="Courier New" w:eastAsia="Times New Roman" w:hAnsi="Courier New" w:cs="Courier New"/>
-          <w:color w:val="000000"/>
-          <w:sz w:val="18"/>
-          <w:szCs w:val="18"/>
-          <w:lang w:val="en-US" w:eastAsia="es-EC"/>
-        </w:rPr>
-      </w:pPr>
-      <w:r>
-        <w:rPr>
-          <w:rFonts w:ascii="Courier New" w:eastAsia="Times New Roman" w:hAnsi="Courier New" w:cs="Courier New"/>
-          <w:color w:val="000000"/>
-          <w:sz w:val="18"/>
-          <w:szCs w:val="18"/>
-          <w:lang w:eastAsia="es-EC"/>
+          <w:lang w:val="en-US" w:eastAsia="es-EC"/>
+        </w:rPr>
+      </w:pPr>
+      <w:r>
+        <w:rPr>
+          <w:rFonts w:ascii="Courier New" w:eastAsia="Times New Roman" w:hAnsi="Courier New" w:cs="Courier New"/>
+          <w:color w:val="000000"/>
+          <w:sz w:val="18"/>
+          <w:szCs w:val="18"/>
+          <w:lang w:val="en-US" w:eastAsia="es-EC"/>
+        </w:rPr>
+        <w:t xml:space="preserve">    </w:t>
+      </w:r>
+      <w:proofErr w:type="spellStart"/>
+      <w:r>
+        <w:rPr>
+          <w:rFonts w:ascii="Courier New" w:eastAsia="Times New Roman" w:hAnsi="Courier New" w:cs="Courier New"/>
+          <w:color w:val="000000"/>
+          <w:sz w:val="18"/>
+          <w:szCs w:val="18"/>
+          <w:lang w:val="en-US" w:eastAsia="es-EC"/>
+        </w:rPr>
+        <w:t>executionStages</w:t>
+      </w:r>
+      <w:proofErr w:type="spellEnd"/>
+      <w:r>
+        <w:rPr>
+          <w:rFonts w:ascii="Courier New" w:eastAsia="Times New Roman" w:hAnsi="Courier New" w:cs="Courier New"/>
+          <w:color w:val="000000"/>
+          <w:sz w:val="18"/>
+          <w:szCs w:val="18"/>
+          <w:lang w:val="en-US" w:eastAsia="es-EC"/>
+        </w:rPr>
+        <w:t>: {</w:t>
+      </w:r>
+    </w:p>
+    <w:p>
+      <w:pPr>
+        <w:shd w:val="clear" w:color="auto" w:fill="FFFFFE"/>
+        <w:spacing w:after="0" w:line="240" w:lineRule="atLeast"/>
+        <w:rPr>
+          <w:rFonts w:ascii="Courier New" w:eastAsia="Times New Roman" w:hAnsi="Courier New" w:cs="Courier New"/>
+          <w:color w:val="000000"/>
+          <w:sz w:val="18"/>
+          <w:szCs w:val="18"/>
+          <w:lang w:val="en-US" w:eastAsia="es-EC"/>
+        </w:rPr>
+      </w:pPr>
+      <w:r>
+        <w:rPr>
+          <w:rFonts w:ascii="Courier New" w:eastAsia="Times New Roman" w:hAnsi="Courier New" w:cs="Courier New"/>
+          <w:color w:val="000000"/>
+          <w:sz w:val="18"/>
+          <w:szCs w:val="18"/>
+          <w:lang w:val="en-US" w:eastAsia="es-EC"/>
         </w:rPr>
         <w:t xml:space="preserve">      </w:t>
       </w:r>
@@ -8200,7 +10953,29 @@
           <w:szCs w:val="18"/>
           <w:lang w:val="en-US" w:eastAsia="es-EC"/>
         </w:rPr>
-        <w:t xml:space="preserve">      nReturned: </w:t>
+        <w:t xml:space="preserve">      </w:t>
+      </w:r>
+      <w:proofErr w:type="spellStart"/>
+      <w:r>
+        <w:rPr>
+          <w:rFonts w:ascii="Courier New" w:eastAsia="Times New Roman" w:hAnsi="Courier New" w:cs="Courier New"/>
+          <w:color w:val="000000"/>
+          <w:sz w:val="18"/>
+          <w:szCs w:val="18"/>
+          <w:lang w:val="en-US" w:eastAsia="es-EC"/>
+        </w:rPr>
+        <w:t>nReturned</w:t>
+      </w:r>
+      <w:proofErr w:type="spellEnd"/>
+      <w:r>
+        <w:rPr>
+          <w:rFonts w:ascii="Courier New" w:eastAsia="Times New Roman" w:hAnsi="Courier New" w:cs="Courier New"/>
+          <w:color w:val="000000"/>
+          <w:sz w:val="18"/>
+          <w:szCs w:val="18"/>
+          <w:lang w:val="en-US" w:eastAsia="es-EC"/>
+        </w:rPr>
+        <w:t xml:space="preserve">: </w:t>
       </w:r>
       <w:r>
         <w:rPr>
@@ -8243,7 +11018,29 @@
           <w:szCs w:val="18"/>
           <w:lang w:val="en-US" w:eastAsia="es-EC"/>
         </w:rPr>
-        <w:t xml:space="preserve">      executionTimeMillisEstimate: </w:t>
+        <w:t xml:space="preserve">      </w:t>
+      </w:r>
+      <w:proofErr w:type="spellStart"/>
+      <w:r>
+        <w:rPr>
+          <w:rFonts w:ascii="Courier New" w:eastAsia="Times New Roman" w:hAnsi="Courier New" w:cs="Courier New"/>
+          <w:color w:val="000000"/>
+          <w:sz w:val="18"/>
+          <w:szCs w:val="18"/>
+          <w:lang w:val="en-US" w:eastAsia="es-EC"/>
+        </w:rPr>
+        <w:t>executionTimeMillisEstimate</w:t>
+      </w:r>
+      <w:proofErr w:type="spellEnd"/>
+      <w:r>
+        <w:rPr>
+          <w:rFonts w:ascii="Courier New" w:eastAsia="Times New Roman" w:hAnsi="Courier New" w:cs="Courier New"/>
+          <w:color w:val="000000"/>
+          <w:sz w:val="18"/>
+          <w:szCs w:val="18"/>
+          <w:lang w:val="en-US" w:eastAsia="es-EC"/>
+        </w:rPr>
+        <w:t xml:space="preserve">: </w:t>
       </w:r>
       <w:r>
         <w:rPr>
@@ -8318,7 +11115,7 @@
           <w:color w:val="000000"/>
           <w:sz w:val="18"/>
           <w:szCs w:val="18"/>
-          <w:lang w:eastAsia="es-EC"/>
+          <w:lang w:val="en-US" w:eastAsia="es-EC"/>
         </w:rPr>
       </w:pPr>
       <w:r>
@@ -8337,7 +11134,7 @@
           <w:color w:val="000000"/>
           <w:sz w:val="18"/>
           <w:szCs w:val="18"/>
-          <w:lang w:eastAsia="es-EC"/>
+          <w:lang w:val="en-US" w:eastAsia="es-EC"/>
         </w:rPr>
         <w:t xml:space="preserve">advanced: </w:t>
       </w:r>
@@ -8347,7 +11144,7 @@
           <w:color w:val="098658"/>
           <w:sz w:val="18"/>
           <w:szCs w:val="18"/>
-          <w:lang w:eastAsia="es-EC"/>
+          <w:lang w:val="en-US" w:eastAsia="es-EC"/>
         </w:rPr>
         <w:t>1</w:t>
       </w:r>
@@ -8357,7 +11154,7 @@
           <w:color w:val="000000"/>
           <w:sz w:val="18"/>
           <w:szCs w:val="18"/>
-          <w:lang w:eastAsia="es-EC"/>
+          <w:lang w:val="en-US" w:eastAsia="es-EC"/>
         </w:rPr>
         <w:t>,</w:t>
       </w:r>
@@ -8371,18 +11168,40 @@
           <w:color w:val="000000"/>
           <w:sz w:val="18"/>
           <w:szCs w:val="18"/>
-          <w:lang w:eastAsia="es-EC"/>
-        </w:rPr>
-      </w:pPr>
-      <w:r>
-        <w:rPr>
-          <w:rFonts w:ascii="Courier New" w:eastAsia="Times New Roman" w:hAnsi="Courier New" w:cs="Courier New"/>
-          <w:color w:val="000000"/>
-          <w:sz w:val="18"/>
-          <w:szCs w:val="18"/>
-          <w:lang w:eastAsia="es-EC"/>
-        </w:rPr>
-        <w:t xml:space="preserve">      needTime: </w:t>
+          <w:lang w:val="en-US" w:eastAsia="es-EC"/>
+        </w:rPr>
+      </w:pPr>
+      <w:r>
+        <w:rPr>
+          <w:rFonts w:ascii="Courier New" w:eastAsia="Times New Roman" w:hAnsi="Courier New" w:cs="Courier New"/>
+          <w:color w:val="000000"/>
+          <w:sz w:val="18"/>
+          <w:szCs w:val="18"/>
+          <w:lang w:val="en-US" w:eastAsia="es-EC"/>
+        </w:rPr>
+        <w:t xml:space="preserve">      </w:t>
+      </w:r>
+      <w:proofErr w:type="spellStart"/>
+      <w:r>
+        <w:rPr>
+          <w:rFonts w:ascii="Courier New" w:eastAsia="Times New Roman" w:hAnsi="Courier New" w:cs="Courier New"/>
+          <w:color w:val="000000"/>
+          <w:sz w:val="18"/>
+          <w:szCs w:val="18"/>
+          <w:lang w:val="en-US" w:eastAsia="es-EC"/>
+        </w:rPr>
+        <w:t>needTime</w:t>
+      </w:r>
+      <w:proofErr w:type="spellEnd"/>
+      <w:r>
+        <w:rPr>
+          <w:rFonts w:ascii="Courier New" w:eastAsia="Times New Roman" w:hAnsi="Courier New" w:cs="Courier New"/>
+          <w:color w:val="000000"/>
+          <w:sz w:val="18"/>
+          <w:szCs w:val="18"/>
+          <w:lang w:val="en-US" w:eastAsia="es-EC"/>
+        </w:rPr>
+        <w:t xml:space="preserve">: </w:t>
       </w:r>
       <w:r>
         <w:rPr>
@@ -8390,7 +11209,7 @@
           <w:color w:val="098658"/>
           <w:sz w:val="18"/>
           <w:szCs w:val="18"/>
-          <w:lang w:eastAsia="es-EC"/>
+          <w:lang w:val="en-US" w:eastAsia="es-EC"/>
         </w:rPr>
         <w:t>0</w:t>
       </w:r>
@@ -8400,7 +11219,7 @@
           <w:color w:val="000000"/>
           <w:sz w:val="18"/>
           <w:szCs w:val="18"/>
-          <w:lang w:eastAsia="es-EC"/>
+          <w:lang w:val="en-US" w:eastAsia="es-EC"/>
         </w:rPr>
         <w:t>,</w:t>
       </w:r>
@@ -8423,19 +11242,31 @@
           <w:color w:val="000000"/>
           <w:sz w:val="18"/>
           <w:szCs w:val="18"/>
-          <w:lang w:eastAsia="es-EC"/>
+          <w:lang w:val="en-US" w:eastAsia="es-EC"/>
         </w:rPr>
         <w:t xml:space="preserve">      </w:t>
       </w:r>
-      <w:r>
-        <w:rPr>
-          <w:rFonts w:ascii="Courier New" w:eastAsia="Times New Roman" w:hAnsi="Courier New" w:cs="Courier New"/>
-          <w:color w:val="000000"/>
-          <w:sz w:val="18"/>
-          <w:szCs w:val="18"/>
-          <w:lang w:val="en-US" w:eastAsia="es-EC"/>
-        </w:rPr>
-        <w:t xml:space="preserve">needYield: </w:t>
+      <w:proofErr w:type="spellStart"/>
+      <w:r>
+        <w:rPr>
+          <w:rFonts w:ascii="Courier New" w:eastAsia="Times New Roman" w:hAnsi="Courier New" w:cs="Courier New"/>
+          <w:color w:val="000000"/>
+          <w:sz w:val="18"/>
+          <w:szCs w:val="18"/>
+          <w:lang w:val="en-US" w:eastAsia="es-EC"/>
+        </w:rPr>
+        <w:t>needYield</w:t>
+      </w:r>
+      <w:proofErr w:type="spellEnd"/>
+      <w:r>
+        <w:rPr>
+          <w:rFonts w:ascii="Courier New" w:eastAsia="Times New Roman" w:hAnsi="Courier New" w:cs="Courier New"/>
+          <w:color w:val="000000"/>
+          <w:sz w:val="18"/>
+          <w:szCs w:val="18"/>
+          <w:lang w:val="en-US" w:eastAsia="es-EC"/>
+        </w:rPr>
+        <w:t xml:space="preserve">: </w:t>
       </w:r>
       <w:r>
         <w:rPr>
@@ -8478,7 +11309,29 @@
           <w:szCs w:val="18"/>
           <w:lang w:val="en-US" w:eastAsia="es-EC"/>
         </w:rPr>
-        <w:t xml:space="preserve">      saveState: </w:t>
+        <w:t xml:space="preserve">      </w:t>
+      </w:r>
+      <w:proofErr w:type="spellStart"/>
+      <w:r>
+        <w:rPr>
+          <w:rFonts w:ascii="Courier New" w:eastAsia="Times New Roman" w:hAnsi="Courier New" w:cs="Courier New"/>
+          <w:color w:val="000000"/>
+          <w:sz w:val="18"/>
+          <w:szCs w:val="18"/>
+          <w:lang w:val="en-US" w:eastAsia="es-EC"/>
+        </w:rPr>
+        <w:t>saveState</w:t>
+      </w:r>
+      <w:proofErr w:type="spellEnd"/>
+      <w:r>
+        <w:rPr>
+          <w:rFonts w:ascii="Courier New" w:eastAsia="Times New Roman" w:hAnsi="Courier New" w:cs="Courier New"/>
+          <w:color w:val="000000"/>
+          <w:sz w:val="18"/>
+          <w:szCs w:val="18"/>
+          <w:lang w:val="en-US" w:eastAsia="es-EC"/>
+        </w:rPr>
+        <w:t xml:space="preserve">: </w:t>
       </w:r>
       <w:r>
         <w:rPr>
@@ -8521,7 +11374,29 @@
           <w:szCs w:val="18"/>
           <w:lang w:val="en-US" w:eastAsia="es-EC"/>
         </w:rPr>
-        <w:t xml:space="preserve">      restoreState: </w:t>
+        <w:t xml:space="preserve">      </w:t>
+      </w:r>
+      <w:proofErr w:type="spellStart"/>
+      <w:r>
+        <w:rPr>
+          <w:rFonts w:ascii="Courier New" w:eastAsia="Times New Roman" w:hAnsi="Courier New" w:cs="Courier New"/>
+          <w:color w:val="000000"/>
+          <w:sz w:val="18"/>
+          <w:szCs w:val="18"/>
+          <w:lang w:val="en-US" w:eastAsia="es-EC"/>
+        </w:rPr>
+        <w:t>restoreState</w:t>
+      </w:r>
+      <w:proofErr w:type="spellEnd"/>
+      <w:r>
+        <w:rPr>
+          <w:rFonts w:ascii="Courier New" w:eastAsia="Times New Roman" w:hAnsi="Courier New" w:cs="Courier New"/>
+          <w:color w:val="000000"/>
+          <w:sz w:val="18"/>
+          <w:szCs w:val="18"/>
+          <w:lang w:val="en-US" w:eastAsia="es-EC"/>
+        </w:rPr>
+        <w:t xml:space="preserve">: </w:t>
       </w:r>
       <w:r>
         <w:rPr>
@@ -8564,7 +11439,29 @@
           <w:szCs w:val="18"/>
           <w:lang w:val="en-US" w:eastAsia="es-EC"/>
         </w:rPr>
-        <w:t xml:space="preserve">      isEOF: </w:t>
+        <w:t xml:space="preserve">      </w:t>
+      </w:r>
+      <w:proofErr w:type="spellStart"/>
+      <w:r>
+        <w:rPr>
+          <w:rFonts w:ascii="Courier New" w:eastAsia="Times New Roman" w:hAnsi="Courier New" w:cs="Courier New"/>
+          <w:color w:val="000000"/>
+          <w:sz w:val="18"/>
+          <w:szCs w:val="18"/>
+          <w:lang w:val="en-US" w:eastAsia="es-EC"/>
+        </w:rPr>
+        <w:t>isEOF</w:t>
+      </w:r>
+      <w:proofErr w:type="spellEnd"/>
+      <w:r>
+        <w:rPr>
+          <w:rFonts w:ascii="Courier New" w:eastAsia="Times New Roman" w:hAnsi="Courier New" w:cs="Courier New"/>
+          <w:color w:val="000000"/>
+          <w:sz w:val="18"/>
+          <w:szCs w:val="18"/>
+          <w:lang w:val="en-US" w:eastAsia="es-EC"/>
+        </w:rPr>
+        <w:t xml:space="preserve">: </w:t>
       </w:r>
       <w:r>
         <w:rPr>
@@ -8607,7 +11504,29 @@
           <w:szCs w:val="18"/>
           <w:lang w:val="en-US" w:eastAsia="es-EC"/>
         </w:rPr>
-        <w:t xml:space="preserve">      docsExamined: </w:t>
+        <w:t xml:space="preserve">      </w:t>
+      </w:r>
+      <w:proofErr w:type="spellStart"/>
+      <w:r>
+        <w:rPr>
+          <w:rFonts w:ascii="Courier New" w:eastAsia="Times New Roman" w:hAnsi="Courier New" w:cs="Courier New"/>
+          <w:color w:val="000000"/>
+          <w:sz w:val="18"/>
+          <w:szCs w:val="18"/>
+          <w:lang w:val="en-US" w:eastAsia="es-EC"/>
+        </w:rPr>
+        <w:t>docsExamined</w:t>
+      </w:r>
+      <w:proofErr w:type="spellEnd"/>
+      <w:r>
+        <w:rPr>
+          <w:rFonts w:ascii="Courier New" w:eastAsia="Times New Roman" w:hAnsi="Courier New" w:cs="Courier New"/>
+          <w:color w:val="000000"/>
+          <w:sz w:val="18"/>
+          <w:szCs w:val="18"/>
+          <w:lang w:val="en-US" w:eastAsia="es-EC"/>
+        </w:rPr>
+        <w:t xml:space="preserve">: </w:t>
       </w:r>
       <w:r>
         <w:rPr>
@@ -8650,7 +11569,29 @@
           <w:szCs w:val="18"/>
           <w:lang w:val="en-US" w:eastAsia="es-EC"/>
         </w:rPr>
-        <w:t xml:space="preserve">      alreadyHasObj: </w:t>
+        <w:t xml:space="preserve">      </w:t>
+      </w:r>
+      <w:proofErr w:type="spellStart"/>
+      <w:r>
+        <w:rPr>
+          <w:rFonts w:ascii="Courier New" w:eastAsia="Times New Roman" w:hAnsi="Courier New" w:cs="Courier New"/>
+          <w:color w:val="000000"/>
+          <w:sz w:val="18"/>
+          <w:szCs w:val="18"/>
+          <w:lang w:val="en-US" w:eastAsia="es-EC"/>
+        </w:rPr>
+        <w:t>alreadyHasObj</w:t>
+      </w:r>
+      <w:proofErr w:type="spellEnd"/>
+      <w:r>
+        <w:rPr>
+          <w:rFonts w:ascii="Courier New" w:eastAsia="Times New Roman" w:hAnsi="Courier New" w:cs="Courier New"/>
+          <w:color w:val="000000"/>
+          <w:sz w:val="18"/>
+          <w:szCs w:val="18"/>
+          <w:lang w:val="en-US" w:eastAsia="es-EC"/>
+        </w:rPr>
+        <w:t xml:space="preserve">: </w:t>
       </w:r>
       <w:r>
         <w:rPr>
@@ -8693,7 +11634,29 @@
           <w:szCs w:val="18"/>
           <w:lang w:val="en-US" w:eastAsia="es-EC"/>
         </w:rPr>
-        <w:t>      inputStage: {</w:t>
+        <w:t xml:space="preserve">      </w:t>
+      </w:r>
+      <w:proofErr w:type="spellStart"/>
+      <w:r>
+        <w:rPr>
+          <w:rFonts w:ascii="Courier New" w:eastAsia="Times New Roman" w:hAnsi="Courier New" w:cs="Courier New"/>
+          <w:color w:val="000000"/>
+          <w:sz w:val="18"/>
+          <w:szCs w:val="18"/>
+          <w:lang w:val="en-US" w:eastAsia="es-EC"/>
+        </w:rPr>
+        <w:t>inputStage</w:t>
+      </w:r>
+      <w:proofErr w:type="spellEnd"/>
+      <w:r>
+        <w:rPr>
+          <w:rFonts w:ascii="Courier New" w:eastAsia="Times New Roman" w:hAnsi="Courier New" w:cs="Courier New"/>
+          <w:color w:val="000000"/>
+          <w:sz w:val="18"/>
+          <w:szCs w:val="18"/>
+          <w:lang w:val="en-US" w:eastAsia="es-EC"/>
+        </w:rPr>
+        <w:t>: {</w:t>
       </w:r>
     </w:p>
     <w:p>
@@ -8759,7 +11722,29 @@
           <w:szCs w:val="18"/>
           <w:lang w:val="en-US" w:eastAsia="es-EC"/>
         </w:rPr>
-        <w:t xml:space="preserve">        nReturned: </w:t>
+        <w:t xml:space="preserve">        </w:t>
+      </w:r>
+      <w:proofErr w:type="spellStart"/>
+      <w:r>
+        <w:rPr>
+          <w:rFonts w:ascii="Courier New" w:eastAsia="Times New Roman" w:hAnsi="Courier New" w:cs="Courier New"/>
+          <w:color w:val="000000"/>
+          <w:sz w:val="18"/>
+          <w:szCs w:val="18"/>
+          <w:lang w:val="en-US" w:eastAsia="es-EC"/>
+        </w:rPr>
+        <w:t>nReturned</w:t>
+      </w:r>
+      <w:proofErr w:type="spellEnd"/>
+      <w:r>
+        <w:rPr>
+          <w:rFonts w:ascii="Courier New" w:eastAsia="Times New Roman" w:hAnsi="Courier New" w:cs="Courier New"/>
+          <w:color w:val="000000"/>
+          <w:sz w:val="18"/>
+          <w:szCs w:val="18"/>
+          <w:lang w:val="en-US" w:eastAsia="es-EC"/>
+        </w:rPr>
+        <w:t xml:space="preserve">: </w:t>
       </w:r>
       <w:r>
         <w:rPr>
@@ -8802,7 +11787,29 @@
           <w:szCs w:val="18"/>
           <w:lang w:val="en-US" w:eastAsia="es-EC"/>
         </w:rPr>
-        <w:t xml:space="preserve">        executionTimeMillisEstimate: </w:t>
+        <w:t xml:space="preserve">        </w:t>
+      </w:r>
+      <w:proofErr w:type="spellStart"/>
+      <w:r>
+        <w:rPr>
+          <w:rFonts w:ascii="Courier New" w:eastAsia="Times New Roman" w:hAnsi="Courier New" w:cs="Courier New"/>
+          <w:color w:val="000000"/>
+          <w:sz w:val="18"/>
+          <w:szCs w:val="18"/>
+          <w:lang w:val="en-US" w:eastAsia="es-EC"/>
+        </w:rPr>
+        <w:t>executionTimeMillisEstimate</w:t>
+      </w:r>
+      <w:proofErr w:type="spellEnd"/>
+      <w:r>
+        <w:rPr>
+          <w:rFonts w:ascii="Courier New" w:eastAsia="Times New Roman" w:hAnsi="Courier New" w:cs="Courier New"/>
+          <w:color w:val="000000"/>
+          <w:sz w:val="18"/>
+          <w:szCs w:val="18"/>
+          <w:lang w:val="en-US" w:eastAsia="es-EC"/>
+        </w:rPr>
+        <w:t xml:space="preserve">: </w:t>
       </w:r>
       <w:r>
         <w:rPr>
@@ -8932,7 +11939,29 @@
           <w:szCs w:val="18"/>
           <w:lang w:val="en-US" w:eastAsia="es-EC"/>
         </w:rPr>
-        <w:t xml:space="preserve">        needTime: </w:t>
+        <w:t xml:space="preserve">        </w:t>
+      </w:r>
+      <w:proofErr w:type="spellStart"/>
+      <w:r>
+        <w:rPr>
+          <w:rFonts w:ascii="Courier New" w:eastAsia="Times New Roman" w:hAnsi="Courier New" w:cs="Courier New"/>
+          <w:color w:val="000000"/>
+          <w:sz w:val="18"/>
+          <w:szCs w:val="18"/>
+          <w:lang w:val="en-US" w:eastAsia="es-EC"/>
+        </w:rPr>
+        <w:t>needTime</w:t>
+      </w:r>
+      <w:proofErr w:type="spellEnd"/>
+      <w:r>
+        <w:rPr>
+          <w:rFonts w:ascii="Courier New" w:eastAsia="Times New Roman" w:hAnsi="Courier New" w:cs="Courier New"/>
+          <w:color w:val="000000"/>
+          <w:sz w:val="18"/>
+          <w:szCs w:val="18"/>
+          <w:lang w:val="en-US" w:eastAsia="es-EC"/>
+        </w:rPr>
+        <w:t xml:space="preserve">: </w:t>
       </w:r>
       <w:r>
         <w:rPr>
@@ -8975,7 +12004,29 @@
           <w:szCs w:val="18"/>
           <w:lang w:val="en-US" w:eastAsia="es-EC"/>
         </w:rPr>
-        <w:t xml:space="preserve">        needYield: </w:t>
+        <w:t xml:space="preserve">        </w:t>
+      </w:r>
+      <w:proofErr w:type="spellStart"/>
+      <w:r>
+        <w:rPr>
+          <w:rFonts w:ascii="Courier New" w:eastAsia="Times New Roman" w:hAnsi="Courier New" w:cs="Courier New"/>
+          <w:color w:val="000000"/>
+          <w:sz w:val="18"/>
+          <w:szCs w:val="18"/>
+          <w:lang w:val="en-US" w:eastAsia="es-EC"/>
+        </w:rPr>
+        <w:t>needYield</w:t>
+      </w:r>
+      <w:proofErr w:type="spellEnd"/>
+      <w:r>
+        <w:rPr>
+          <w:rFonts w:ascii="Courier New" w:eastAsia="Times New Roman" w:hAnsi="Courier New" w:cs="Courier New"/>
+          <w:color w:val="000000"/>
+          <w:sz w:val="18"/>
+          <w:szCs w:val="18"/>
+          <w:lang w:val="en-US" w:eastAsia="es-EC"/>
+        </w:rPr>
+        <w:t xml:space="preserve">: </w:t>
       </w:r>
       <w:r>
         <w:rPr>
@@ -9018,7 +12069,29 @@
           <w:szCs w:val="18"/>
           <w:lang w:val="en-US" w:eastAsia="es-EC"/>
         </w:rPr>
-        <w:t xml:space="preserve">        saveState: </w:t>
+        <w:t xml:space="preserve">        </w:t>
+      </w:r>
+      <w:proofErr w:type="spellStart"/>
+      <w:r>
+        <w:rPr>
+          <w:rFonts w:ascii="Courier New" w:eastAsia="Times New Roman" w:hAnsi="Courier New" w:cs="Courier New"/>
+          <w:color w:val="000000"/>
+          <w:sz w:val="18"/>
+          <w:szCs w:val="18"/>
+          <w:lang w:val="en-US" w:eastAsia="es-EC"/>
+        </w:rPr>
+        <w:t>saveState</w:t>
+      </w:r>
+      <w:proofErr w:type="spellEnd"/>
+      <w:r>
+        <w:rPr>
+          <w:rFonts w:ascii="Courier New" w:eastAsia="Times New Roman" w:hAnsi="Courier New" w:cs="Courier New"/>
+          <w:color w:val="000000"/>
+          <w:sz w:val="18"/>
+          <w:szCs w:val="18"/>
+          <w:lang w:val="en-US" w:eastAsia="es-EC"/>
+        </w:rPr>
+        <w:t xml:space="preserve">: </w:t>
       </w:r>
       <w:r>
         <w:rPr>
@@ -9061,7 +12134,29 @@
           <w:szCs w:val="18"/>
           <w:lang w:val="en-US" w:eastAsia="es-EC"/>
         </w:rPr>
-        <w:t xml:space="preserve">        restoreState: </w:t>
+        <w:t xml:space="preserve">        </w:t>
+      </w:r>
+      <w:proofErr w:type="spellStart"/>
+      <w:r>
+        <w:rPr>
+          <w:rFonts w:ascii="Courier New" w:eastAsia="Times New Roman" w:hAnsi="Courier New" w:cs="Courier New"/>
+          <w:color w:val="000000"/>
+          <w:sz w:val="18"/>
+          <w:szCs w:val="18"/>
+          <w:lang w:val="en-US" w:eastAsia="es-EC"/>
+        </w:rPr>
+        <w:t>restoreState</w:t>
+      </w:r>
+      <w:proofErr w:type="spellEnd"/>
+      <w:r>
+        <w:rPr>
+          <w:rFonts w:ascii="Courier New" w:eastAsia="Times New Roman" w:hAnsi="Courier New" w:cs="Courier New"/>
+          <w:color w:val="000000"/>
+          <w:sz w:val="18"/>
+          <w:szCs w:val="18"/>
+          <w:lang w:val="en-US" w:eastAsia="es-EC"/>
+        </w:rPr>
+        <w:t xml:space="preserve">: </w:t>
       </w:r>
       <w:r>
         <w:rPr>
@@ -9104,7 +12199,29 @@
           <w:szCs w:val="18"/>
           <w:lang w:val="en-US" w:eastAsia="es-EC"/>
         </w:rPr>
-        <w:t xml:space="preserve">        isEOF: </w:t>
+        <w:t xml:space="preserve">        </w:t>
+      </w:r>
+      <w:proofErr w:type="spellStart"/>
+      <w:r>
+        <w:rPr>
+          <w:rFonts w:ascii="Courier New" w:eastAsia="Times New Roman" w:hAnsi="Courier New" w:cs="Courier New"/>
+          <w:color w:val="000000"/>
+          <w:sz w:val="18"/>
+          <w:szCs w:val="18"/>
+          <w:lang w:val="en-US" w:eastAsia="es-EC"/>
+        </w:rPr>
+        <w:t>isEOF</w:t>
+      </w:r>
+      <w:proofErr w:type="spellEnd"/>
+      <w:r>
+        <w:rPr>
+          <w:rFonts w:ascii="Courier New" w:eastAsia="Times New Roman" w:hAnsi="Courier New" w:cs="Courier New"/>
+          <w:color w:val="000000"/>
+          <w:sz w:val="18"/>
+          <w:szCs w:val="18"/>
+          <w:lang w:val="en-US" w:eastAsia="es-EC"/>
+        </w:rPr>
+        <w:t xml:space="preserve">: </w:t>
       </w:r>
       <w:r>
         <w:rPr>
@@ -9147,30 +12264,74 @@
           <w:szCs w:val="18"/>
           <w:lang w:val="en-US" w:eastAsia="es-EC"/>
         </w:rPr>
-        <w:t>        keyPattern: {</w:t>
-      </w:r>
-    </w:p>
-    <w:p>
-      <w:pPr>
-        <w:shd w:val="clear" w:color="auto" w:fill="FFFFFE"/>
-        <w:spacing w:after="0" w:line="240" w:lineRule="atLeast"/>
-        <w:rPr>
-          <w:rFonts w:ascii="Courier New" w:eastAsia="Times New Roman" w:hAnsi="Courier New" w:cs="Courier New"/>
-          <w:color w:val="000000"/>
-          <w:sz w:val="18"/>
-          <w:szCs w:val="18"/>
-          <w:lang w:val="en-US" w:eastAsia="es-EC"/>
-        </w:rPr>
-      </w:pPr>
-      <w:r>
-        <w:rPr>
-          <w:rFonts w:ascii="Courier New" w:eastAsia="Times New Roman" w:hAnsi="Courier New" w:cs="Courier New"/>
-          <w:color w:val="000000"/>
-          <w:sz w:val="18"/>
-          <w:szCs w:val="18"/>
-          <w:lang w:val="en-US" w:eastAsia="es-EC"/>
-        </w:rPr>
-        <w:t xml:space="preserve">          nombre: </w:t>
+        <w:t xml:space="preserve">        </w:t>
+      </w:r>
+      <w:proofErr w:type="spellStart"/>
+      <w:r>
+        <w:rPr>
+          <w:rFonts w:ascii="Courier New" w:eastAsia="Times New Roman" w:hAnsi="Courier New" w:cs="Courier New"/>
+          <w:color w:val="000000"/>
+          <w:sz w:val="18"/>
+          <w:szCs w:val="18"/>
+          <w:lang w:val="en-US" w:eastAsia="es-EC"/>
+        </w:rPr>
+        <w:t>keyPattern</w:t>
+      </w:r>
+      <w:proofErr w:type="spellEnd"/>
+      <w:r>
+        <w:rPr>
+          <w:rFonts w:ascii="Courier New" w:eastAsia="Times New Roman" w:hAnsi="Courier New" w:cs="Courier New"/>
+          <w:color w:val="000000"/>
+          <w:sz w:val="18"/>
+          <w:szCs w:val="18"/>
+          <w:lang w:val="en-US" w:eastAsia="es-EC"/>
+        </w:rPr>
+        <w:t>: {</w:t>
+      </w:r>
+    </w:p>
+    <w:p>
+      <w:pPr>
+        <w:shd w:val="clear" w:color="auto" w:fill="FFFFFE"/>
+        <w:spacing w:after="0" w:line="240" w:lineRule="atLeast"/>
+        <w:rPr>
+          <w:rFonts w:ascii="Courier New" w:eastAsia="Times New Roman" w:hAnsi="Courier New" w:cs="Courier New"/>
+          <w:color w:val="000000"/>
+          <w:sz w:val="18"/>
+          <w:szCs w:val="18"/>
+          <w:lang w:val="en-US" w:eastAsia="es-EC"/>
+        </w:rPr>
+      </w:pPr>
+      <w:r>
+        <w:rPr>
+          <w:rFonts w:ascii="Courier New" w:eastAsia="Times New Roman" w:hAnsi="Courier New" w:cs="Courier New"/>
+          <w:color w:val="000000"/>
+          <w:sz w:val="18"/>
+          <w:szCs w:val="18"/>
+          <w:lang w:val="en-US" w:eastAsia="es-EC"/>
+        </w:rPr>
+        <w:t xml:space="preserve">          </w:t>
+      </w:r>
+      <w:proofErr w:type="spellStart"/>
+      <w:r>
+        <w:rPr>
+          <w:rFonts w:ascii="Courier New" w:eastAsia="Times New Roman" w:hAnsi="Courier New" w:cs="Courier New"/>
+          <w:color w:val="000000"/>
+          <w:sz w:val="18"/>
+          <w:szCs w:val="18"/>
+          <w:lang w:val="en-US" w:eastAsia="es-EC"/>
+        </w:rPr>
+        <w:t>nombre</w:t>
+      </w:r>
+      <w:proofErr w:type="spellEnd"/>
+      <w:r>
+        <w:rPr>
+          <w:rFonts w:ascii="Courier New" w:eastAsia="Times New Roman" w:hAnsi="Courier New" w:cs="Courier New"/>
+          <w:color w:val="000000"/>
+          <w:sz w:val="18"/>
+          <w:szCs w:val="18"/>
+          <w:lang w:val="en-US" w:eastAsia="es-EC"/>
+        </w:rPr>
+        <w:t xml:space="preserve">: </w:t>
       </w:r>
       <w:r>
         <w:rPr>
@@ -9226,7 +12387,29 @@
           <w:szCs w:val="18"/>
           <w:lang w:val="en-US" w:eastAsia="es-EC"/>
         </w:rPr>
-        <w:t xml:space="preserve">        indexName: </w:t>
+        <w:t xml:space="preserve">        </w:t>
+      </w:r>
+      <w:proofErr w:type="spellStart"/>
+      <w:r>
+        <w:rPr>
+          <w:rFonts w:ascii="Courier New" w:eastAsia="Times New Roman" w:hAnsi="Courier New" w:cs="Courier New"/>
+          <w:color w:val="000000"/>
+          <w:sz w:val="18"/>
+          <w:szCs w:val="18"/>
+          <w:lang w:val="en-US" w:eastAsia="es-EC"/>
+        </w:rPr>
+        <w:t>indexName</w:t>
+      </w:r>
+      <w:proofErr w:type="spellEnd"/>
+      <w:r>
+        <w:rPr>
+          <w:rFonts w:ascii="Courier New" w:eastAsia="Times New Roman" w:hAnsi="Courier New" w:cs="Courier New"/>
+          <w:color w:val="000000"/>
+          <w:sz w:val="18"/>
+          <w:szCs w:val="18"/>
+          <w:lang w:val="en-US" w:eastAsia="es-EC"/>
+        </w:rPr>
+        <w:t xml:space="preserve">: </w:t>
       </w:r>
       <w:r>
         <w:rPr>
@@ -9269,7 +12452,29 @@
           <w:szCs w:val="18"/>
           <w:lang w:val="en-US" w:eastAsia="es-EC"/>
         </w:rPr>
-        <w:t xml:space="preserve">        isMultiKey: </w:t>
+        <w:t xml:space="preserve">        </w:t>
+      </w:r>
+      <w:proofErr w:type="spellStart"/>
+      <w:r>
+        <w:rPr>
+          <w:rFonts w:ascii="Courier New" w:eastAsia="Times New Roman" w:hAnsi="Courier New" w:cs="Courier New"/>
+          <w:color w:val="000000"/>
+          <w:sz w:val="18"/>
+          <w:szCs w:val="18"/>
+          <w:lang w:val="en-US" w:eastAsia="es-EC"/>
+        </w:rPr>
+        <w:t>isMultiKey</w:t>
+      </w:r>
+      <w:proofErr w:type="spellEnd"/>
+      <w:r>
+        <w:rPr>
+          <w:rFonts w:ascii="Courier New" w:eastAsia="Times New Roman" w:hAnsi="Courier New" w:cs="Courier New"/>
+          <w:color w:val="000000"/>
+          <w:sz w:val="18"/>
+          <w:szCs w:val="18"/>
+          <w:lang w:val="en-US" w:eastAsia="es-EC"/>
+        </w:rPr>
+        <w:t xml:space="preserve">: </w:t>
       </w:r>
       <w:r>
         <w:rPr>
@@ -9312,30 +12517,74 @@
           <w:szCs w:val="18"/>
           <w:lang w:val="en-US" w:eastAsia="es-EC"/>
         </w:rPr>
-        <w:t>        multiKeyPaths: {</w:t>
-      </w:r>
-    </w:p>
-    <w:p>
-      <w:pPr>
-        <w:shd w:val="clear" w:color="auto" w:fill="FFFFFE"/>
-        <w:spacing w:after="0" w:line="240" w:lineRule="atLeast"/>
-        <w:rPr>
-          <w:rFonts w:ascii="Courier New" w:eastAsia="Times New Roman" w:hAnsi="Courier New" w:cs="Courier New"/>
-          <w:color w:val="000000"/>
-          <w:sz w:val="18"/>
-          <w:szCs w:val="18"/>
-          <w:lang w:val="en-US" w:eastAsia="es-EC"/>
-        </w:rPr>
-      </w:pPr>
-      <w:r>
-        <w:rPr>
-          <w:rFonts w:ascii="Courier New" w:eastAsia="Times New Roman" w:hAnsi="Courier New" w:cs="Courier New"/>
-          <w:color w:val="000000"/>
-          <w:sz w:val="18"/>
-          <w:szCs w:val="18"/>
-          <w:lang w:val="en-US" w:eastAsia="es-EC"/>
-        </w:rPr>
-        <w:t>          nombre: []</w:t>
+        <w:t xml:space="preserve">        </w:t>
+      </w:r>
+      <w:proofErr w:type="spellStart"/>
+      <w:r>
+        <w:rPr>
+          <w:rFonts w:ascii="Courier New" w:eastAsia="Times New Roman" w:hAnsi="Courier New" w:cs="Courier New"/>
+          <w:color w:val="000000"/>
+          <w:sz w:val="18"/>
+          <w:szCs w:val="18"/>
+          <w:lang w:val="en-US" w:eastAsia="es-EC"/>
+        </w:rPr>
+        <w:t>multiKeyPaths</w:t>
+      </w:r>
+      <w:proofErr w:type="spellEnd"/>
+      <w:r>
+        <w:rPr>
+          <w:rFonts w:ascii="Courier New" w:eastAsia="Times New Roman" w:hAnsi="Courier New" w:cs="Courier New"/>
+          <w:color w:val="000000"/>
+          <w:sz w:val="18"/>
+          <w:szCs w:val="18"/>
+          <w:lang w:val="en-US" w:eastAsia="es-EC"/>
+        </w:rPr>
+        <w:t>: {</w:t>
+      </w:r>
+    </w:p>
+    <w:p>
+      <w:pPr>
+        <w:shd w:val="clear" w:color="auto" w:fill="FFFFFE"/>
+        <w:spacing w:after="0" w:line="240" w:lineRule="atLeast"/>
+        <w:rPr>
+          <w:rFonts w:ascii="Courier New" w:eastAsia="Times New Roman" w:hAnsi="Courier New" w:cs="Courier New"/>
+          <w:color w:val="000000"/>
+          <w:sz w:val="18"/>
+          <w:szCs w:val="18"/>
+          <w:lang w:val="en-US" w:eastAsia="es-EC"/>
+        </w:rPr>
+      </w:pPr>
+      <w:r>
+        <w:rPr>
+          <w:rFonts w:ascii="Courier New" w:eastAsia="Times New Roman" w:hAnsi="Courier New" w:cs="Courier New"/>
+          <w:color w:val="000000"/>
+          <w:sz w:val="18"/>
+          <w:szCs w:val="18"/>
+          <w:lang w:val="en-US" w:eastAsia="es-EC"/>
+        </w:rPr>
+        <w:t xml:space="preserve">          </w:t>
+      </w:r>
+      <w:proofErr w:type="spellStart"/>
+      <w:r>
+        <w:rPr>
+          <w:rFonts w:ascii="Courier New" w:eastAsia="Times New Roman" w:hAnsi="Courier New" w:cs="Courier New"/>
+          <w:color w:val="000000"/>
+          <w:sz w:val="18"/>
+          <w:szCs w:val="18"/>
+          <w:lang w:val="en-US" w:eastAsia="es-EC"/>
+        </w:rPr>
+        <w:t>nombre</w:t>
+      </w:r>
+      <w:proofErr w:type="spellEnd"/>
+      <w:r>
+        <w:rPr>
+          <w:rFonts w:ascii="Courier New" w:eastAsia="Times New Roman" w:hAnsi="Courier New" w:cs="Courier New"/>
+          <w:color w:val="000000"/>
+          <w:sz w:val="18"/>
+          <w:szCs w:val="18"/>
+          <w:lang w:val="en-US" w:eastAsia="es-EC"/>
+        </w:rPr>
+        <w:t>: []</w:t>
       </w:r>
     </w:p>
     <w:p>
@@ -9381,7 +12630,29 @@
           <w:szCs w:val="18"/>
           <w:lang w:val="en-US" w:eastAsia="es-EC"/>
         </w:rPr>
-        <w:t xml:space="preserve">        isUnique: </w:t>
+        <w:t xml:space="preserve">        </w:t>
+      </w:r>
+      <w:proofErr w:type="spellStart"/>
+      <w:r>
+        <w:rPr>
+          <w:rFonts w:ascii="Courier New" w:eastAsia="Times New Roman" w:hAnsi="Courier New" w:cs="Courier New"/>
+          <w:color w:val="000000"/>
+          <w:sz w:val="18"/>
+          <w:szCs w:val="18"/>
+          <w:lang w:val="en-US" w:eastAsia="es-EC"/>
+        </w:rPr>
+        <w:t>isUnique</w:t>
+      </w:r>
+      <w:proofErr w:type="spellEnd"/>
+      <w:r>
+        <w:rPr>
+          <w:rFonts w:ascii="Courier New" w:eastAsia="Times New Roman" w:hAnsi="Courier New" w:cs="Courier New"/>
+          <w:color w:val="000000"/>
+          <w:sz w:val="18"/>
+          <w:szCs w:val="18"/>
+          <w:lang w:val="en-US" w:eastAsia="es-EC"/>
+        </w:rPr>
+        <w:t xml:space="preserve">: </w:t>
       </w:r>
       <w:r>
         <w:rPr>
@@ -9424,7 +12695,29 @@
           <w:szCs w:val="18"/>
           <w:lang w:val="en-US" w:eastAsia="es-EC"/>
         </w:rPr>
-        <w:t xml:space="preserve">        isSparse: </w:t>
+        <w:t xml:space="preserve">        </w:t>
+      </w:r>
+      <w:proofErr w:type="spellStart"/>
+      <w:r>
+        <w:rPr>
+          <w:rFonts w:ascii="Courier New" w:eastAsia="Times New Roman" w:hAnsi="Courier New" w:cs="Courier New"/>
+          <w:color w:val="000000"/>
+          <w:sz w:val="18"/>
+          <w:szCs w:val="18"/>
+          <w:lang w:val="en-US" w:eastAsia="es-EC"/>
+        </w:rPr>
+        <w:t>isSparse</w:t>
+      </w:r>
+      <w:proofErr w:type="spellEnd"/>
+      <w:r>
+        <w:rPr>
+          <w:rFonts w:ascii="Courier New" w:eastAsia="Times New Roman" w:hAnsi="Courier New" w:cs="Courier New"/>
+          <w:color w:val="000000"/>
+          <w:sz w:val="18"/>
+          <w:szCs w:val="18"/>
+          <w:lang w:val="en-US" w:eastAsia="es-EC"/>
+        </w:rPr>
+        <w:t xml:space="preserve">: </w:t>
       </w:r>
       <w:r>
         <w:rPr>
@@ -9467,7 +12760,29 @@
           <w:szCs w:val="18"/>
           <w:lang w:val="en-US" w:eastAsia="es-EC"/>
         </w:rPr>
-        <w:t xml:space="preserve">        isPartial: </w:t>
+        <w:t xml:space="preserve">        </w:t>
+      </w:r>
+      <w:proofErr w:type="spellStart"/>
+      <w:r>
+        <w:rPr>
+          <w:rFonts w:ascii="Courier New" w:eastAsia="Times New Roman" w:hAnsi="Courier New" w:cs="Courier New"/>
+          <w:color w:val="000000"/>
+          <w:sz w:val="18"/>
+          <w:szCs w:val="18"/>
+          <w:lang w:val="en-US" w:eastAsia="es-EC"/>
+        </w:rPr>
+        <w:t>isPartial</w:t>
+      </w:r>
+      <w:proofErr w:type="spellEnd"/>
+      <w:r>
+        <w:rPr>
+          <w:rFonts w:ascii="Courier New" w:eastAsia="Times New Roman" w:hAnsi="Courier New" w:cs="Courier New"/>
+          <w:color w:val="000000"/>
+          <w:sz w:val="18"/>
+          <w:szCs w:val="18"/>
+          <w:lang w:val="en-US" w:eastAsia="es-EC"/>
+        </w:rPr>
+        <w:t xml:space="preserve">: </w:t>
       </w:r>
       <w:r>
         <w:rPr>
@@ -9510,7 +12825,29 @@
           <w:szCs w:val="18"/>
           <w:lang w:val="en-US" w:eastAsia="es-EC"/>
         </w:rPr>
-        <w:t xml:space="preserve">        indexVersion: </w:t>
+        <w:t xml:space="preserve">        </w:t>
+      </w:r>
+      <w:proofErr w:type="spellStart"/>
+      <w:r>
+        <w:rPr>
+          <w:rFonts w:ascii="Courier New" w:eastAsia="Times New Roman" w:hAnsi="Courier New" w:cs="Courier New"/>
+          <w:color w:val="000000"/>
+          <w:sz w:val="18"/>
+          <w:szCs w:val="18"/>
+          <w:lang w:val="en-US" w:eastAsia="es-EC"/>
+        </w:rPr>
+        <w:t>indexVersion</w:t>
+      </w:r>
+      <w:proofErr w:type="spellEnd"/>
+      <w:r>
+        <w:rPr>
+          <w:rFonts w:ascii="Courier New" w:eastAsia="Times New Roman" w:hAnsi="Courier New" w:cs="Courier New"/>
+          <w:color w:val="000000"/>
+          <w:sz w:val="18"/>
+          <w:szCs w:val="18"/>
+          <w:lang w:val="en-US" w:eastAsia="es-EC"/>
+        </w:rPr>
+        <w:t xml:space="preserve">: </w:t>
       </w:r>
       <w:r>
         <w:rPr>
@@ -9598,6 +12935,7 @@
         </w:rPr>
         <w:t xml:space="preserve">        </w:t>
       </w:r>
+      <w:proofErr w:type="spellStart"/>
       <w:r>
         <w:rPr>
           <w:rFonts w:ascii="Courier New" w:eastAsia="Times New Roman" w:hAnsi="Courier New" w:cs="Courier New"/>
@@ -9606,13 +12944,10 @@
           <w:szCs w:val="18"/>
           <w:lang w:eastAsia="es-EC"/>
         </w:rPr>
-        <w:t>indexBounds: {</w:t>
-      </w:r>
-    </w:p>
-    <w:p>
-      <w:pPr>
-        <w:shd w:val="clear" w:color="auto" w:fill="FFFFFE"/>
-        <w:spacing w:after="0" w:line="240" w:lineRule="atLeast"/>
+        <w:t>indexBounds</w:t>
+      </w:r>
+      <w:proofErr w:type="spellEnd"/>
+      <w:r>
         <w:rPr>
           <w:rFonts w:ascii="Courier New" w:eastAsia="Times New Roman" w:hAnsi="Courier New" w:cs="Courier New"/>
           <w:color w:val="000000"/>
@@ -9620,8 +12955,13 @@
           <w:szCs w:val="18"/>
           <w:lang w:eastAsia="es-EC"/>
         </w:rPr>
-      </w:pPr>
-      <w:r>
+        <w:t>: {</w:t>
+      </w:r>
+    </w:p>
+    <w:p>
+      <w:pPr>
+        <w:shd w:val="clear" w:color="auto" w:fill="FFFFFE"/>
+        <w:spacing w:after="0" w:line="240" w:lineRule="atLeast"/>
         <w:rPr>
           <w:rFonts w:ascii="Courier New" w:eastAsia="Times New Roman" w:hAnsi="Courier New" w:cs="Courier New"/>
           <w:color w:val="000000"/>
@@ -9629,6 +12969,15 @@
           <w:szCs w:val="18"/>
           <w:lang w:eastAsia="es-EC"/>
         </w:rPr>
+      </w:pPr>
+      <w:r>
+        <w:rPr>
+          <w:rFonts w:ascii="Courier New" w:eastAsia="Times New Roman" w:hAnsi="Courier New" w:cs="Courier New"/>
+          <w:color w:val="000000"/>
+          <w:sz w:val="18"/>
+          <w:szCs w:val="18"/>
+          <w:lang w:eastAsia="es-EC"/>
+        </w:rPr>
         <w:t>          nombre: [</w:t>
       </w:r>
     </w:p>
@@ -9641,17 +12990,17 @@
           <w:color w:val="000000"/>
           <w:sz w:val="18"/>
           <w:szCs w:val="18"/>
-          <w:lang w:val="en-US" w:eastAsia="es-EC"/>
-        </w:rPr>
-      </w:pPr>
-      <w:r>
-        <w:rPr>
-          <w:rFonts w:ascii="Courier New" w:eastAsia="Times New Roman" w:hAnsi="Courier New" w:cs="Courier New"/>
-          <w:color w:val="000000"/>
-          <w:sz w:val="18"/>
-          <w:szCs w:val="18"/>
           <w:lang w:eastAsia="es-EC"/>
         </w:rPr>
+      </w:pPr>
+      <w:r>
+        <w:rPr>
+          <w:rFonts w:ascii="Courier New" w:eastAsia="Times New Roman" w:hAnsi="Courier New" w:cs="Courier New"/>
+          <w:color w:val="000000"/>
+          <w:sz w:val="18"/>
+          <w:szCs w:val="18"/>
+          <w:lang w:eastAsia="es-EC"/>
+        </w:rPr>
         <w:t xml:space="preserve">            </w:t>
       </w:r>
       <w:r>
@@ -9660,7 +13009,7 @@
           <w:color w:val="FF0000"/>
           <w:sz w:val="18"/>
           <w:szCs w:val="18"/>
-          <w:lang w:val="en-US" w:eastAsia="es-EC"/>
+          <w:lang w:eastAsia="es-EC"/>
         </w:rPr>
         <w:t>'["Deportes", "Deportes"]'</w:t>
       </w:r>
@@ -9683,9 +13032,19 @@
           <w:color w:val="000000"/>
           <w:sz w:val="18"/>
           <w:szCs w:val="18"/>
-          <w:lang w:val="en-US" w:eastAsia="es-EC"/>
-        </w:rPr>
-        <w:t>          ]</w:t>
+          <w:lang w:eastAsia="es-EC"/>
+        </w:rPr>
+        <w:t xml:space="preserve">          </w:t>
+      </w:r>
+      <w:r>
+        <w:rPr>
+          <w:rFonts w:ascii="Courier New" w:eastAsia="Times New Roman" w:hAnsi="Courier New" w:cs="Courier New"/>
+          <w:color w:val="000000"/>
+          <w:sz w:val="18"/>
+          <w:szCs w:val="18"/>
+          <w:lang w:val="en-US" w:eastAsia="es-EC"/>
+        </w:rPr>
+        <w:t>]</w:t>
       </w:r>
     </w:p>
     <w:p>
@@ -9731,7 +13090,29 @@
           <w:szCs w:val="18"/>
           <w:lang w:val="en-US" w:eastAsia="es-EC"/>
         </w:rPr>
-        <w:t xml:space="preserve">        keysExamined: </w:t>
+        <w:t xml:space="preserve">        </w:t>
+      </w:r>
+      <w:proofErr w:type="spellStart"/>
+      <w:r>
+        <w:rPr>
+          <w:rFonts w:ascii="Courier New" w:eastAsia="Times New Roman" w:hAnsi="Courier New" w:cs="Courier New"/>
+          <w:color w:val="000000"/>
+          <w:sz w:val="18"/>
+          <w:szCs w:val="18"/>
+          <w:lang w:val="en-US" w:eastAsia="es-EC"/>
+        </w:rPr>
+        <w:t>keysExamined</w:t>
+      </w:r>
+      <w:proofErr w:type="spellEnd"/>
+      <w:r>
+        <w:rPr>
+          <w:rFonts w:ascii="Courier New" w:eastAsia="Times New Roman" w:hAnsi="Courier New" w:cs="Courier New"/>
+          <w:color w:val="000000"/>
+          <w:sz w:val="18"/>
+          <w:szCs w:val="18"/>
+          <w:lang w:val="en-US" w:eastAsia="es-EC"/>
+        </w:rPr>
+        <w:t xml:space="preserve">: </w:t>
       </w:r>
       <w:r>
         <w:rPr>
@@ -9817,7 +13198,29 @@
           <w:szCs w:val="18"/>
           <w:lang w:val="en-US" w:eastAsia="es-EC"/>
         </w:rPr>
-        <w:t xml:space="preserve">        dupsTested: </w:t>
+        <w:t xml:space="preserve">        </w:t>
+      </w:r>
+      <w:proofErr w:type="spellStart"/>
+      <w:r>
+        <w:rPr>
+          <w:rFonts w:ascii="Courier New" w:eastAsia="Times New Roman" w:hAnsi="Courier New" w:cs="Courier New"/>
+          <w:color w:val="000000"/>
+          <w:sz w:val="18"/>
+          <w:szCs w:val="18"/>
+          <w:lang w:val="en-US" w:eastAsia="es-EC"/>
+        </w:rPr>
+        <w:t>dupsTested</w:t>
+      </w:r>
+      <w:proofErr w:type="spellEnd"/>
+      <w:r>
+        <w:rPr>
+          <w:rFonts w:ascii="Courier New" w:eastAsia="Times New Roman" w:hAnsi="Courier New" w:cs="Courier New"/>
+          <w:color w:val="000000"/>
+          <w:sz w:val="18"/>
+          <w:szCs w:val="18"/>
+          <w:lang w:val="en-US" w:eastAsia="es-EC"/>
+        </w:rPr>
+        <w:t xml:space="preserve">: </w:t>
       </w:r>
       <w:r>
         <w:rPr>
@@ -9860,7 +13263,29 @@
           <w:szCs w:val="18"/>
           <w:lang w:val="en-US" w:eastAsia="es-EC"/>
         </w:rPr>
-        <w:t xml:space="preserve">        dupsDropped: </w:t>
+        <w:t xml:space="preserve">        </w:t>
+      </w:r>
+      <w:proofErr w:type="spellStart"/>
+      <w:r>
+        <w:rPr>
+          <w:rFonts w:ascii="Courier New" w:eastAsia="Times New Roman" w:hAnsi="Courier New" w:cs="Courier New"/>
+          <w:color w:val="000000"/>
+          <w:sz w:val="18"/>
+          <w:szCs w:val="18"/>
+          <w:lang w:val="en-US" w:eastAsia="es-EC"/>
+        </w:rPr>
+        <w:t>dupsDropped</w:t>
+      </w:r>
+      <w:proofErr w:type="spellEnd"/>
+      <w:r>
+        <w:rPr>
+          <w:rFonts w:ascii="Courier New" w:eastAsia="Times New Roman" w:hAnsi="Courier New" w:cs="Courier New"/>
+          <w:color w:val="000000"/>
+          <w:sz w:val="18"/>
+          <w:szCs w:val="18"/>
+          <w:lang w:val="en-US" w:eastAsia="es-EC"/>
+        </w:rPr>
+        <w:t xml:space="preserve">: </w:t>
       </w:r>
       <w:r>
         <w:rPr>
@@ -9995,7 +13420,29 @@
           <w:szCs w:val="18"/>
           <w:lang w:val="en-US" w:eastAsia="es-EC"/>
         </w:rPr>
-        <w:t>'categorias'</w:t>
+        <w:t>'</w:t>
+      </w:r>
+      <w:proofErr w:type="spellStart"/>
+      <w:r>
+        <w:rPr>
+          <w:rFonts w:ascii="Courier New" w:eastAsia="Times New Roman" w:hAnsi="Courier New" w:cs="Courier New"/>
+          <w:color w:val="FF0000"/>
+          <w:sz w:val="18"/>
+          <w:szCs w:val="18"/>
+          <w:lang w:val="en-US" w:eastAsia="es-EC"/>
+        </w:rPr>
+        <w:t>categorias</w:t>
+      </w:r>
+      <w:proofErr w:type="spellEnd"/>
+      <w:r>
+        <w:rPr>
+          <w:rFonts w:ascii="Courier New" w:eastAsia="Times New Roman" w:hAnsi="Courier New" w:cs="Courier New"/>
+          <w:color w:val="FF0000"/>
+          <w:sz w:val="18"/>
+          <w:szCs w:val="18"/>
+          <w:lang w:val="en-US" w:eastAsia="es-EC"/>
+        </w:rPr>
+        <w:t>'</w:t>
       </w:r>
       <w:r>
         <w:rPr>
@@ -10051,7 +13498,29 @@
           <w:szCs w:val="18"/>
           <w:lang w:val="en-US" w:eastAsia="es-EC"/>
         </w:rPr>
-        <w:t xml:space="preserve">      nombre: </w:t>
+        <w:t xml:space="preserve">      </w:t>
+      </w:r>
+      <w:proofErr w:type="spellStart"/>
+      <w:r>
+        <w:rPr>
+          <w:rFonts w:ascii="Courier New" w:eastAsia="Times New Roman" w:hAnsi="Courier New" w:cs="Courier New"/>
+          <w:color w:val="000000"/>
+          <w:sz w:val="18"/>
+          <w:szCs w:val="18"/>
+          <w:lang w:val="en-US" w:eastAsia="es-EC"/>
+        </w:rPr>
+        <w:t>nombre</w:t>
+      </w:r>
+      <w:proofErr w:type="spellEnd"/>
+      <w:r>
+        <w:rPr>
+          <w:rFonts w:ascii="Courier New" w:eastAsia="Times New Roman" w:hAnsi="Courier New" w:cs="Courier New"/>
+          <w:color w:val="000000"/>
+          <w:sz w:val="18"/>
+          <w:szCs w:val="18"/>
+          <w:lang w:val="en-US" w:eastAsia="es-EC"/>
+        </w:rPr>
+        <w:t xml:space="preserve">: </w:t>
       </w:r>
       <w:r>
         <w:rPr>
@@ -10061,7 +13530,29 @@
           <w:szCs w:val="18"/>
           <w:lang w:val="en-US" w:eastAsia="es-EC"/>
         </w:rPr>
-        <w:t>'Deportes'</w:t>
+        <w:t>'</w:t>
+      </w:r>
+      <w:proofErr w:type="spellStart"/>
+      <w:r>
+        <w:rPr>
+          <w:rFonts w:ascii="Courier New" w:eastAsia="Times New Roman" w:hAnsi="Courier New" w:cs="Courier New"/>
+          <w:color w:val="FF0000"/>
+          <w:sz w:val="18"/>
+          <w:szCs w:val="18"/>
+          <w:lang w:val="en-US" w:eastAsia="es-EC"/>
+        </w:rPr>
+        <w:t>Deportes</w:t>
+      </w:r>
+      <w:proofErr w:type="spellEnd"/>
+      <w:r>
+        <w:rPr>
+          <w:rFonts w:ascii="Courier New" w:eastAsia="Times New Roman" w:hAnsi="Courier New" w:cs="Courier New"/>
+          <w:color w:val="FF0000"/>
+          <w:sz w:val="18"/>
+          <w:szCs w:val="18"/>
+          <w:lang w:val="en-US" w:eastAsia="es-EC"/>
+        </w:rPr>
+        <w:t>'</w:t>
       </w:r>
     </w:p>
     <w:p>
@@ -10117,7 +13608,29 @@
           <w:szCs w:val="18"/>
           <w:lang w:val="en-US" w:eastAsia="es-EC"/>
         </w:rPr>
-        <w:t>'$db'</w:t>
+        <w:t>'$</w:t>
+      </w:r>
+      <w:proofErr w:type="spellStart"/>
+      <w:r>
+        <w:rPr>
+          <w:rFonts w:ascii="Courier New" w:eastAsia="Times New Roman" w:hAnsi="Courier New" w:cs="Courier New"/>
+          <w:color w:val="FF0000"/>
+          <w:sz w:val="18"/>
+          <w:szCs w:val="18"/>
+          <w:lang w:val="en-US" w:eastAsia="es-EC"/>
+        </w:rPr>
+        <w:t>db</w:t>
+      </w:r>
+      <w:proofErr w:type="spellEnd"/>
+      <w:r>
+        <w:rPr>
+          <w:rFonts w:ascii="Courier New" w:eastAsia="Times New Roman" w:hAnsi="Courier New" w:cs="Courier New"/>
+          <w:color w:val="FF0000"/>
+          <w:sz w:val="18"/>
+          <w:szCs w:val="18"/>
+          <w:lang w:val="en-US" w:eastAsia="es-EC"/>
+        </w:rPr>
+        <w:t>'</w:t>
       </w:r>
       <w:r>
         <w:rPr>
@@ -10137,7 +13650,29 @@
           <w:szCs w:val="18"/>
           <w:lang w:val="en-US" w:eastAsia="es-EC"/>
         </w:rPr>
-        <w:t>'ShopBlautech'</w:t>
+        <w:t>'</w:t>
+      </w:r>
+      <w:proofErr w:type="spellStart"/>
+      <w:r>
+        <w:rPr>
+          <w:rFonts w:ascii="Courier New" w:eastAsia="Times New Roman" w:hAnsi="Courier New" w:cs="Courier New"/>
+          <w:color w:val="FF0000"/>
+          <w:sz w:val="18"/>
+          <w:szCs w:val="18"/>
+          <w:lang w:val="en-US" w:eastAsia="es-EC"/>
+        </w:rPr>
+        <w:t>ShopBlautech</w:t>
+      </w:r>
+      <w:proofErr w:type="spellEnd"/>
+      <w:r>
+        <w:rPr>
+          <w:rFonts w:ascii="Courier New" w:eastAsia="Times New Roman" w:hAnsi="Courier New" w:cs="Courier New"/>
+          <w:color w:val="FF0000"/>
+          <w:sz w:val="18"/>
+          <w:szCs w:val="18"/>
+          <w:lang w:val="en-US" w:eastAsia="es-EC"/>
+        </w:rPr>
+        <w:t>'</w:t>
       </w:r>
     </w:p>
     <w:p>
@@ -10183,7 +13718,29 @@
           <w:szCs w:val="18"/>
           <w:lang w:val="en-US" w:eastAsia="es-EC"/>
         </w:rPr>
-        <w:t>  serverInfo: {</w:t>
+        <w:t xml:space="preserve">  </w:t>
+      </w:r>
+      <w:proofErr w:type="spellStart"/>
+      <w:r>
+        <w:rPr>
+          <w:rFonts w:ascii="Courier New" w:eastAsia="Times New Roman" w:hAnsi="Courier New" w:cs="Courier New"/>
+          <w:color w:val="000000"/>
+          <w:sz w:val="18"/>
+          <w:szCs w:val="18"/>
+          <w:lang w:val="en-US" w:eastAsia="es-EC"/>
+        </w:rPr>
+        <w:t>serverInfo</w:t>
+      </w:r>
+      <w:proofErr w:type="spellEnd"/>
+      <w:r>
+        <w:rPr>
+          <w:rFonts w:ascii="Courier New" w:eastAsia="Times New Roman" w:hAnsi="Courier New" w:cs="Courier New"/>
+          <w:color w:val="000000"/>
+          <w:sz w:val="18"/>
+          <w:szCs w:val="18"/>
+          <w:lang w:val="en-US" w:eastAsia="es-EC"/>
+        </w:rPr>
+        <w:t>: {</w:t>
       </w:r>
     </w:p>
     <w:p>
@@ -10375,7 +13932,29 @@
           <w:szCs w:val="18"/>
           <w:lang w:val="en-US" w:eastAsia="es-EC"/>
         </w:rPr>
-        <w:t xml:space="preserve">    gitVersion: </w:t>
+        <w:t xml:space="preserve">    </w:t>
+      </w:r>
+      <w:proofErr w:type="spellStart"/>
+      <w:r>
+        <w:rPr>
+          <w:rFonts w:ascii="Courier New" w:eastAsia="Times New Roman" w:hAnsi="Courier New" w:cs="Courier New"/>
+          <w:color w:val="000000"/>
+          <w:sz w:val="18"/>
+          <w:szCs w:val="18"/>
+          <w:lang w:val="en-US" w:eastAsia="es-EC"/>
+        </w:rPr>
+        <w:t>gitVersion</w:t>
+      </w:r>
+      <w:proofErr w:type="spellEnd"/>
+      <w:r>
+        <w:rPr>
+          <w:rFonts w:ascii="Courier New" w:eastAsia="Times New Roman" w:hAnsi="Courier New" w:cs="Courier New"/>
+          <w:color w:val="000000"/>
+          <w:sz w:val="18"/>
+          <w:szCs w:val="18"/>
+          <w:lang w:val="en-US" w:eastAsia="es-EC"/>
+        </w:rPr>
+        <w:t xml:space="preserve">: </w:t>
       </w:r>
       <w:r>
         <w:rPr>
@@ -10431,30 +14010,74 @@
           <w:szCs w:val="18"/>
           <w:lang w:val="en-US" w:eastAsia="es-EC"/>
         </w:rPr>
-        <w:t>  serverParameters: {</w:t>
-      </w:r>
-    </w:p>
-    <w:p>
-      <w:pPr>
-        <w:shd w:val="clear" w:color="auto" w:fill="FFFFFE"/>
-        <w:spacing w:after="0" w:line="240" w:lineRule="atLeast"/>
-        <w:rPr>
-          <w:rFonts w:ascii="Courier New" w:eastAsia="Times New Roman" w:hAnsi="Courier New" w:cs="Courier New"/>
-          <w:color w:val="000000"/>
-          <w:sz w:val="18"/>
-          <w:szCs w:val="18"/>
-          <w:lang w:val="en-US" w:eastAsia="es-EC"/>
-        </w:rPr>
-      </w:pPr>
-      <w:r>
-        <w:rPr>
-          <w:rFonts w:ascii="Courier New" w:eastAsia="Times New Roman" w:hAnsi="Courier New" w:cs="Courier New"/>
-          <w:color w:val="000000"/>
-          <w:sz w:val="18"/>
-          <w:szCs w:val="18"/>
-          <w:lang w:val="en-US" w:eastAsia="es-EC"/>
-        </w:rPr>
-        <w:t xml:space="preserve">    internalQueryFacetBufferSizeBytes: </w:t>
+        <w:t xml:space="preserve">  </w:t>
+      </w:r>
+      <w:proofErr w:type="spellStart"/>
+      <w:r>
+        <w:rPr>
+          <w:rFonts w:ascii="Courier New" w:eastAsia="Times New Roman" w:hAnsi="Courier New" w:cs="Courier New"/>
+          <w:color w:val="000000"/>
+          <w:sz w:val="18"/>
+          <w:szCs w:val="18"/>
+          <w:lang w:val="en-US" w:eastAsia="es-EC"/>
+        </w:rPr>
+        <w:t>serverParameters</w:t>
+      </w:r>
+      <w:proofErr w:type="spellEnd"/>
+      <w:r>
+        <w:rPr>
+          <w:rFonts w:ascii="Courier New" w:eastAsia="Times New Roman" w:hAnsi="Courier New" w:cs="Courier New"/>
+          <w:color w:val="000000"/>
+          <w:sz w:val="18"/>
+          <w:szCs w:val="18"/>
+          <w:lang w:val="en-US" w:eastAsia="es-EC"/>
+        </w:rPr>
+        <w:t>: {</w:t>
+      </w:r>
+    </w:p>
+    <w:p>
+      <w:pPr>
+        <w:shd w:val="clear" w:color="auto" w:fill="FFFFFE"/>
+        <w:spacing w:after="0" w:line="240" w:lineRule="atLeast"/>
+        <w:rPr>
+          <w:rFonts w:ascii="Courier New" w:eastAsia="Times New Roman" w:hAnsi="Courier New" w:cs="Courier New"/>
+          <w:color w:val="000000"/>
+          <w:sz w:val="18"/>
+          <w:szCs w:val="18"/>
+          <w:lang w:val="en-US" w:eastAsia="es-EC"/>
+        </w:rPr>
+      </w:pPr>
+      <w:r>
+        <w:rPr>
+          <w:rFonts w:ascii="Courier New" w:eastAsia="Times New Roman" w:hAnsi="Courier New" w:cs="Courier New"/>
+          <w:color w:val="000000"/>
+          <w:sz w:val="18"/>
+          <w:szCs w:val="18"/>
+          <w:lang w:val="en-US" w:eastAsia="es-EC"/>
+        </w:rPr>
+        <w:t xml:space="preserve">    </w:t>
+      </w:r>
+      <w:proofErr w:type="spellStart"/>
+      <w:r>
+        <w:rPr>
+          <w:rFonts w:ascii="Courier New" w:eastAsia="Times New Roman" w:hAnsi="Courier New" w:cs="Courier New"/>
+          <w:color w:val="000000"/>
+          <w:sz w:val="18"/>
+          <w:szCs w:val="18"/>
+          <w:lang w:val="en-US" w:eastAsia="es-EC"/>
+        </w:rPr>
+        <w:t>internalQueryFacetBufferSizeBytes</w:t>
+      </w:r>
+      <w:proofErr w:type="spellEnd"/>
+      <w:r>
+        <w:rPr>
+          <w:rFonts w:ascii="Courier New" w:eastAsia="Times New Roman" w:hAnsi="Courier New" w:cs="Courier New"/>
+          <w:color w:val="000000"/>
+          <w:sz w:val="18"/>
+          <w:szCs w:val="18"/>
+          <w:lang w:val="en-US" w:eastAsia="es-EC"/>
+        </w:rPr>
+        <w:t xml:space="preserve">: </w:t>
       </w:r>
       <w:r>
         <w:rPr>
@@ -10497,7 +14120,29 @@
           <w:szCs w:val="18"/>
           <w:lang w:val="en-US" w:eastAsia="es-EC"/>
         </w:rPr>
-        <w:t xml:space="preserve">    internalQueryFacetMaxOutputDocSizeBytes: </w:t>
+        <w:t xml:space="preserve">    </w:t>
+      </w:r>
+      <w:proofErr w:type="spellStart"/>
+      <w:r>
+        <w:rPr>
+          <w:rFonts w:ascii="Courier New" w:eastAsia="Times New Roman" w:hAnsi="Courier New" w:cs="Courier New"/>
+          <w:color w:val="000000"/>
+          <w:sz w:val="18"/>
+          <w:szCs w:val="18"/>
+          <w:lang w:val="en-US" w:eastAsia="es-EC"/>
+        </w:rPr>
+        <w:t>internalQueryFacetMaxOutputDocSizeBytes</w:t>
+      </w:r>
+      <w:proofErr w:type="spellEnd"/>
+      <w:r>
+        <w:rPr>
+          <w:rFonts w:ascii="Courier New" w:eastAsia="Times New Roman" w:hAnsi="Courier New" w:cs="Courier New"/>
+          <w:color w:val="000000"/>
+          <w:sz w:val="18"/>
+          <w:szCs w:val="18"/>
+          <w:lang w:val="en-US" w:eastAsia="es-EC"/>
+        </w:rPr>
+        <w:t xml:space="preserve">: </w:t>
       </w:r>
       <w:r>
         <w:rPr>
@@ -10540,7 +14185,29 @@
           <w:szCs w:val="18"/>
           <w:lang w:val="en-US" w:eastAsia="es-EC"/>
         </w:rPr>
-        <w:t xml:space="preserve">    internalLookupStageIntermediateDocumentMaxSizeBytes: </w:t>
+        <w:t xml:space="preserve">    </w:t>
+      </w:r>
+      <w:proofErr w:type="spellStart"/>
+      <w:r>
+        <w:rPr>
+          <w:rFonts w:ascii="Courier New" w:eastAsia="Times New Roman" w:hAnsi="Courier New" w:cs="Courier New"/>
+          <w:color w:val="000000"/>
+          <w:sz w:val="18"/>
+          <w:szCs w:val="18"/>
+          <w:lang w:val="en-US" w:eastAsia="es-EC"/>
+        </w:rPr>
+        <w:t>internalLookupStageIntermediateDocumentMaxSizeBytes</w:t>
+      </w:r>
+      <w:proofErr w:type="spellEnd"/>
+      <w:r>
+        <w:rPr>
+          <w:rFonts w:ascii="Courier New" w:eastAsia="Times New Roman" w:hAnsi="Courier New" w:cs="Courier New"/>
+          <w:color w:val="000000"/>
+          <w:sz w:val="18"/>
+          <w:szCs w:val="18"/>
+          <w:lang w:val="en-US" w:eastAsia="es-EC"/>
+        </w:rPr>
+        <w:t xml:space="preserve">: </w:t>
       </w:r>
       <w:r>
         <w:rPr>
@@ -10583,7 +14250,29 @@
           <w:szCs w:val="18"/>
           <w:lang w:val="en-US" w:eastAsia="es-EC"/>
         </w:rPr>
-        <w:t xml:space="preserve">    internalDocumentSourceGroupMaxMemoryBytes: </w:t>
+        <w:t xml:space="preserve">    </w:t>
+      </w:r>
+      <w:proofErr w:type="spellStart"/>
+      <w:r>
+        <w:rPr>
+          <w:rFonts w:ascii="Courier New" w:eastAsia="Times New Roman" w:hAnsi="Courier New" w:cs="Courier New"/>
+          <w:color w:val="000000"/>
+          <w:sz w:val="18"/>
+          <w:szCs w:val="18"/>
+          <w:lang w:val="en-US" w:eastAsia="es-EC"/>
+        </w:rPr>
+        <w:t>internalDocumentSourceGroupMaxMemoryBytes</w:t>
+      </w:r>
+      <w:proofErr w:type="spellEnd"/>
+      <w:r>
+        <w:rPr>
+          <w:rFonts w:ascii="Courier New" w:eastAsia="Times New Roman" w:hAnsi="Courier New" w:cs="Courier New"/>
+          <w:color w:val="000000"/>
+          <w:sz w:val="18"/>
+          <w:szCs w:val="18"/>
+          <w:lang w:val="en-US" w:eastAsia="es-EC"/>
+        </w:rPr>
+        <w:t xml:space="preserve">: </w:t>
       </w:r>
       <w:r>
         <w:rPr>
@@ -10626,7 +14315,29 @@
           <w:szCs w:val="18"/>
           <w:lang w:val="en-US" w:eastAsia="es-EC"/>
         </w:rPr>
-        <w:t xml:space="preserve">    internalQueryMaxBlockingSortMemoryUsageBytes: </w:t>
+        <w:t xml:space="preserve">    </w:t>
+      </w:r>
+      <w:proofErr w:type="spellStart"/>
+      <w:r>
+        <w:rPr>
+          <w:rFonts w:ascii="Courier New" w:eastAsia="Times New Roman" w:hAnsi="Courier New" w:cs="Courier New"/>
+          <w:color w:val="000000"/>
+          <w:sz w:val="18"/>
+          <w:szCs w:val="18"/>
+          <w:lang w:val="en-US" w:eastAsia="es-EC"/>
+        </w:rPr>
+        <w:t>internalQueryMaxBlockingSortMemoryUsageBytes</w:t>
+      </w:r>
+      <w:proofErr w:type="spellEnd"/>
+      <w:r>
+        <w:rPr>
+          <w:rFonts w:ascii="Courier New" w:eastAsia="Times New Roman" w:hAnsi="Courier New" w:cs="Courier New"/>
+          <w:color w:val="000000"/>
+          <w:sz w:val="18"/>
+          <w:szCs w:val="18"/>
+          <w:lang w:val="en-US" w:eastAsia="es-EC"/>
+        </w:rPr>
+        <w:t xml:space="preserve">: </w:t>
       </w:r>
       <w:r>
         <w:rPr>
@@ -10669,7 +14380,29 @@
           <w:szCs w:val="18"/>
           <w:lang w:val="en-US" w:eastAsia="es-EC"/>
         </w:rPr>
-        <w:t xml:space="preserve">    internalQueryProhibitBlockingMergeOnMongoS: </w:t>
+        <w:t xml:space="preserve">    </w:t>
+      </w:r>
+      <w:proofErr w:type="spellStart"/>
+      <w:r>
+        <w:rPr>
+          <w:rFonts w:ascii="Courier New" w:eastAsia="Times New Roman" w:hAnsi="Courier New" w:cs="Courier New"/>
+          <w:color w:val="000000"/>
+          <w:sz w:val="18"/>
+          <w:szCs w:val="18"/>
+          <w:lang w:val="en-US" w:eastAsia="es-EC"/>
+        </w:rPr>
+        <w:t>internalQueryProhibitBlockingMergeOnMongoS</w:t>
+      </w:r>
+      <w:proofErr w:type="spellEnd"/>
+      <w:r>
+        <w:rPr>
+          <w:rFonts w:ascii="Courier New" w:eastAsia="Times New Roman" w:hAnsi="Courier New" w:cs="Courier New"/>
+          <w:color w:val="000000"/>
+          <w:sz w:val="18"/>
+          <w:szCs w:val="18"/>
+          <w:lang w:val="en-US" w:eastAsia="es-EC"/>
+        </w:rPr>
+        <w:t xml:space="preserve">: </w:t>
       </w:r>
       <w:r>
         <w:rPr>
@@ -10701,18 +14434,40 @@
           <w:color w:val="000000"/>
           <w:sz w:val="18"/>
           <w:szCs w:val="18"/>
-          <w:lang w:val="en-US" w:eastAsia="es-EC"/>
-        </w:rPr>
-      </w:pPr>
-      <w:r>
-        <w:rPr>
-          <w:rFonts w:ascii="Courier New" w:eastAsia="Times New Roman" w:hAnsi="Courier New" w:cs="Courier New"/>
-          <w:color w:val="000000"/>
-          <w:sz w:val="18"/>
-          <w:szCs w:val="18"/>
-          <w:lang w:val="en-US" w:eastAsia="es-EC"/>
-        </w:rPr>
-        <w:t xml:space="preserve">    internalQueryMaxAddToSetBytes: </w:t>
+          <w:lang w:eastAsia="es-EC"/>
+        </w:rPr>
+      </w:pPr>
+      <w:r>
+        <w:rPr>
+          <w:rFonts w:ascii="Courier New" w:eastAsia="Times New Roman" w:hAnsi="Courier New" w:cs="Courier New"/>
+          <w:color w:val="000000"/>
+          <w:sz w:val="18"/>
+          <w:szCs w:val="18"/>
+          <w:lang w:val="en-US" w:eastAsia="es-EC"/>
+        </w:rPr>
+        <w:t xml:space="preserve">    </w:t>
+      </w:r>
+      <w:proofErr w:type="spellStart"/>
+      <w:r>
+        <w:rPr>
+          <w:rFonts w:ascii="Courier New" w:eastAsia="Times New Roman" w:hAnsi="Courier New" w:cs="Courier New"/>
+          <w:color w:val="000000"/>
+          <w:sz w:val="18"/>
+          <w:szCs w:val="18"/>
+          <w:lang w:eastAsia="es-EC"/>
+        </w:rPr>
+        <w:t>internalQueryMaxAddToSetBytes</w:t>
+      </w:r>
+      <w:proofErr w:type="spellEnd"/>
+      <w:r>
+        <w:rPr>
+          <w:rFonts w:ascii="Courier New" w:eastAsia="Times New Roman" w:hAnsi="Courier New" w:cs="Courier New"/>
+          <w:color w:val="000000"/>
+          <w:sz w:val="18"/>
+          <w:szCs w:val="18"/>
+          <w:lang w:eastAsia="es-EC"/>
+        </w:rPr>
+        <w:t xml:space="preserve">: </w:t>
       </w:r>
       <w:r>
         <w:rPr>
@@ -10720,7 +14475,7 @@
           <w:color w:val="098658"/>
           <w:sz w:val="18"/>
           <w:szCs w:val="18"/>
-          <w:lang w:val="en-US" w:eastAsia="es-EC"/>
+          <w:lang w:eastAsia="es-EC"/>
         </w:rPr>
         <w:t>104857600</w:t>
       </w:r>
@@ -10730,7 +14485,7 @@
           <w:color w:val="000000"/>
           <w:sz w:val="18"/>
           <w:szCs w:val="18"/>
-          <w:lang w:val="en-US" w:eastAsia="es-EC"/>
+          <w:lang w:eastAsia="es-EC"/>
         </w:rPr>
         <w:t>,</w:t>
       </w:r>
@@ -10753,10 +14508,11 @@
           <w:color w:val="000000"/>
           <w:sz w:val="18"/>
           <w:szCs w:val="18"/>
-          <w:lang w:val="en-US" w:eastAsia="es-EC"/>
+          <w:lang w:eastAsia="es-EC"/>
         </w:rPr>
         <w:t xml:space="preserve">    </w:t>
       </w:r>
+      <w:proofErr w:type="spellStart"/>
       <w:r>
         <w:rPr>
           <w:rFonts w:ascii="Courier New" w:eastAsia="Times New Roman" w:hAnsi="Courier New" w:cs="Courier New"/>
@@ -10765,7 +14521,18 @@
           <w:szCs w:val="18"/>
           <w:lang w:eastAsia="es-EC"/>
         </w:rPr>
-        <w:t xml:space="preserve">internalDocumentSourceSetWindowFieldsMaxMemoryBytes: </w:t>
+        <w:t>internalDocumentSourceSetWindowFieldsMaxMemoryBytes</w:t>
+      </w:r>
+      <w:proofErr w:type="spellEnd"/>
+      <w:r>
+        <w:rPr>
+          <w:rFonts w:ascii="Courier New" w:eastAsia="Times New Roman" w:hAnsi="Courier New" w:cs="Courier New"/>
+          <w:color w:val="000000"/>
+          <w:sz w:val="18"/>
+          <w:szCs w:val="18"/>
+          <w:lang w:eastAsia="es-EC"/>
+        </w:rPr>
+        <w:t xml:space="preserve">: </w:t>
       </w:r>
       <w:r>
         <w:rPr>
@@ -10857,13 +14624,7 @@
         <w:t>}</w:t>
       </w:r>
     </w:p>
-    <w:p>
-      <w:pPr>
-        <w:rPr>
-          <w:lang w:val="en-US"/>
-        </w:rPr>
-      </w:pPr>
-    </w:p>
+    <w:p/>
     <w:p>
       <w:pPr>
         <w:rPr>
@@ -10880,30 +14641,56 @@
     </w:p>
     <w:p>
       <w:r>
-        <w:t>Se requiere obtener el numero de productos asociados a cada categoria</w:t>
-      </w:r>
-    </w:p>
-    <w:p>
-      <w:pPr>
-        <w:shd w:val="clear" w:color="auto" w:fill="FFFFFE"/>
-        <w:spacing w:after="0" w:line="240" w:lineRule="atLeast"/>
-        <w:rPr>
-          <w:rFonts w:ascii="Courier New" w:eastAsia="Times New Roman" w:hAnsi="Courier New" w:cs="Courier New"/>
-          <w:color w:val="000000"/>
-          <w:sz w:val="18"/>
-          <w:szCs w:val="18"/>
-          <w:lang w:val="en-US" w:eastAsia="es-EC"/>
-        </w:rPr>
-      </w:pPr>
-      <w:r>
-        <w:rPr>
-          <w:rFonts w:ascii="Courier New" w:eastAsia="Times New Roman" w:hAnsi="Courier New" w:cs="Courier New"/>
-          <w:color w:val="000000"/>
-          <w:sz w:val="18"/>
-          <w:szCs w:val="18"/>
-          <w:lang w:val="en-US" w:eastAsia="es-EC"/>
-        </w:rPr>
-        <w:t>db.productos.</w:t>
+        <w:t xml:space="preserve">Se requiere obtener el </w:t>
+      </w:r>
+      <w:proofErr w:type="spellStart"/>
+      <w:r>
+        <w:t>numero</w:t>
+      </w:r>
+      <w:proofErr w:type="spellEnd"/>
+      <w:r>
+        <w:t xml:space="preserve"> de productos asociados a cada </w:t>
+      </w:r>
+      <w:proofErr w:type="spellStart"/>
+      <w:r>
+        <w:t>categoria</w:t>
+      </w:r>
+      <w:proofErr w:type="spellEnd"/>
+    </w:p>
+    <w:p>
+      <w:pPr>
+        <w:shd w:val="clear" w:color="auto" w:fill="FFFFFE"/>
+        <w:spacing w:after="0" w:line="240" w:lineRule="atLeast"/>
+        <w:rPr>
+          <w:rFonts w:ascii="Courier New" w:eastAsia="Times New Roman" w:hAnsi="Courier New" w:cs="Courier New"/>
+          <w:color w:val="000000"/>
+          <w:sz w:val="18"/>
+          <w:szCs w:val="18"/>
+          <w:lang w:val="en-US" w:eastAsia="es-EC"/>
+        </w:rPr>
+      </w:pPr>
+      <w:proofErr w:type="spellStart"/>
+      <w:proofErr w:type="gramStart"/>
+      <w:r>
+        <w:rPr>
+          <w:rFonts w:ascii="Courier New" w:eastAsia="Times New Roman" w:hAnsi="Courier New" w:cs="Courier New"/>
+          <w:color w:val="000000"/>
+          <w:sz w:val="18"/>
+          <w:szCs w:val="18"/>
+          <w:lang w:val="en-US" w:eastAsia="es-EC"/>
+        </w:rPr>
+        <w:t>db.productos</w:t>
+      </w:r>
+      <w:proofErr w:type="gramEnd"/>
+      <w:r>
+        <w:rPr>
+          <w:rFonts w:ascii="Courier New" w:eastAsia="Times New Roman" w:hAnsi="Courier New" w:cs="Courier New"/>
+          <w:color w:val="000000"/>
+          <w:sz w:val="18"/>
+          <w:szCs w:val="18"/>
+          <w:lang w:val="en-US" w:eastAsia="es-EC"/>
+        </w:rPr>
+        <w:t>.</w:t>
       </w:r>
       <w:r>
         <w:rPr>
@@ -10915,6 +14702,7 @@
         </w:rPr>
         <w:t>aggregate</w:t>
       </w:r>
+      <w:proofErr w:type="spellEnd"/>
       <w:r>
         <w:rPr>
           <w:rFonts w:ascii="Courier New" w:eastAsia="Times New Roman" w:hAnsi="Courier New" w:cs="Courier New"/>
@@ -10953,7 +14741,29 @@
           <w:szCs w:val="18"/>
           <w:lang w:val="en-US" w:eastAsia="es-EC"/>
         </w:rPr>
-        <w:t>"$categorias"</w:t>
+        <w:t>"$</w:t>
+      </w:r>
+      <w:proofErr w:type="spellStart"/>
+      <w:r>
+        <w:rPr>
+          <w:rFonts w:ascii="Courier New" w:eastAsia="Times New Roman" w:hAnsi="Courier New" w:cs="Courier New"/>
+          <w:color w:val="FF0000"/>
+          <w:sz w:val="18"/>
+          <w:szCs w:val="18"/>
+          <w:lang w:val="en-US" w:eastAsia="es-EC"/>
+        </w:rPr>
+        <w:t>categorias</w:t>
+      </w:r>
+      <w:proofErr w:type="spellEnd"/>
+      <w:r>
+        <w:rPr>
+          <w:rFonts w:ascii="Courier New" w:eastAsia="Times New Roman" w:hAnsi="Courier New" w:cs="Courier New"/>
+          <w:color w:val="FF0000"/>
+          <w:sz w:val="18"/>
+          <w:szCs w:val="18"/>
+          <w:lang w:val="en-US" w:eastAsia="es-EC"/>
+        </w:rPr>
+        <w:t>"</w:t>
       </w:r>
       <w:r>
         <w:rPr>
@@ -11003,7 +14813,29 @@
           <w:szCs w:val="18"/>
           <w:lang w:val="en-US" w:eastAsia="es-EC"/>
         </w:rPr>
-        <w:t>"$categorias"</w:t>
+        <w:t>"$</w:t>
+      </w:r>
+      <w:proofErr w:type="spellStart"/>
+      <w:r>
+        <w:rPr>
+          <w:rFonts w:ascii="Courier New" w:eastAsia="Times New Roman" w:hAnsi="Courier New" w:cs="Courier New"/>
+          <w:color w:val="FF0000"/>
+          <w:sz w:val="18"/>
+          <w:szCs w:val="18"/>
+          <w:lang w:val="en-US" w:eastAsia="es-EC"/>
+        </w:rPr>
+        <w:t>categorias</w:t>
+      </w:r>
+      <w:proofErr w:type="spellEnd"/>
+      <w:r>
+        <w:rPr>
+          <w:rFonts w:ascii="Courier New" w:eastAsia="Times New Roman" w:hAnsi="Courier New" w:cs="Courier New"/>
+          <w:color w:val="FF0000"/>
+          <w:sz w:val="18"/>
+          <w:szCs w:val="18"/>
+          <w:lang w:val="en-US" w:eastAsia="es-EC"/>
+        </w:rPr>
+        <w:t>"</w:t>
       </w:r>
       <w:r>
         <w:rPr>
@@ -11107,6 +14939,7 @@
       </w:pPr>
       <w:r>
         <w:rPr>
+          <w:noProof/>
           <w:lang w:val="en-US"/>
         </w:rPr>
         <w:drawing>
@@ -11148,15 +14981,96 @@
     </w:p>
     <w:p>
       <w:r>
-        <w:t>$unwind: Este operador toma un campo que es un arreglo (como una lista) y crea un nuevo documento para cada elemento de ese arreglo.</w:t>
-      </w:r>
-    </w:p>
-    <w:p>
-      <w:r>
-        <w:t>$group: Después de usar $unwind, se puede agrupar los documentos resultantes según un campo específico</w:t>
+        <w:t>$</w:t>
+      </w:r>
+      <w:proofErr w:type="spellStart"/>
+      <w:r>
+        <w:t>unwind</w:t>
+      </w:r>
+      <w:proofErr w:type="spellEnd"/>
+      <w:r>
+        <w:t>: Este operador toma un campo que es un arreglo (como una lista) y crea un nuevo documento para cada elemento de ese arreglo.</w:t>
+      </w:r>
+    </w:p>
+    <w:p>
+      <w:r>
+        <w:t>$</w:t>
+      </w:r>
+      <w:proofErr w:type="spellStart"/>
+      <w:r>
+        <w:t>group</w:t>
+      </w:r>
+      <w:proofErr w:type="spellEnd"/>
+      <w:r>
+        <w:t>: Después de usar $</w:t>
+      </w:r>
+      <w:proofErr w:type="spellStart"/>
+      <w:r>
+        <w:t>unwind</w:t>
+      </w:r>
+      <w:proofErr w:type="spellEnd"/>
+      <w:r>
+        <w:t>, se puede agrupar los documentos resultantes según un campo específico</w:t>
       </w:r>
       <w:r>
         <w:t xml:space="preserve"> y realizar el conteo.</w:t>
+      </w:r>
+    </w:p>
+    <w:p>
+      <w:pPr>
+        <w:rPr>
+          <w:b/>
+          <w:bCs/>
+          <w:u w:val="single"/>
+        </w:rPr>
+      </w:pPr>
+      <w:r>
+        <w:rPr>
+          <w:b/>
+          <w:bCs/>
+          <w:u w:val="single"/>
+        </w:rPr>
+        <w:t>Uso comandos GIT</w:t>
+      </w:r>
+    </w:p>
+    <w:p>
+      <w:r>
+        <w:lastRenderedPageBreak/>
+        <w:drawing>
+          <wp:inline distT="0" distB="0" distL="0" distR="0" wp14:anchorId="35E4411D" wp14:editId="42C64FCB">
+            <wp:extent cx="5400040" cy="4790440"/>
+            <wp:effectExtent l="0" t="0" r="0" b="0"/>
+            <wp:docPr id="2" name="Imagen 2"/>
+            <wp:cNvGraphicFramePr>
+              <a:graphicFrameLocks xmlns:a="http://schemas.openxmlformats.org/drawingml/2006/main" noChangeAspect="1"/>
+            </wp:cNvGraphicFramePr>
+            <a:graphic xmlns:a="http://schemas.openxmlformats.org/drawingml/2006/main">
+              <a:graphicData uri="http://schemas.openxmlformats.org/drawingml/2006/picture">
+                <pic:pic xmlns:pic="http://schemas.openxmlformats.org/drawingml/2006/picture">
+                  <pic:nvPicPr>
+                    <pic:cNvPr id="1" name=""/>
+                    <pic:cNvPicPr/>
+                  </pic:nvPicPr>
+                  <pic:blipFill>
+                    <a:blip r:embed="rId15"/>
+                    <a:stretch>
+                      <a:fillRect/>
+                    </a:stretch>
+                  </pic:blipFill>
+                  <pic:spPr>
+                    <a:xfrm>
+                      <a:off x="0" y="0"/>
+                      <a:ext cx="5400040" cy="4790440"/>
+                    </a:xfrm>
+                    <a:prstGeom prst="rect">
+                      <a:avLst/>
+                    </a:prstGeom>
+                  </pic:spPr>
+                </pic:pic>
+              </a:graphicData>
+            </a:graphic>
+          </wp:inline>
+        </w:drawing>
       </w:r>
     </w:p>
     <w:sectPr>
